--- a/Document/Bill_Kulp_Thesis.docx
+++ b/Document/Bill_Kulp_Thesis.docx
@@ -821,10 +821,13 @@
       <w:r>
         <w:t xml:space="preserve">                   </w:t>
       </w:r>
-      <w:bookmarkStart w:id="0" w:name="_GoBack"/>
-      <w:bookmarkEnd w:id="0"/>
-      <w:r>
-        <w:t>to Kinect’s limited field of view</w:t>
+      <w:proofErr w:type="gramStart"/>
+      <w:r>
+        <w:t>to</w:t>
+      </w:r>
+      <w:proofErr w:type="gramEnd"/>
+      <w:r>
+        <w:t xml:space="preserve"> Kinect’s limited field of view</w:t>
       </w:r>
     </w:p>
     <w:p>
@@ -1143,7 +1146,7 @@
       <w:pPr>
         <w:pStyle w:val="Caption1"/>
       </w:pPr>
-      <w:bookmarkStart w:id="1" w:name="_Ref322513446"/>
+      <w:bookmarkStart w:id="0" w:name="_Ref322513446"/>
       <w:r>
         <w:t xml:space="preserve">Figure </w:t>
       </w:r>
@@ -1165,7 +1168,7 @@
       <w:r>
         <w:fldChar w:fldCharType="end"/>
       </w:r>
-      <w:bookmarkEnd w:id="1"/>
+      <w:bookmarkEnd w:id="0"/>
       <w:r>
         <w:t>: Tracking performance of Kinect under motion</w:t>
       </w:r>
@@ -1339,6 +1342,9 @@
       </w:pPr>
       <w:r>
         <w:lastRenderedPageBreak/>
+        <w:t xml:space="preserve">4: </w:t>
+      </w:r>
+      <w:r>
         <w:t>Pan Mount</w:t>
       </w:r>
     </w:p>
@@ -1409,7 +1415,71 @@
           <w:rFonts w:cs="Calibri"/>
           <w:szCs w:val="24"/>
         </w:rPr>
-        <w:t xml:space="preserve"> DDP155 Base Pan.  The DP155 is a low-cost, direct-drive pan mount that incorporates a standard </w:t>
+        <w:t xml:space="preserve"> DDP155 Base Pan</w:t>
+      </w:r>
+      <w:r>
+        <w:rPr>
+          <w:rFonts w:cs="Calibri"/>
+          <w:szCs w:val="24"/>
+        </w:rPr>
+        <w:t xml:space="preserve"> (</w:t>
+      </w:r>
+      <w:r>
+        <w:rPr>
+          <w:rFonts w:cs="Calibri"/>
+          <w:szCs w:val="24"/>
+        </w:rPr>
+        <w:fldChar w:fldCharType="begin"/>
+      </w:r>
+      <w:r>
+        <w:rPr>
+          <w:rFonts w:cs="Calibri"/>
+          <w:szCs w:val="24"/>
+        </w:rPr>
+        <w:instrText xml:space="preserve"> REF _Ref322513798 \h </w:instrText>
+      </w:r>
+      <w:r>
+        <w:rPr>
+          <w:rFonts w:cs="Calibri"/>
+          <w:szCs w:val="24"/>
+        </w:rPr>
+      </w:r>
+      <w:r>
+        <w:rPr>
+          <w:rFonts w:cs="Calibri"/>
+          <w:szCs w:val="24"/>
+        </w:rPr>
+        <w:fldChar w:fldCharType="separate"/>
+      </w:r>
+      <w:r>
+        <w:t xml:space="preserve">Figure </w:t>
+      </w:r>
+      <w:r>
+        <w:rPr>
+          <w:noProof/>
+        </w:rPr>
+        <w:t>4</w:t>
+      </w:r>
+      <w:r>
+        <w:rPr>
+          <w:rFonts w:cs="Calibri"/>
+          <w:szCs w:val="24"/>
+        </w:rPr>
+        <w:fldChar w:fldCharType="end"/>
+      </w:r>
+      <w:r>
+        <w:rPr>
+          <w:rFonts w:cs="Calibri"/>
+          <w:szCs w:val="24"/>
+        </w:rPr>
+        <w:t>)</w:t>
+      </w:r>
+      <w:r>
+        <w:rPr>
+          <w:rFonts w:cs="Calibri"/>
+          <w:szCs w:val="24"/>
+        </w:rPr>
+        <w:t xml:space="preserve">.  The DP155 is a low-cost, direct-drive pan mount that incorporates a standard </w:t>
       </w:r>
       <w:r>
         <w:rPr>
@@ -1481,35 +1551,34 @@
         </w:rPr>
         <w:t xml:space="preserve"> axial stresses on the servo.  The </w:t>
       </w:r>
-      <w:r>
-        <w:rPr>
-          <w:rFonts w:cs="Calibri"/>
-          <w:szCs w:val="24"/>
-        </w:rPr>
-        <w:t>[</w:t>
-      </w:r>
-      <w:r>
-        <w:rPr>
-          <w:rFonts w:cs="Calibri"/>
-          <w:szCs w:val="24"/>
-        </w:rPr>
-        <w:t>GET</w:t>
-      </w:r>
-      <w:r>
-        <w:rPr>
-          <w:rFonts w:cs="Calibri"/>
-          <w:szCs w:val="24"/>
-        </w:rPr>
-        <w:t xml:space="preserve"> NAME], a mid-range hobby servo, was selected to power the mount.</w:t>
-      </w:r>
-    </w:p>
-    <w:p>
-      <w:pPr>
+      <w:proofErr w:type="spellStart"/>
+      <w:r>
+        <w:rPr>
+          <w:rFonts w:cs="Calibri"/>
+          <w:szCs w:val="24"/>
+        </w:rPr>
+        <w:t>Hitec</w:t>
+      </w:r>
+      <w:proofErr w:type="spellEnd"/>
+      <w:r>
+        <w:rPr>
+          <w:rFonts w:cs="Calibri"/>
+          <w:szCs w:val="24"/>
+        </w:rPr>
+        <w:t xml:space="preserve"> HS-485B</w:t>
+      </w:r>
+      <w:r>
+        <w:rPr>
+          <w:rFonts w:cs="Calibri"/>
+          <w:szCs w:val="24"/>
+        </w:rPr>
+        <w:t>, a mid-range hobby servo, was selected to power the mount.</w:t>
+      </w:r>
+    </w:p>
+    <w:p>
+      <w:pPr>
+        <w:keepNext/>
         <w:spacing w:line="480" w:lineRule="auto"/>
-        <w:rPr>
-          <w:rFonts w:cs="Calibri"/>
-          <w:szCs w:val="24"/>
-        </w:rPr>
       </w:pPr>
       <w:r>
         <w:rPr>
@@ -1526,7 +1595,7 @@
           <w:szCs w:val="24"/>
         </w:rPr>
         <w:drawing>
-          <wp:inline distT="0" distB="0" distL="0" distR="0" wp14:anchorId="4DF5105A" wp14:editId="4D81361E">
+          <wp:inline distT="0" distB="0" distL="0" distR="0" wp14:anchorId="747FF147" wp14:editId="6B5834BD">
             <wp:extent cx="1881505" cy="1266190"/>
             <wp:effectExtent l="0" t="0" r="4445" b="0"/>
             <wp:docPr id="6" name="Picture 6" descr="C:\Users\Bill\Dropbox\School\Thesis\thesis\data\pan\a_DDP155_with_can.jpg"/>
@@ -1574,6 +1643,116 @@
           </wp:inline>
         </w:drawing>
       </w:r>
+      <w:r>
+        <w:rPr>
+          <w:rFonts w:cs="Calibri"/>
+          <w:noProof/>
+          <w:szCs w:val="24"/>
+        </w:rPr>
+        <w:t xml:space="preserve">        </w:t>
+      </w:r>
+      <w:r>
+        <w:rPr>
+          <w:rFonts w:cs="Calibri"/>
+          <w:noProof/>
+          <w:szCs w:val="24"/>
+        </w:rPr>
+        <w:drawing>
+          <wp:inline distT="0" distB="0" distL="0" distR="0" wp14:anchorId="31EC31EB" wp14:editId="4D43D691">
+            <wp:extent cx="1939528" cy="1473608"/>
+            <wp:effectExtent l="0" t="0" r="3810" b="0"/>
+            <wp:docPr id="8" name="Picture 8" descr="C:\Users\Bill\Dropbox\School\Thesis\thesis\data\pan\1066_0_Web.jpg"/>
+            <wp:cNvGraphicFramePr>
+              <a:graphicFrameLocks xmlns:a="http://schemas.openxmlformats.org/drawingml/2006/main" noChangeAspect="1"/>
+            </wp:cNvGraphicFramePr>
+            <a:graphic xmlns:a="http://schemas.openxmlformats.org/drawingml/2006/main">
+              <a:graphicData uri="http://schemas.openxmlformats.org/drawingml/2006/picture">
+                <pic:pic xmlns:pic="http://schemas.openxmlformats.org/drawingml/2006/picture">
+                  <pic:nvPicPr>
+                    <pic:cNvPr id="0" name="Picture 2" descr="C:\Users\Bill\Dropbox\School\Thesis\thesis\data\pan\1066_0_Web.jpg"/>
+                    <pic:cNvPicPr>
+                      <a:picLocks noChangeAspect="1" noChangeArrowheads="1"/>
+                    </pic:cNvPicPr>
+                  </pic:nvPicPr>
+                  <pic:blipFill rotWithShape="1">
+                    <a:blip r:embed="rId10">
+                      <a:extLst>
+                        <a:ext uri="{28A0092B-C50C-407E-A947-70E740481C1C}">
+                          <a14:useLocalDpi xmlns:a14="http://schemas.microsoft.com/office/drawing/2010/main" val="0"/>
+                        </a:ext>
+                      </a:extLst>
+                    </a:blip>
+                    <a:srcRect l="7391" t="8050" r="9931" b="7739"/>
+                    <a:stretch/>
+                  </pic:blipFill>
+                  <pic:spPr bwMode="auto">
+                    <a:xfrm>
+                      <a:off x="0" y="0"/>
+                      <a:ext cx="1942116" cy="1475574"/>
+                    </a:xfrm>
+                    <a:prstGeom prst="rect">
+                      <a:avLst/>
+                    </a:prstGeom>
+                    <a:noFill/>
+                    <a:ln>
+                      <a:noFill/>
+                    </a:ln>
+                    <a:extLst>
+                      <a:ext uri="{53640926-AAD7-44D8-BBD7-CCE9431645EC}">
+                        <a14:shadowObscured xmlns:a14="http://schemas.microsoft.com/office/drawing/2010/main"/>
+                      </a:ext>
+                    </a:extLst>
+                  </pic:spPr>
+                </pic:pic>
+              </a:graphicData>
+            </a:graphic>
+          </wp:inline>
+        </w:drawing>
+      </w:r>
+    </w:p>
+    <w:p>
+      <w:pPr>
+        <w:pStyle w:val="Caption1"/>
+        <w:rPr>
+          <w:rFonts w:cs="Calibri"/>
+          <w:sz w:val="24"/>
+          <w:szCs w:val="24"/>
+        </w:rPr>
+      </w:pPr>
+      <w:bookmarkStart w:id="1" w:name="_Ref322513798"/>
+      <w:r>
+        <w:t xml:space="preserve">Figure </w:t>
+      </w:r>
+      <w:r>
+        <w:fldChar w:fldCharType="begin"/>
+      </w:r>
+      <w:r>
+        <w:instrText xml:space="preserve"> SEQ Figure \* ARABIC </w:instrText>
+      </w:r>
+      <w:r>
+        <w:fldChar w:fldCharType="separate"/>
+      </w:r>
+      <w:r>
+        <w:rPr>
+          <w:noProof/>
+        </w:rPr>
+        <w:t>4</w:t>
+      </w:r>
+      <w:r>
+        <w:fldChar w:fldCharType="end"/>
+      </w:r>
+      <w:bookmarkEnd w:id="1"/>
+      <w:r>
+        <w:t>: DP155 Base Pan (left)</w:t>
+      </w:r>
+      <w:proofErr w:type="gramStart"/>
+      <w:r>
+        <w:t>,  Phidgets</w:t>
+      </w:r>
+      <w:proofErr w:type="gramEnd"/>
+      <w:r>
+        <w:t xml:space="preserve"> 1066_0 Servo Controller (right)</w:t>
+      </w:r>
     </w:p>
     <w:p>
       <w:pPr>
@@ -1583,13 +1762,22 @@
           <w:szCs w:val="24"/>
         </w:rPr>
       </w:pPr>
+    </w:p>
+    <w:p>
+      <w:pPr>
+        <w:spacing w:line="480" w:lineRule="auto"/>
+        <w:rPr>
+          <w:rFonts w:cs="Calibri"/>
+          <w:szCs w:val="24"/>
+        </w:rPr>
+      </w:pPr>
       <w:r>
         <w:rPr>
           <w:rFonts w:cs="Calibri"/>
           <w:szCs w:val="24"/>
         </w:rPr>
         <w:tab/>
-        <w:t>To drive the servo, several USB servo controllers were compared and eventually</w:t>
+        <w:t>To drive the servo, several servo controllers were compared and eventually</w:t>
       </w:r>
       <w:r>
         <w:rPr>
@@ -1612,23 +1800,7 @@
           <w:rFonts w:cs="Calibri"/>
           <w:szCs w:val="24"/>
         </w:rPr>
-        <w:t xml:space="preserve"> 1-Motor was selected.  The </w:t>
-      </w:r>
-      <w:proofErr w:type="spellStart"/>
-      <w:r>
-        <w:rPr>
-          <w:rFonts w:cs="Calibri"/>
-          <w:szCs w:val="24"/>
-        </w:rPr>
-        <w:t>Phidgets</w:t>
-      </w:r>
-      <w:proofErr w:type="spellEnd"/>
-      <w:r>
-        <w:rPr>
-          <w:rFonts w:cs="Calibri"/>
-          <w:szCs w:val="24"/>
-        </w:rPr>
-        <w:t xml:space="preserve"> 1066_0 </w:t>
+        <w:t xml:space="preserve"> 1-Motor was selected.  The Phidgets 1066_0 </w:t>
       </w:r>
       <w:r>
         <w:rPr>
@@ -1663,7 +1835,15 @@
           <w:rFonts w:cs="Calibri"/>
           <w:szCs w:val="24"/>
         </w:rPr>
-        <w:t>For this project, a maximum velocity of 40 degrees/sec and acceleration of 90 degrees/sec</w:t>
+        <w:t xml:space="preserve">For this project, a </w:t>
+      </w:r>
+      <w:r>
+        <w:rPr>
+          <w:rFonts w:cs="Calibri"/>
+          <w:szCs w:val="24"/>
+        </w:rPr>
+        <w:lastRenderedPageBreak/>
+        <w:t>maximum velocity of 40 degrees/sec and acceleration of 90 degrees/sec</w:t>
       </w:r>
       <w:r>
         <w:rPr>
@@ -1685,15 +1865,7 @@
           <w:rFonts w:cs="Calibri"/>
           <w:szCs w:val="24"/>
         </w:rPr>
-        <w:t xml:space="preserve">The device is completely powered by a USB port and provides real-time </w:t>
-      </w:r>
-      <w:r>
-        <w:rPr>
-          <w:rFonts w:cs="Calibri"/>
-          <w:szCs w:val="24"/>
-        </w:rPr>
-        <w:lastRenderedPageBreak/>
-        <w:t xml:space="preserve">feedback on current consumption as well as open-loop </w:t>
+        <w:t xml:space="preserve">The device is completely powered by a USB port and provides real-time feedback on current consumption as well as open-loop </w:t>
       </w:r>
       <w:r>
         <w:rPr>
@@ -1723,21 +1895,12 @@
         </w:rPr>
         <w:t xml:space="preserve"> </w:t>
       </w:r>
-      <w:proofErr w:type="spellStart"/>
-      <w:r>
-        <w:rPr>
-          <w:rFonts w:cs="Calibri"/>
-          <w:szCs w:val="24"/>
-        </w:rPr>
-        <w:t>Phidgets</w:t>
-      </w:r>
-      <w:proofErr w:type="spellEnd"/>
-      <w:r>
-        <w:rPr>
-          <w:rFonts w:cs="Calibri"/>
-          <w:szCs w:val="24"/>
-        </w:rPr>
-        <w:t xml:space="preserve"> provides a convenient API </w:t>
+      <w:r>
+        <w:rPr>
+          <w:rFonts w:cs="Calibri"/>
+          <w:szCs w:val="24"/>
+        </w:rPr>
+        <w:t xml:space="preserve">Phidgets provides a convenient API </w:t>
       </w:r>
       <w:r>
         <w:rPr>
@@ -1763,20 +1926,14 @@
     </w:p>
     <w:p>
       <w:pPr>
-        <w:spacing w:line="480" w:lineRule="auto"/>
-        <w:rPr>
-          <w:rFonts w:cs="Calibri"/>
-          <w:szCs w:val="24"/>
-        </w:rPr>
-      </w:pPr>
-      <w:r>
-        <w:rPr>
-          <w:rFonts w:cs="Calibri"/>
+        <w:pStyle w:val="NoSpacing"/>
+      </w:pPr>
+      <w:r>
+        <w:rPr>
           <w:noProof/>
-          <w:szCs w:val="24"/>
         </w:rPr>
         <w:drawing>
-          <wp:inline distT="0" distB="0" distL="0" distR="0" wp14:anchorId="71060C8A" wp14:editId="101BFCB4">
+          <wp:inline distT="0" distB="0" distL="0" distR="0" wp14:anchorId="549BBFF3" wp14:editId="761FA996">
             <wp:extent cx="4498340" cy="2669540"/>
             <wp:effectExtent l="0" t="0" r="0" b="0"/>
             <wp:docPr id="7" name="Picture" descr="A description..."/>
@@ -1793,7 +1950,7 @@
                     </pic:cNvPicPr>
                   </pic:nvPicPr>
                   <pic:blipFill>
-                    <a:blip r:embed="rId10">
+                    <a:blip r:embed="rId11">
                       <a:extLst>
                         <a:ext uri="{28A0092B-C50C-407E-A947-70E740481C1C}">
                           <a14:useLocalDpi xmlns:a14="http://schemas.microsoft.com/office/drawing/2010/main" val="0"/>
@@ -1827,64 +1984,45 @@
           </wp:inline>
         </w:drawing>
       </w:r>
-      <w:r>
-        <w:rPr>
-          <w:rFonts w:cs="Calibri"/>
+    </w:p>
+    <w:p>
+      <w:pPr>
+        <w:pStyle w:val="Caption1"/>
+      </w:pPr>
+      <w:r>
+        <w:t xml:space="preserve">Figure </w:t>
+      </w:r>
+      <w:r>
+        <w:fldChar w:fldCharType="begin"/>
+      </w:r>
+      <w:r>
+        <w:instrText xml:space="preserve"> SEQ Figure \* ARABIC </w:instrText>
+      </w:r>
+      <w:r>
+        <w:fldChar w:fldCharType="separate"/>
+      </w:r>
+      <w:r>
+        <w:rPr>
           <w:noProof/>
-          <w:szCs w:val="24"/>
-        </w:rPr>
-        <w:drawing>
-          <wp:inline distT="0" distB="0" distL="0" distR="0" wp14:anchorId="1CBA2E87" wp14:editId="2D97C02B">
-            <wp:extent cx="3147646" cy="2391508"/>
-            <wp:effectExtent l="0" t="0" r="0" b="8890"/>
-            <wp:docPr id="8" name="Picture 8" descr="C:\Users\Bill\Dropbox\School\Thesis\thesis\data\pan\1066_0_Web.jpg"/>
-            <wp:cNvGraphicFramePr>
-              <a:graphicFrameLocks xmlns:a="http://schemas.openxmlformats.org/drawingml/2006/main" noChangeAspect="1"/>
-            </wp:cNvGraphicFramePr>
-            <a:graphic xmlns:a="http://schemas.openxmlformats.org/drawingml/2006/main">
-              <a:graphicData uri="http://schemas.openxmlformats.org/drawingml/2006/picture">
-                <pic:pic xmlns:pic="http://schemas.openxmlformats.org/drawingml/2006/picture">
-                  <pic:nvPicPr>
-                    <pic:cNvPr id="0" name="Picture 2" descr="C:\Users\Bill\Dropbox\School\Thesis\thesis\data\pan\1066_0_Web.jpg"/>
-                    <pic:cNvPicPr>
-                      <a:picLocks noChangeAspect="1" noChangeArrowheads="1"/>
-                    </pic:cNvPicPr>
-                  </pic:nvPicPr>
-                  <pic:blipFill rotWithShape="1">
-                    <a:blip r:embed="rId11">
-                      <a:extLst>
-                        <a:ext uri="{28A0092B-C50C-407E-A947-70E740481C1C}">
-                          <a14:useLocalDpi xmlns:a14="http://schemas.microsoft.com/office/drawing/2010/main" val="0"/>
-                        </a:ext>
-                      </a:extLst>
-                    </a:blip>
-                    <a:srcRect l="7391" t="8050" r="9931" b="7739"/>
-                    <a:stretch/>
-                  </pic:blipFill>
-                  <pic:spPr bwMode="auto">
-                    <a:xfrm>
-                      <a:off x="0" y="0"/>
-                      <a:ext cx="3147444" cy="2391355"/>
-                    </a:xfrm>
-                    <a:prstGeom prst="rect">
-                      <a:avLst/>
-                    </a:prstGeom>
-                    <a:noFill/>
-                    <a:ln>
-                      <a:noFill/>
-                    </a:ln>
-                    <a:extLst>
-                      <a:ext uri="{53640926-AAD7-44D8-BBD7-CCE9431645EC}">
-                        <a14:shadowObscured xmlns:a14="http://schemas.microsoft.com/office/drawing/2010/main"/>
-                      </a:ext>
-                    </a:extLst>
-                  </pic:spPr>
-                </pic:pic>
-              </a:graphicData>
-            </a:graphic>
-          </wp:inline>
-        </w:drawing>
-      </w:r>
+        </w:rPr>
+        <w:t>5</w:t>
+      </w:r>
+      <w:r>
+        <w:fldChar w:fldCharType="end"/>
+      </w:r>
+      <w:r>
+        <w:t>: Output from Phidgets 1066_0, showing position command and velocity with open-loop position feedback</w:t>
+      </w:r>
+    </w:p>
+    <w:p>
+      <w:pPr>
+        <w:pStyle w:val="Caption1"/>
+        <w:rPr>
+          <w:rFonts w:cs="Calibri"/>
+          <w:sz w:val="24"/>
+          <w:szCs w:val="24"/>
+        </w:rPr>
+      </w:pPr>
     </w:p>
     <w:p>
       <w:pPr>
@@ -1932,7 +2070,51 @@
           <w:rFonts w:cs="Calibri"/>
           <w:szCs w:val="24"/>
         </w:rPr>
-        <w:t xml:space="preserve">  This required removal of an aluminum mast that previously blocked the front of the robot and the relocation of some electronics.  A mount with both pan and tilt capability was initially considered, </w:t>
+        <w:t xml:space="preserve">  This required removal of an aluminum mast that previously blocked the front of the robot and the relocation of some electronics.  A mount with both pan and tilt capability was initially considered, although it was determined that the Kinect’s vertical field of view was sufficient so tilt capability was eliminated to cut down on complexity and cost.</w:t>
+      </w:r>
+    </w:p>
+    <w:p>
+      <w:pPr>
+        <w:spacing w:line="480" w:lineRule="auto"/>
+        <w:rPr>
+          <w:rFonts w:cs="Calibri"/>
+          <w:szCs w:val="24"/>
+        </w:rPr>
+      </w:pPr>
+      <w:r>
+        <w:rPr>
+          <w:rFonts w:cs="Calibri"/>
+          <w:szCs w:val="24"/>
+        </w:rPr>
+        <w:tab/>
+      </w:r>
+      <w:r>
+        <w:rPr>
+          <w:rFonts w:cs="Calibri"/>
+          <w:szCs w:val="24"/>
+        </w:rPr>
+        <w:t xml:space="preserve">The TF (transform) API of ROS was used to </w:t>
+      </w:r>
+      <w:r>
+        <w:rPr>
+          <w:rFonts w:cs="Calibri"/>
+          <w:szCs w:val="24"/>
+        </w:rPr>
+        <w:t>represent</w:t>
+      </w:r>
+      <w:r>
+        <w:rPr>
+          <w:rFonts w:cs="Calibri"/>
+          <w:szCs w:val="24"/>
+        </w:rPr>
+        <w:t xml:space="preserve"> the time-varying transform between the Kinect and the rest of the robot.  </w:t>
+      </w:r>
+      <w:r>
+        <w:rPr>
+          <w:rFonts w:cs="Calibri"/>
+          <w:szCs w:val="24"/>
+        </w:rPr>
+        <w:t xml:space="preserve">The head controller software continuously monitors the last known position of the detected person, </w:t>
       </w:r>
       <w:r>
         <w:rPr>
@@ -1940,54 +2122,22 @@
           <w:szCs w:val="24"/>
         </w:rPr>
         <w:lastRenderedPageBreak/>
-        <w:t>although it was determined that the Kinect’s vertical field of view was sufficient so tilt capability was eliminated to cut down on complexity and cost.</w:t>
-      </w:r>
-    </w:p>
-    <w:p>
-      <w:pPr>
-        <w:spacing w:line="480" w:lineRule="auto"/>
-        <w:rPr>
-          <w:rFonts w:cs="Calibri"/>
-          <w:szCs w:val="24"/>
-        </w:rPr>
-      </w:pPr>
-      <w:r>
-        <w:rPr>
-          <w:rFonts w:cs="Calibri"/>
-          <w:szCs w:val="24"/>
-        </w:rPr>
-        <w:tab/>
-      </w:r>
-      <w:r>
-        <w:rPr>
-          <w:rFonts w:cs="Calibri"/>
-          <w:szCs w:val="24"/>
-        </w:rPr>
-        <w:t xml:space="preserve">The TF (transform) API of ROS was used to take care of the time-varying transform between the Kinect and the rest of the robot.  </w:t>
-      </w:r>
-      <w:r>
-        <w:rPr>
-          <w:rFonts w:cs="Calibri"/>
-          <w:szCs w:val="24"/>
-        </w:rPr>
-        <w:t>The head controller software continuously monitors the last known position of the detected person, and directs the pan mount to move to that angle.  The head controller repeatedly receives open-loop feedback from</w:t>
-      </w:r>
-      <w:r>
-        <w:rPr>
-          <w:rFonts w:cs="Calibri"/>
-          <w:szCs w:val="24"/>
-        </w:rPr>
-        <w:t xml:space="preserve"> the </w:t>
-      </w:r>
-      <w:proofErr w:type="spellStart"/>
-      <w:r>
-        <w:rPr>
-          <w:rFonts w:cs="Calibri"/>
-          <w:szCs w:val="24"/>
-        </w:rPr>
-        <w:t>Phidget</w:t>
-      </w:r>
-      <w:proofErr w:type="spellEnd"/>
+        <w:t>and directs the pan mount to move to that angle.  The head controller repeatedly receives open-loop feedback from</w:t>
+      </w:r>
+      <w:r>
+        <w:rPr>
+          <w:rFonts w:cs="Calibri"/>
+          <w:szCs w:val="24"/>
+        </w:rPr>
+        <w:t xml:space="preserve"> the Phidget</w:t>
+      </w:r>
+      <w:r>
+        <w:rPr>
+          <w:rFonts w:cs="Calibri"/>
+          <w:szCs w:val="24"/>
+        </w:rPr>
+        <w:t>s</w:t>
+      </w:r>
       <w:r>
         <w:rPr>
           <w:rFonts w:cs="Calibri"/>
@@ -2030,11 +2180,7 @@
     </w:p>
     <w:p>
       <w:pPr>
-        <w:spacing w:line="480" w:lineRule="auto"/>
-        <w:rPr>
-          <w:rFonts w:cs="Calibri"/>
-          <w:szCs w:val="24"/>
-        </w:rPr>
+        <w:pStyle w:val="NoSpacing"/>
       </w:pPr>
       <w:r>
         <w:rPr>
@@ -2043,8 +2189,8 @@
         <mc:AlternateContent>
           <mc:Choice Requires="wpc">
             <w:drawing>
-              <wp:inline distT="0" distB="0" distL="0" distR="0" wp14:anchorId="31B40445" wp14:editId="62148BF4">
-                <wp:extent cx="1666875" cy="975732"/>
+              <wp:inline distT="0" distB="0" distL="0" distR="0" wp14:anchorId="1309F00D" wp14:editId="7F4ACE1A">
+                <wp:extent cx="2743200" cy="971550"/>
                 <wp:effectExtent l="0" t="0" r="0" b="0"/>
                 <wp:docPr id="12" name="Canvas 12"/>
                 <wp:cNvGraphicFramePr>
@@ -2070,8 +2216,8 @@
                         </pic:blipFill>
                         <pic:spPr>
                           <a:xfrm>
-                            <a:off x="180000" y="180000"/>
-                            <a:ext cx="621846" cy="621846"/>
+                            <a:off x="179999" y="38871"/>
+                            <a:ext cx="762975" cy="762975"/>
                           </a:xfrm>
                           <a:prstGeom prst="rect">
                             <a:avLst/>
@@ -2093,8 +2239,8 @@
                         </pic:blipFill>
                         <pic:spPr>
                           <a:xfrm>
-                            <a:off x="954246" y="180028"/>
-                            <a:ext cx="621846" cy="621846"/>
+                            <a:off x="1144745" y="0"/>
+                            <a:ext cx="807879" cy="801846"/>
                           </a:xfrm>
                           <a:prstGeom prst="rect">
                             <a:avLst/>
@@ -2109,7 +2255,7 @@
           </mc:Choice>
           <mc:Fallback>
             <w:pict>
-              <v:group id="Canvas 12" o:spid="_x0000_s1026" editas="canvas" style="width:131.25pt;height:76.85pt;mso-position-horizontal-relative:char;mso-position-vertical-relative:line" coordsize="16668,9753" o:gfxdata="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">
+              <v:group id="Canvas 12" o:spid="_x0000_s1026" editas="canvas" style="width:3in;height:76.5pt;mso-position-horizontal-relative:char;mso-position-vertical-relative:line" coordsize="27432,9715" o:gfxdata="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">
                 <v:shapetype id="_x0000_t75" coordsize="21600,21600" o:spt="75" o:preferrelative="t" path="m@4@5l@4@11@9@11@9@5xe" filled="f" stroked="f">
                   <v:stroke joinstyle="miter"/>
                   <v:formulas>
@@ -2129,15 +2275,15 @@
                   <v:path o:extrusionok="f" gradientshapeok="t" o:connecttype="rect"/>
                   <o:lock v:ext="edit" aspectratio="t"/>
                 </v:shapetype>
-                <v:shape id="_x0000_s1027" type="#_x0000_t75" style="position:absolute;width:16668;height:9753;visibility:visible;mso-wrap-style:square">
+                <v:shape id="_x0000_s1027" type="#_x0000_t75" style="position:absolute;width:27432;height:9715;visibility:visible;mso-wrap-style:square">
                   <v:fill o:detectmouseclick="t"/>
                   <v:path o:connecttype="none"/>
                 </v:shape>
-                <v:shape id="Picture 15" o:spid="_x0000_s1028" type="#_x0000_t75" style="position:absolute;left:1800;top:1800;width:6218;height:6218;visibility:visible;mso-wrap-style:square" o:gfxdata="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">
+                <v:shape id="Picture 15" o:spid="_x0000_s1028" type="#_x0000_t75" style="position:absolute;left:1799;top:388;width:7630;height:7630;visibility:visible;mso-wrap-style:square" o:gfxdata="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">
                   <v:imagedata r:id="rId14" o:title=""/>
                   <v:path arrowok="t"/>
                 </v:shape>
-                <v:shape id="Picture 16" o:spid="_x0000_s1029" type="#_x0000_t75" style="position:absolute;left:9542;top:1800;width:6218;height:6218;visibility:visible;mso-wrap-style:square" o:gfxdata="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">
+                <v:shape id="Picture 16" o:spid="_x0000_s1029" type="#_x0000_t75" style="position:absolute;left:11447;width:8079;height:8018;visibility:visible;mso-wrap-style:square" o:gfxdata="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">
                   <v:imagedata r:id="rId15" o:title=""/>
                   <v:path arrowok="t"/>
                 </v:shape>
@@ -2147,11 +2293,34 @@
           </mc:Fallback>
         </mc:AlternateContent>
       </w:r>
-      <w:r>
-        <w:t xml:space="preserve"> </w:t>
-      </w:r>
-      <w:r>
-        <w:t xml:space="preserve"> (Wolfram Alpha)</w:t>
+    </w:p>
+    <w:p>
+      <w:pPr>
+        <w:pStyle w:val="Caption1"/>
+      </w:pPr>
+      <w:r>
+        <w:t xml:space="preserve">Figure </w:t>
+      </w:r>
+      <w:r>
+        <w:fldChar w:fldCharType="begin"/>
+      </w:r>
+      <w:r>
+        <w:instrText xml:space="preserve"> SEQ Figure \* ARABIC </w:instrText>
+      </w:r>
+      <w:r>
+        <w:fldChar w:fldCharType="separate"/>
+      </w:r>
+      <w:r>
+        <w:rPr>
+          <w:noProof/>
+        </w:rPr>
+        <w:t>6</w:t>
+      </w:r>
+      <w:r>
+        <w:fldChar w:fldCharType="end"/>
+      </w:r>
+      <w:r>
+        <w:t>: Kinect's effective FOV without (left) and with (right) pan mount (credits Wolfram Alpha)</w:t>
       </w:r>
     </w:p>
     <w:p>
@@ -2162,36 +2331,38 @@
           <w:szCs w:val="24"/>
         </w:rPr>
       </w:pPr>
+    </w:p>
+    <w:p>
+      <w:pPr>
+        <w:spacing w:line="480" w:lineRule="auto"/>
+        <w:rPr>
+          <w:rFonts w:cs="Calibri"/>
+          <w:szCs w:val="24"/>
+        </w:rPr>
+      </w:pPr>
       <w:r>
         <w:rPr>
           <w:rFonts w:cs="Calibri"/>
           <w:szCs w:val="24"/>
         </w:rPr>
         <w:tab/>
-        <w:t xml:space="preserve">The performance of the pan mount was also tested under dynamic conditions.  A subject stood 1.5m away from Harlie, while the Kinect's RGB data was fed into a Haar cascade face detector at 2Hz.  The face detector located the subject’s face in Kinect-relative coordinates, which were transformed to world coordinates to account for the motion of the pan mount.  If the pan mount and its associated transformations were working perfectly, the detected face would </w:t>
-      </w:r>
+        <w:t>The performance of the pan mount was also tested under dynamic conditions.  A subject stood 1.5m away from Harlie, while the Kinect's RGB data was fed into a Haar cascade face detector at 2Hz.  The face detector located the subject’s face in Kinect-relative coordinates, which were transformed to world coordinates to account for the motion of the pan mount.  If the pan mount and its associated transformations were working perfectly, the detected face would always be in the same world-relative position, no matter the position or velocity of the pan mount.</w:t>
+      </w:r>
+    </w:p>
+    <w:p>
+      <w:pPr>
+        <w:spacing w:line="480" w:lineRule="auto"/>
+        <w:rPr>
+          <w:rFonts w:cs="Calibri"/>
+          <w:szCs w:val="24"/>
+        </w:rPr>
+      </w:pPr>
       <w:r>
         <w:rPr>
           <w:rFonts w:cs="Calibri"/>
           <w:szCs w:val="24"/>
         </w:rPr>
         <w:lastRenderedPageBreak/>
-        <w:t>always be in the same world-relative position, no matter the position or velocity of the pan mount.</w:t>
-      </w:r>
-    </w:p>
-    <w:p>
-      <w:pPr>
-        <w:spacing w:line="480" w:lineRule="auto"/>
-        <w:rPr>
-          <w:rFonts w:cs="Calibri"/>
-          <w:szCs w:val="24"/>
-        </w:rPr>
-      </w:pPr>
-      <w:r>
-        <w:rPr>
-          <w:rFonts w:cs="Calibri"/>
-          <w:szCs w:val="24"/>
-        </w:rPr>
         <w:tab/>
         <w:t xml:space="preserve">As shown in </w:t>
       </w:r>
@@ -2283,7 +2454,7 @@
           <w:noProof/>
         </w:rPr>
         <w:drawing>
-          <wp:inline distT="0" distB="0" distL="0" distR="0" wp14:anchorId="4949F505" wp14:editId="35499171">
+          <wp:inline distT="0" distB="0" distL="0" distR="0" wp14:anchorId="7FED7489" wp14:editId="539CB88F">
             <wp:extent cx="4545623" cy="3407189"/>
             <wp:effectExtent l="0" t="0" r="0" b="0"/>
             <wp:docPr id="5" name="Picture 5"/>
@@ -2358,7 +2529,7 @@
         <w:rPr>
           <w:noProof/>
         </w:rPr>
-        <w:t>4</w:t>
+        <w:t>7</w:t>
       </w:r>
       <w:r>
         <w:rPr>
@@ -2522,7 +2693,23 @@
           <w:rFonts w:cs="Calibri"/>
           <w:szCs w:val="24"/>
         </w:rPr>
-        <w:t xml:space="preserve"> the new data.  Somewhat surprisingly, the pan compensation results in </w:t>
+        <w:t xml:space="preserve"> the new data.  Somewhat surprisingly, the pan compensation results in decreased performance </w:t>
+      </w:r>
+      <w:proofErr w:type="gramStart"/>
+      <w:r>
+        <w:rPr>
+          <w:rFonts w:cs="Calibri"/>
+          <w:szCs w:val="24"/>
+        </w:rPr>
+        <w:t>under 0.8 radians/second</w:t>
+      </w:r>
+      <w:proofErr w:type="gramEnd"/>
+      <w:r>
+        <w:rPr>
+          <w:rFonts w:cs="Calibri"/>
+          <w:szCs w:val="24"/>
+        </w:rPr>
+        <w:t xml:space="preserve">.  Because a standard hobby servo was used in the pan mount, its motion is not entirely smooth.  It is hypothesized that the pan mount introduces some jitter that makes tracking </w:t>
       </w:r>
       <w:r>
         <w:rPr>
@@ -2530,23 +2717,7 @@
           <w:szCs w:val="24"/>
         </w:rPr>
         <w:lastRenderedPageBreak/>
-        <w:t xml:space="preserve">decreased performance </w:t>
-      </w:r>
-      <w:proofErr w:type="gramStart"/>
-      <w:r>
-        <w:rPr>
-          <w:rFonts w:cs="Calibri"/>
-          <w:szCs w:val="24"/>
-        </w:rPr>
-        <w:t>under 0.8 radians/second</w:t>
-      </w:r>
-      <w:proofErr w:type="gramEnd"/>
-      <w:r>
-        <w:rPr>
-          <w:rFonts w:cs="Calibri"/>
-          <w:szCs w:val="24"/>
-        </w:rPr>
-        <w:t>.  Because a standard hobby servo was used in the pan mount, its motion is not entirely smooth.  It is hypothesized that the pan mount introduces some jitter that makes tracking more difficult.  At speeds higher than 0.8 m/s, though, the pan mount resulted in notable improvements to tracking.  This increase in performance is due to the reduction in relative motion.  The decrease in performance in low speeds is tolerable, made up for by the increase in performance at high speeds.</w:t>
+        <w:t>more difficult.  At speeds higher than 0.8 m/s, though, the pan mount resulted in notable improvements to tracking.  This increase in performance is due to the reduction in relative motion.  The decrease in performance in low speeds is tolerable, made up for by the increase in performance at high speeds.</w:t>
       </w:r>
     </w:p>
     <w:p>
@@ -2558,7 +2729,7 @@
           <w:noProof/>
         </w:rPr>
         <w:drawing>
-          <wp:inline distT="0" distB="0" distL="0" distR="0" wp14:anchorId="625D609C" wp14:editId="3350223B">
+          <wp:inline distT="0" distB="0" distL="0" distR="0" wp14:anchorId="3E612B7A" wp14:editId="30CDC5E2">
             <wp:extent cx="5330825" cy="4002405"/>
             <wp:effectExtent l="0" t="0" r="0" b="0"/>
             <wp:docPr id="11" name="Picture 11"/>
@@ -2633,7 +2804,7 @@
         <w:rPr>
           <w:noProof/>
         </w:rPr>
-        <w:t>5</w:t>
+        <w:t>8</w:t>
       </w:r>
       <w:r>
         <w:fldChar w:fldCharType="end"/>
@@ -2674,7 +2845,7 @@
           <w:szCs w:val="24"/>
         </w:rPr>
         <w:tab/>
-        <w:t xml:space="preserve">The pan mount greatly improves the tracking capabilities of the Kinect from a mobile base, by quadrupling the effective field of view and compensating </w:t>
+        <w:t xml:space="preserve">The pan mount greatly improves the tracking capabilities of the Kinect from a mobile base, by quadrupling the effective field of view and compensating for some relative motion.  The greatest problem with the current pan mount is its susceptibility to bumps and vibrations.  A fairly low angular acceleration had to be programmed into the pan head to prevent jolts.  In the future, a higher-grade </w:t>
       </w:r>
       <w:r>
         <w:rPr>
@@ -2682,40 +2853,38 @@
           <w:szCs w:val="24"/>
         </w:rPr>
         <w:lastRenderedPageBreak/>
-        <w:t xml:space="preserve">for some relative motion.  The greatest problem with the current pan mount is its susceptibility to bumps and vibrations.  A fairly low angular acceleration had to be programmed into the pan head to prevent jolts.  In the future, a higher-grade pan mount with a DC motor and encoder could be explored to provide smoother motion.  Additionally, a vibration-isolating mount could be explored to shield the Kinect from vibrations that arise </w:t>
-      </w:r>
-      <w:proofErr w:type="gramStart"/>
-      <w:r>
-        <w:rPr>
-          <w:rFonts w:cs="Calibri"/>
-          <w:szCs w:val="24"/>
-        </w:rPr>
-        <w:t>from  the</w:t>
-      </w:r>
-      <w:proofErr w:type="gramEnd"/>
-      <w:r>
-        <w:rPr>
-          <w:rFonts w:cs="Calibri"/>
-          <w:szCs w:val="24"/>
-        </w:rPr>
-        <w:t xml:space="preserve"> dynamics of Harlie’s motion.</w:t>
-      </w:r>
-    </w:p>
-    <w:p>
-      <w:pPr>
-        <w:spacing w:line="480" w:lineRule="auto"/>
-        <w:rPr>
-          <w:rFonts w:cs="Calibri"/>
-          <w:szCs w:val="24"/>
-        </w:rPr>
-      </w:pPr>
-      <w:r>
-        <w:rPr>
-          <w:rFonts w:cs="Calibri"/>
-          <w:szCs w:val="24"/>
-        </w:rPr>
-        <w:t xml:space="preserve"> </w:t>
-      </w:r>
+        <w:t xml:space="preserve">pan mount with a DC motor and encoder could be explored to provide smoother motion.  Additionally, a vibration-isolating mount could be explored to shield the Kinect from </w:t>
+      </w:r>
+      <w:r>
+        <w:rPr>
+          <w:rFonts w:cs="Calibri"/>
+          <w:szCs w:val="24"/>
+        </w:rPr>
+        <w:t xml:space="preserve">vibrations arising </w:t>
+      </w:r>
+      <w:r>
+        <w:rPr>
+          <w:rFonts w:cs="Calibri"/>
+          <w:szCs w:val="24"/>
+        </w:rPr>
+        <w:t>from the dynamics of Harlie’s motion.</w:t>
+      </w:r>
+    </w:p>
+    <w:p>
+      <w:pPr>
+        <w:pStyle w:val="Heading1"/>
+      </w:pPr>
+      <w:r>
+        <w:t>4: Planning</w:t>
+      </w:r>
+    </w:p>
+    <w:p>
+      <w:r>
+        <w:tab/>
+        <w:t xml:space="preserve">A major component of this project involved dynamic path replanning. </w:t>
+      </w:r>
+      <w:bookmarkStart w:id="4" w:name="_GoBack"/>
+      <w:bookmarkEnd w:id="4"/>
     </w:p>
     <w:p>
       <w:pPr>

--- a/Document/Bill_Kulp_Thesis.docx
+++ b/Document/Bill_Kulp_Thesis.docx
@@ -20,14 +20,7 @@
           <w:rFonts w:cs="Calibri"/>
           <w:szCs w:val="24"/>
         </w:rPr>
-        <w:t xml:space="preserve">The Microsoft Kinect is a human interface device originally developed for the Xbox to facilitate natural user interaction.  The Kinect has a 640x480 RGB camera as well as a 640x480 IR camera.  An infrared projector shines a known dot pattern on the </w:t>
-      </w:r>
-      <w:r>
-        <w:rPr>
-          <w:rFonts w:cs="Calibri"/>
-          <w:szCs w:val="24"/>
-        </w:rPr>
-        <w:t>scene, and by computing disparity between the known pattern and what is observed from the IR camera, a depth value can be computed for any given pixel.</w:t>
+        <w:t>The Microsoft Kinect is a human interface device originally developed for the Xbox to facilitate natural user interaction.  The Kinect has a 640x480 RGB camera as well as a 640x480 IR camera.  An infrared projector shines a known dot pattern on the scene, and by computing disparity between the known pattern and what is observed from the IR camera, a depth value can be computed for any given pixel.</w:t>
       </w:r>
     </w:p>
     <w:p>
@@ -40,21 +33,7 @@
           <w:rFonts w:cs="Calibri"/>
           <w:szCs w:val="24"/>
         </w:rPr>
-        <w:t>The Kinect is remarkably proficient at its intended task, although when mounted on a moving base like Ha</w:t>
-      </w:r>
-      <w:r>
-        <w:rPr>
-          <w:rFonts w:cs="Calibri"/>
-          <w:szCs w:val="24"/>
-        </w:rPr>
-        <w:t xml:space="preserve">rlie, the Kinect is operating outside of its design parameters.  The Kinect has a limited field of view (57 degrees), and normally has to be calibrated on a user before tracking can begin.  The Kinect was designed to track users from a fixed position, and </w:t>
-      </w:r>
-      <w:r>
-        <w:rPr>
-          <w:rFonts w:cs="Calibri"/>
-          <w:szCs w:val="24"/>
-        </w:rPr>
-        <w:t>has trouble when used from a mobile vantage point.  The Kinect is especially sensitive to sudden jolts and vibrations.  The Kinect also does not work well outdoors, especially in direct sunlight (which interferes with the projected IR pattern).</w:t>
+        <w:t>The Kinect is remarkably proficient at its intended task, although when mounted on a moving base like Harlie, the Kinect is operating outside of its design parameters.  The Kinect has a limited field of view (57 degrees), and normally has to be calibrated on a user before tracking can begin.  The Kinect was designed to track users from a fixed position, and has trouble when used from a mobile vantage point.  The Kinect is especially sensitive to sudden jolts and vibrations.  The Kinect also does not work well outdoors, especially in direct sunlight (which interferes with the projected IR pattern).</w:t>
       </w:r>
     </w:p>
     <w:p>
@@ -67,14 +46,7 @@
           <w:rFonts w:cs="Calibri"/>
           <w:szCs w:val="24"/>
         </w:rPr>
-        <w:t xml:space="preserve">The Kinect </w:t>
-      </w:r>
-      <w:r>
-        <w:rPr>
-          <w:rFonts w:cs="Calibri"/>
-          <w:szCs w:val="24"/>
-        </w:rPr>
-        <w:t xml:space="preserve">is accessed through an open-source API called </w:t>
+        <w:t xml:space="preserve">The Kinect is accessed through an open-source API called </w:t>
       </w:r>
       <w:proofErr w:type="spellStart"/>
       <w:r>
@@ -138,14 +110,7 @@
           <w:rFonts w:cs="Calibri"/>
           <w:szCs w:val="24"/>
         </w:rPr>
-        <w:t>.)  NITE provides few options for configuration, so it was not possible to p</w:t>
-      </w:r>
-      <w:r>
-        <w:rPr>
-          <w:rFonts w:cs="Calibri"/>
-          <w:szCs w:val="24"/>
-        </w:rPr>
-        <w:t>robe the inner workings of the drivers and provide fixes at that level.  Higher-level software workarounds had to be employed.</w:t>
+        <w:t>.)  NITE provides few options for configuration, so it was not possible to probe the inner workings of the drivers and provide fixes at that level.  Higher-level software workarounds had to be employed.</w:t>
       </w:r>
     </w:p>
     <w:p>
@@ -159,14 +124,7 @@
           <w:szCs w:val="24"/>
         </w:rPr>
         <w:lastRenderedPageBreak/>
-        <w:t>The Kinect has several disadvantages that had to be overcome, largely due to the closed-source nature of the skeleton-tracking so</w:t>
-      </w:r>
-      <w:r>
-        <w:rPr>
-          <w:rFonts w:cs="Calibri"/>
-          <w:szCs w:val="24"/>
-        </w:rPr>
-        <w:t xml:space="preserve">ftware.  </w:t>
+        <w:t xml:space="preserve">The Kinect has several disadvantages that had to be overcome, largely due to the closed-source nature of the skeleton-tracking software.  </w:t>
       </w:r>
     </w:p>
     <w:p>
@@ -203,14 +161,7 @@
           <w:rFonts w:cs="Calibri"/>
           <w:szCs w:val="24"/>
         </w:rPr>
-        <w:t xml:space="preserve"> detects a new user in its field of view it requires the user to stand in a calibration pose to enable an accurate measure of the user's limbs.  This calibration step takes several seconds and requires the t</w:t>
-      </w:r>
-      <w:r>
-        <w:rPr>
-          <w:rFonts w:cs="Calibri"/>
-          <w:szCs w:val="24"/>
-        </w:rPr>
-        <w:t>arget to be still.</w:t>
+        <w:t xml:space="preserve"> detects a new user in its field of view it requires the user to stand in a calibration pose to enable an accurate measure of the user's limbs.  This calibration step takes several seconds and requires the target to be still.</w:t>
       </w:r>
     </w:p>
     <w:p>
@@ -239,7 +190,7 @@
                     </pic:cNvPicPr>
                   </pic:nvPicPr>
                   <pic:blipFill>
-                    <a:blip r:embed="rId5"/>
+                    <a:blip r:embed="rId6"/>
                     <a:srcRect/>
                     <a:stretch>
                       <a:fillRect/>
@@ -297,14 +248,7 @@
           <w:rFonts w:cs="Calibri"/>
           <w:szCs w:val="24"/>
         </w:rPr>
-        <w:t>When the Kinect is on a moving base, occasionally the target will be lost due to relative motion or jolts as discussed later.  Upon target reacquisition, recalibration is frequently necessary.  Recal</w:t>
-      </w:r>
-      <w:r>
-        <w:rPr>
-          <w:rFonts w:cs="Calibri"/>
-          <w:szCs w:val="24"/>
-        </w:rPr>
-        <w:t xml:space="preserve">ibration would require both Harlie and the target to come to a halt, which is unacceptable given the goal of smoothly following the target.  Luckily, through somewhat of a hack, </w:t>
+        <w:t xml:space="preserve">When the Kinect is on a moving base, occasionally the target will be lost due to relative motion or jolts as discussed later.  Upon target reacquisition, recalibration is frequently necessary.  Recalibration would require both Harlie and the target to come to a halt, which is unacceptable given the goal of smoothly following the target.  Luckily, through somewhat of a hack, </w:t>
       </w:r>
       <w:proofErr w:type="spellStart"/>
       <w:r>
@@ -328,14 +272,7 @@
           <w:szCs w:val="24"/>
         </w:rPr>
         <w:lastRenderedPageBreak/>
-        <w:t>instructed to save the calibration of the first detected user, a</w:t>
-      </w:r>
-      <w:r>
-        <w:rPr>
-          <w:rFonts w:cs="Calibri"/>
-          <w:szCs w:val="24"/>
-        </w:rPr>
-        <w:t>nd for all subsequent users to use the saved calibration.</w:t>
+        <w:t>instructed to save the calibration of the first detected user, and for all subsequent users to use the saved calibration.</w:t>
       </w:r>
     </w:p>
     <w:p>
@@ -348,21 +285,7 @@
           <w:rFonts w:cs="Calibri"/>
           <w:szCs w:val="24"/>
         </w:rPr>
-        <w:t>Skipping the calibration step comes at a cost.  The distinctive pose required for calibration reduces the possibility of the robot following the wrong user, because it is highly unlikely that a byst</w:t>
-      </w:r>
-      <w:r>
-        <w:rPr>
-          <w:rFonts w:cs="Calibri"/>
-          <w:szCs w:val="24"/>
-        </w:rPr>
-        <w:t>ander would make the pose.  Without the calibration step, Harlie no longer has an easy way of telling which user to track.  Furthermore, when on a moving base, the Kinect tends to classify some chairs as users.  These chairs would never pass the calibratio</w:t>
-      </w:r>
-      <w:r>
-        <w:rPr>
-          <w:rFonts w:cs="Calibri"/>
-          <w:szCs w:val="24"/>
-        </w:rPr>
-        <w:t xml:space="preserve">n step, although without calibration they appear as spurious measurements.  This issue was resolved by treating the bodies detected with </w:t>
+        <w:t xml:space="preserve">Skipping the calibration step comes at a cost.  The distinctive pose required for calibration reduces the possibility of the robot following the wrong user, because it is highly unlikely that a bystander would make the pose.  Without the calibration step, Harlie no longer has an easy way of telling which user to track.  Furthermore, when on a moving base, the Kinect tends to classify some chairs as users.  These chairs would never pass the calibration step, although without calibration they appear as spurious measurements.  This issue was resolved by treating the bodies detected with </w:t>
       </w:r>
       <w:proofErr w:type="spellStart"/>
       <w:r>
@@ -411,21 +334,7 @@
           <w:rFonts w:cs="Calibri"/>
           <w:szCs w:val="24"/>
         </w:rPr>
-        <w:t xml:space="preserve">, the </w:t>
-      </w:r>
-      <w:r>
-        <w:rPr>
-          <w:rFonts w:cs="Calibri"/>
-          <w:szCs w:val="24"/>
-        </w:rPr>
-        <w:t>default behavior of the software is to track the entire human body (head, arms, torso, and legs).  Full-body tracking is desirable for the Kinect’s intended application as a game controller, although Harlie's Kinect is mounted in such a way that users’ leg</w:t>
-      </w:r>
-      <w:r>
-        <w:rPr>
-          <w:rFonts w:cs="Calibri"/>
-          <w:szCs w:val="24"/>
-        </w:rPr>
-        <w:t xml:space="preserve">s are often obscured (INSERT MECHANICAL DRAWING OF KINECT'S FOV).  Luckily, </w:t>
+        <w:t xml:space="preserve">, the default behavior of the software is to track the entire human body (head, arms, torso, and legs).  Full-body tracking is desirable for the Kinect’s intended application as a game controller, although Harlie's Kinect is mounted in such a way that users’ legs are often obscured (INSERT MECHANICAL DRAWING OF KINECT'S FOV).  Luckily, </w:t>
       </w:r>
       <w:proofErr w:type="spellStart"/>
       <w:r>
@@ -441,14 +350,7 @@
           <w:rFonts w:cs="Calibri"/>
           <w:szCs w:val="24"/>
         </w:rPr>
-        <w:t xml:space="preserve"> can be instructed to ignore legs and just track the target's upper torso, head, and arms.  This results in better tracking from Harlie’s point of view, but results in an add</w:t>
-      </w:r>
-      <w:r>
-        <w:rPr>
-          <w:rFonts w:cs="Calibri"/>
-          <w:szCs w:val="24"/>
-        </w:rPr>
-        <w:t>itional tradeoff.  Without the shape cues that legs provide, the tracking software loses an important characteristic that can discriminate people from inanimate objects.</w:t>
+        <w:t xml:space="preserve"> can be instructed to ignore legs and just track the target's upper torso, head, and arms.  This results in better tracking from Harlie’s point of view, but results in an additional tradeoff.  Without the shape cues that legs provide, the tracking software loses an important characteristic that can discriminate people from inanimate objects.</w:t>
       </w:r>
     </w:p>
     <w:p>
@@ -479,7 +381,7 @@
                     </pic:cNvPicPr>
                   </pic:nvPicPr>
                   <pic:blipFill>
-                    <a:blip r:embed="rId6"/>
+                    <a:blip r:embed="rId7"/>
                     <a:srcRect/>
                     <a:stretch>
                       <a:fillRect/>
@@ -574,14 +476,7 @@
           <w:rFonts w:cs="Calibri"/>
           <w:szCs w:val="24"/>
         </w:rPr>
-        <w:t>A major issue with the Kinect is the lack of built-in fa</w:t>
-      </w:r>
-      <w:r>
-        <w:rPr>
-          <w:rFonts w:cs="Calibri"/>
-          <w:szCs w:val="24"/>
-        </w:rPr>
-        <w:t xml:space="preserve">cilities for discriminating between different users.   While in theory the Kinect has the potential to store color and texture information to recognize individuals, in practice, once </w:t>
+        <w:t xml:space="preserve">A major issue with the Kinect is the lack of built-in facilities for discriminating between different users.   While in theory the Kinect has the potential to store color and texture information to recognize individuals, in practice, once </w:t>
       </w:r>
       <w:proofErr w:type="spellStart"/>
       <w:r>
@@ -597,14 +492,7 @@
           <w:rFonts w:cs="Calibri"/>
           <w:szCs w:val="24"/>
         </w:rPr>
-        <w:t xml:space="preserve"> calibrates on a user, no information is stored other than limb mea</w:t>
-      </w:r>
-      <w:r>
-        <w:rPr>
-          <w:rFonts w:cs="Calibri"/>
-          <w:szCs w:val="24"/>
-        </w:rPr>
-        <w:t xml:space="preserve">surements.  As a result, if a user exits the scene, there is no guarantee that when the user is re-detected that </w:t>
+        <w:t xml:space="preserve"> calibrates on a user, no information is stored other than limb measurements.  As a result, if a user exits the scene, there is no guarantee that when the user is re-detected that </w:t>
       </w:r>
       <w:proofErr w:type="spellStart"/>
       <w:r>
@@ -633,21 +521,7 @@
           <w:rFonts w:cs="Calibri"/>
           <w:szCs w:val="24"/>
         </w:rPr>
-        <w:t>The Kinect</w:t>
-      </w:r>
-      <w:r>
-        <w:rPr>
-          <w:rFonts w:cs="Calibri"/>
-          <w:szCs w:val="24"/>
-        </w:rPr>
-        <w:t xml:space="preserve"> relies on continuity between frames to maintain a lock on a target, which is perfectly fine for its intended application as a game controller where players never leave the field of view and the Kinect is stationary so the target lock is rarely broken.  Ho</w:t>
-      </w:r>
-      <w:r>
-        <w:rPr>
-          <w:rFonts w:cs="Calibri"/>
-          <w:szCs w:val="24"/>
-        </w:rPr>
-        <w:t xml:space="preserve">wever, for my application with a moving base, frequent dropouts must be dealt with.  My solution, as explained later, is to use </w:t>
+        <w:t xml:space="preserve">The Kinect relies on continuity between frames to maintain a lock on a target, which is perfectly fine for its intended application as a game controller where players never leave the field of view and the Kinect is stationary so the target lock is rarely broken.  However, for my application with a moving base, frequent dropouts must be dealt with.  My solution, as explained later, is to use </w:t>
       </w:r>
       <w:r>
         <w:rPr>
@@ -655,14 +529,7 @@
           <w:szCs w:val="24"/>
         </w:rPr>
         <w:lastRenderedPageBreak/>
-        <w:t>the Kinect as one of several inputs to a Kalman filter that tracks the overall hypothesized location of a person (to be discusse</w:t>
-      </w:r>
-      <w:r>
-        <w:rPr>
-          <w:rFonts w:cs="Calibri"/>
-          <w:szCs w:val="24"/>
-        </w:rPr>
-        <w:t>d in a later section.)</w:t>
+        <w:t>the Kinect as one of several inputs to a Kalman filter that tracks the overall hypothesized location of a person (to be discussed in a later section.)</w:t>
       </w:r>
     </w:p>
     <w:p>
@@ -686,14 +553,7 @@
           <w:rFonts w:cs="Calibri"/>
           <w:szCs w:val="24"/>
         </w:rPr>
-        <w:t>The Kinect has a field of view of 57 degrees.  While this is sufficient for tracking a target with limited freedom from a fixed vantage point, it shows weaknesses for moving targets.  When using the Kinect as th</w:t>
-      </w:r>
-      <w:r>
-        <w:rPr>
-          <w:rFonts w:cs="Calibri"/>
-          <w:szCs w:val="24"/>
-        </w:rPr>
-        <w:t>e sole source of observation, Harlie must constantly face the user (within ±29 degrees) or lose the target.  This puts severe constraints on the ability to maneuver and plan paths while maintaining contact with the target.</w:t>
+        <w:t>The Kinect has a field of view of 57 degrees.  While this is sufficient for tracking a target with limited freedom from a fixed vantage point, it shows weaknesses for moving targets.  When using the Kinect as the sole source of observation, Harlie must constantly face the user (within ±29 degrees) or lose the target.  This puts severe constraints on the ability to maneuver and plan paths while maintaining contact with the target.</w:t>
       </w:r>
     </w:p>
     <w:p>
@@ -706,21 +566,7 @@
           <w:rFonts w:cs="Calibri"/>
           <w:szCs w:val="24"/>
         </w:rPr>
-        <w:t>Even a task such as following a t</w:t>
-      </w:r>
-      <w:r>
-        <w:rPr>
-          <w:rFonts w:cs="Calibri"/>
-          <w:szCs w:val="24"/>
-        </w:rPr>
-        <w:t>arget down a straight hall can be problematic.  If an obstacle appears between the user and the robot, the robot must navigate around the obstacle.  As part of the obstacle avoidance, the robot will likely rotate far enough that the user leaves the Kinect'</w:t>
-      </w:r>
-      <w:r>
-        <w:rPr>
-          <w:rFonts w:cs="Calibri"/>
-          <w:szCs w:val="24"/>
-        </w:rPr>
-        <w:t>s field of view, leading to a target loss.  When the robot once again faces the user, it will have to re-acquire the user, leading to delay.</w:t>
+        <w:t>Even a task such as following a target down a straight hall can be problematic.  If an obstacle appears between the user and the robot, the robot must navigate around the obstacle.  As part of the obstacle avoidance, the robot will likely rotate far enough that the user leaves the Kinect's field of view, leading to a target loss.  When the robot once again faces the user, it will have to re-acquire the user, leading to delay.</w:t>
       </w:r>
     </w:p>
     <w:p>
@@ -750,7 +596,7 @@
                     </pic:cNvPicPr>
                   </pic:nvPicPr>
                   <pic:blipFill>
-                    <a:blip r:embed="rId7"/>
+                    <a:blip r:embed="rId8"/>
                     <a:srcRect/>
                     <a:stretch>
                       <a:fillRect/>
@@ -846,21 +692,7 @@
           <w:rFonts w:cs="Calibri"/>
           <w:szCs w:val="24"/>
         </w:rPr>
-        <w:t>The situation becomes even worse if the user doubles back be</w:t>
-      </w:r>
-      <w:r>
-        <w:rPr>
-          <w:rFonts w:cs="Calibri"/>
-          <w:szCs w:val="24"/>
-        </w:rPr>
-        <w:t>hind the robot.  In tight spaces such as hallways, the user will must come close to Harlie when moving behind it.  The Kinect’s depth camera breaks down when targets are closer than 2 feet away.  Thus, Harlie’s Kinect has a blind spot for close objects.  I</w:t>
-      </w:r>
-      <w:r>
-        <w:rPr>
-          <w:rFonts w:cs="Calibri"/>
-          <w:szCs w:val="24"/>
-        </w:rPr>
-        <w:t>n a hallway scenario, this can result in Harlie being stuck pointing at close range to a wall, within the blind-spot range. (IMAGE OF DESCRIBED SCENARIO WITH TWO-FOOT BLIND SPOT)</w:t>
+        <w:t>The situation becomes even worse if the user doubles back behind the robot.  In tight spaces such as hallways, the user will must come close to Harlie when moving behind it.  The Kinect’s depth camera breaks down when targets are closer than 2 feet away.  Thus, Harlie’s Kinect has a blind spot for close objects.  In a hallway scenario, this can result in Harlie being stuck pointing at close range to a wall, within the blind-spot range. (IMAGE OF DESCRIBED SCENARIO WITH TWO-FOOT BLIND SPOT)</w:t>
       </w:r>
     </w:p>
     <w:p>
@@ -888,14 +720,7 @@
           <w:rFonts w:cs="Calibri"/>
           <w:szCs w:val="24"/>
         </w:rPr>
-        <w:t>The Kinect was designed to be placed in front of a televi</w:t>
-      </w:r>
-      <w:r>
-        <w:rPr>
-          <w:rFonts w:cs="Calibri"/>
-          <w:szCs w:val="24"/>
-        </w:rPr>
-        <w:t xml:space="preserve">sion to track users playing a game.  Mounting the Kinect on Harlie's moving base poses challenges outside of the Kinect’s design parameters.  </w:t>
+        <w:t xml:space="preserve">The Kinect was designed to be placed in front of a television to track users playing a game.  Mounting the Kinect on Harlie's moving base poses challenges outside of the Kinect’s design parameters.  </w:t>
       </w:r>
       <w:r>
         <w:rPr>
@@ -923,21 +748,7 @@
           <w:rFonts w:cs="Calibri"/>
           <w:szCs w:val="24"/>
         </w:rPr>
-        <w:t xml:space="preserve">Although mounted on Harlie, relative velocity must be dealt with.  </w:t>
-      </w:r>
-      <w:r>
-        <w:rPr>
-          <w:rFonts w:cs="Calibri"/>
-          <w:szCs w:val="24"/>
-        </w:rPr>
-        <w:t xml:space="preserve">A walking pace for an average human is around 1 m/s.  For decent maneuverability, Harlie should be able to navigate curves </w:t>
-      </w:r>
-      <w:r>
-        <w:rPr>
-          <w:rFonts w:cs="Calibri"/>
-          <w:szCs w:val="24"/>
-        </w:rPr>
-        <w:t>with a radius of 1m.  Thus, by informal calculation, Harlie should be able to handle angular speeds of 1 radian/second.</w:t>
+        <w:t>Although mounted on Harlie, relative velocity must be dealt with.  A walking pace for an average human is around 1 m/s.  For decent maneuverability, Harlie should be able to navigate curves with a radius of 1m.  Thus, by informal calculation, Harlie should be able to handle angular speeds of 1 radian/second.</w:t>
       </w:r>
     </w:p>
     <w:p>
@@ -954,14 +765,7 @@
           <w:rFonts w:cs="Calibri"/>
           <w:szCs w:val="24"/>
         </w:rPr>
-        <w:t xml:space="preserve">The Kinect is a complicated system and the tracking software is closed-source, so it is difficult to exactly </w:t>
-      </w:r>
-      <w:r>
-        <w:rPr>
-          <w:rFonts w:cs="Calibri"/>
-          <w:szCs w:val="24"/>
-        </w:rPr>
-        <w:t xml:space="preserve">characterize the </w:t>
+        <w:t xml:space="preserve">The Kinect is a complicated system and the tracking software is closed-source, so it is difficult to exactly characterize the </w:t>
       </w:r>
       <w:r>
         <w:rPr>
@@ -982,14 +786,7 @@
           <w:rFonts w:cs="Calibri"/>
           <w:szCs w:val="24"/>
         </w:rPr>
-        <w:t xml:space="preserve"> was rotated ba</w:t>
-      </w:r>
-      <w:r>
-        <w:rPr>
-          <w:rFonts w:cs="Calibri"/>
-          <w:szCs w:val="24"/>
-        </w:rPr>
-        <w:t xml:space="preserve">ck and forth through </w:t>
+        <w:t xml:space="preserve"> was rotated back and forth through </w:t>
       </w:r>
       <w:r>
         <w:rPr>
@@ -1110,7 +907,7 @@
                     </pic:cNvPicPr>
                   </pic:nvPicPr>
                   <pic:blipFill>
-                    <a:blip r:embed="rId8">
+                    <a:blip r:embed="rId9">
                       <a:extLst>
                         <a:ext uri="{28A0092B-C50C-407E-A947-70E740481C1C}">
                           <a14:useLocalDpi xmlns:a14="http://schemas.microsoft.com/office/drawing/2010/main" val="0"/>
@@ -1197,35 +994,14 @@
           <w:rFonts w:cs="Calibri"/>
           <w:szCs w:val="24"/>
         </w:rPr>
-        <w:t xml:space="preserve">The Kinect’s performance </w:t>
-      </w:r>
-      <w:r>
-        <w:rPr>
-          <w:rFonts w:cs="Calibri"/>
-          <w:szCs w:val="24"/>
-        </w:rPr>
-        <w:t xml:space="preserve">degrades as Harlie’s angular velocity increases.  </w:t>
-      </w:r>
-      <w:r>
-        <w:rPr>
-          <w:rFonts w:cs="Calibri"/>
-          <w:szCs w:val="24"/>
-        </w:rPr>
-        <w:t xml:space="preserve">  </w:t>
-      </w:r>
-      <w:r>
-        <w:rPr>
-          <w:rFonts w:cs="Calibri"/>
-          <w:szCs w:val="24"/>
-        </w:rPr>
-        <w:t>When the Kinect loses the target, it usually reacquires</w:t>
-      </w:r>
-      <w:r>
-        <w:rPr>
-          <w:rFonts w:cs="Calibri"/>
-          <w:szCs w:val="24"/>
-        </w:rPr>
-        <w:t xml:space="preserve"> the target right away, resulting </w:t>
+        <w:t xml:space="preserve">The Kinect’s performance degrades as Harlie’s angular velocity increases.  </w:t>
+      </w:r>
+      <w:r>
+        <w:rPr>
+          <w:rFonts w:cs="Calibri"/>
+          <w:szCs w:val="24"/>
+        </w:rPr>
+        <w:t xml:space="preserve">  When the Kinect loses the target, it usually reacquires the target right away, resulting </w:t>
       </w:r>
       <w:r>
         <w:rPr>
@@ -1239,14 +1015,7 @@
           <w:rFonts w:cs="Calibri"/>
           <w:szCs w:val="24"/>
         </w:rPr>
-        <w:t xml:space="preserve"> a flickering effect as the Kinect tries to maintain a lock. With a peak velocity below 0.5 radians/second, the performance is comparable to the case of standing still.  The incidence of flickering increases with speed, as well as the chance that the Kinect will lose a target and not quickly reestablish it.</w:t>
-      </w:r>
-      <w:r>
-        <w:rPr>
-          <w:rFonts w:cs="Calibri"/>
-          <w:szCs w:val="24"/>
-        </w:rPr>
-        <w:t xml:space="preserve">  </w:t>
+        <w:t xml:space="preserve"> a flickering effect as the Kinect tries to maintain a lock. With a peak velocity below 0.5 radians/second, the performance is comparable to the case of standing still.  The incidence of flickering increases with speed, as well as the chance that the Kinect will lose a target and not quickly reestablish it.  </w:t>
       </w:r>
       <w:r>
         <w:rPr>
@@ -1312,14 +1081,7 @@
           <w:rFonts w:cs="Calibri"/>
           <w:szCs w:val="24"/>
         </w:rPr>
-        <w:t>moving base.  At low speed</w:t>
-      </w:r>
-      <w:r>
-        <w:rPr>
-          <w:rFonts w:cs="Calibri"/>
-          <w:szCs w:val="24"/>
-        </w:rPr>
-        <w:t>s, there is not much difference from the Kinect’s stationary performance.  At higher speeds, the Kinect performs</w:t>
+        <w:t>moving base.  At low speeds, there is not much difference from the Kinect’s stationary performance.  At higher speeds, the Kinect performs</w:t>
       </w:r>
       <w:r>
         <w:rPr>
@@ -1612,7 +1374,7 @@
                     </pic:cNvPicPr>
                   </pic:nvPicPr>
                   <pic:blipFill>
-                    <a:blip r:embed="rId9">
+                    <a:blip r:embed="rId10">
                       <a:extLst>
                         <a:ext uri="{28A0092B-C50C-407E-A947-70E740481C1C}">
                           <a14:useLocalDpi xmlns:a14="http://schemas.microsoft.com/office/drawing/2010/main" val="0"/>
@@ -1675,7 +1437,7 @@
                     </pic:cNvPicPr>
                   </pic:nvPicPr>
                   <pic:blipFill rotWithShape="1">
-                    <a:blip r:embed="rId10">
+                    <a:blip r:embed="rId11">
                       <a:extLst>
                         <a:ext uri="{28A0092B-C50C-407E-A947-70E740481C1C}">
                           <a14:useLocalDpi xmlns:a14="http://schemas.microsoft.com/office/drawing/2010/main" val="0"/>
@@ -1950,7 +1712,7 @@
                     </pic:cNvPicPr>
                   </pic:nvPicPr>
                   <pic:blipFill>
-                    <a:blip r:embed="rId11">
+                    <a:blip r:embed="rId12">
                       <a:extLst>
                         <a:ext uri="{28A0092B-C50C-407E-A947-70E740481C1C}">
                           <a14:useLocalDpi xmlns:a14="http://schemas.microsoft.com/office/drawing/2010/main" val="0"/>
@@ -2209,7 +1971,7 @@
                           </pic:cNvPicPr>
                         </pic:nvPicPr>
                         <pic:blipFill>
-                          <a:blip r:embed="rId12"/>
+                          <a:blip r:embed="rId13"/>
                           <a:stretch>
                             <a:fillRect/>
                           </a:stretch>
@@ -2232,7 +1994,7 @@
                           </pic:cNvPicPr>
                         </pic:nvPicPr>
                         <pic:blipFill>
-                          <a:blip r:embed="rId13"/>
+                          <a:blip r:embed="rId14"/>
                           <a:stretch>
                             <a:fillRect/>
                           </a:stretch>
@@ -2280,11 +2042,11 @@
                   <v:path o:connecttype="none"/>
                 </v:shape>
                 <v:shape id="Picture 15" o:spid="_x0000_s1028" type="#_x0000_t75" style="position:absolute;left:1799;top:388;width:7630;height:7630;visibility:visible;mso-wrap-style:square" o:gfxdata="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">
-                  <v:imagedata r:id="rId14" o:title=""/>
+                  <v:imagedata r:id="rId15" o:title=""/>
                   <v:path arrowok="t"/>
                 </v:shape>
                 <v:shape id="Picture 16" o:spid="_x0000_s1029" type="#_x0000_t75" style="position:absolute;left:11447;width:8079;height:8018;visibility:visible;mso-wrap-style:square" o:gfxdata="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">
-                  <v:imagedata r:id="rId15" o:title=""/>
+                  <v:imagedata r:id="rId16" o:title=""/>
                   <v:path arrowok="t"/>
                 </v:shape>
                 <w10:anchorlock/>
@@ -2471,7 +2233,7 @@
                     </pic:cNvPicPr>
                   </pic:nvPicPr>
                   <pic:blipFill>
-                    <a:blip r:embed="rId16">
+                    <a:blip r:embed="rId17">
                       <a:extLst>
                         <a:ext uri="{28A0092B-C50C-407E-A947-70E740481C1C}">
                           <a14:useLocalDpi xmlns:a14="http://schemas.microsoft.com/office/drawing/2010/main" val="0"/>
@@ -2746,7 +2508,7 @@
                     </pic:cNvPicPr>
                   </pic:nvPicPr>
                   <pic:blipFill>
-                    <a:blip r:embed="rId17">
+                    <a:blip r:embed="rId18">
                       <a:extLst>
                         <a:ext uri="{28A0092B-C50C-407E-A947-70E740481C1C}">
                           <a14:useLocalDpi xmlns:a14="http://schemas.microsoft.com/office/drawing/2010/main" val="0"/>
@@ -2875,25 +2637,653 @@
         <w:pStyle w:val="Heading1"/>
       </w:pPr>
       <w:r>
-        <w:t>4: Planning</w:t>
+        <w:t>4: Person Tracking</w:t>
       </w:r>
     </w:p>
     <w:p>
       <w:r>
         <w:tab/>
-        <w:t xml:space="preserve">A major component of this project involved dynamic path replanning. </w:t>
+        <w:t>Stuff</w:t>
+      </w:r>
+    </w:p>
+    <w:p>
+      <w:pPr>
+        <w:pStyle w:val="Heading1"/>
+      </w:pPr>
+      <w:r>
+        <w:t>5</w:t>
+      </w:r>
+      <w:r>
+        <w:t>: Planning</w:t>
+      </w:r>
+    </w:p>
+    <w:p>
+      <w:pPr>
+        <w:spacing w:line="480" w:lineRule="auto"/>
+      </w:pPr>
+      <w:r>
+        <w:tab/>
+        <w:t>A major component of this project in</w:t>
+      </w:r>
+      <w:r>
+        <w:t>volved dynamic path replanning.  Previous attempts at person tracking at CWRU failed.  A traditional point-point planner would have to continuously replan every time that the person moved, requiring the robot to come to a halt far too often and resulting in unacceptable stuttering.</w:t>
+      </w:r>
+      <w:r>
+        <w:t xml:space="preserve">  This project combined a point-point planner with an intelligent rolling-window approach that successfully solves these issues.</w:t>
+      </w:r>
+    </w:p>
+    <w:p>
+      <w:pPr>
+        <w:pStyle w:val="Heading2"/>
+      </w:pPr>
+      <w:r>
+        <w:t>Point-point planner</w:t>
+      </w:r>
+    </w:p>
+    <w:p>
+      <w:pPr>
+        <w:spacing w:line="480" w:lineRule="auto"/>
+      </w:pPr>
+      <w:r>
+        <w:tab/>
+        <w:t>This project</w:t>
+      </w:r>
+      <w:r>
+        <w:t xml:space="preserve">’s planning is based on a point-point planner.  The algorithm used is from the ROS </w:t>
+      </w:r>
+      <w:r>
+        <w:t>SBPL</w:t>
+      </w:r>
+      <w:r>
+        <w:t xml:space="preserve"> (search-based planning lattice) package, developed jointly by </w:t>
+      </w:r>
+      <w:r>
+        <w:t xml:space="preserve">developed by Maxim </w:t>
+      </w:r>
+      <w:proofErr w:type="spellStart"/>
+      <w:r>
+        <w:t>Likhachev</w:t>
+      </w:r>
+      <w:proofErr w:type="spellEnd"/>
+      <w:r>
+        <w:t xml:space="preserve"> at the University of Pennsylvania in collaboration with Willow Garage</w:t>
+      </w:r>
+      <w:r>
+        <w:t xml:space="preserve"> [GET REFERENCE].</w:t>
+      </w:r>
+    </w:p>
+    <w:p>
+      <w:pPr>
+        <w:spacing w:line="480" w:lineRule="auto"/>
+      </w:pPr>
+      <w:r>
+        <w:tab/>
+        <w:t xml:space="preserve">The </w:t>
+      </w:r>
+      <w:r>
+        <w:t>SBPL</w:t>
+      </w:r>
+      <w:r>
+        <w:t xml:space="preserve">-based planner is a search-based, ARA* planner in 3D (x, y, θ) space.  The planner uses a library of motion primitives such as lines, arcs, and spins-in-place that correspond to </w:t>
+      </w:r>
+      <w:proofErr w:type="spellStart"/>
+      <w:r>
+        <w:t>kinematically</w:t>
+      </w:r>
+      <w:proofErr w:type="spellEnd"/>
+      <w:r>
+        <w:t xml:space="preserve">-plausible motions for the robot.  </w:t>
+      </w:r>
+      <w:r>
+        <w:t xml:space="preserve">Because the </w:t>
+      </w:r>
+      <w:r>
+        <w:t>SBPL</w:t>
+      </w:r>
+      <w:r>
+        <w:t xml:space="preserve"> planner uses motion primitives, it produces nice, </w:t>
+      </w:r>
+      <w:proofErr w:type="spellStart"/>
+      <w:r>
+        <w:t>kinematically</w:t>
+      </w:r>
+      <w:proofErr w:type="spellEnd"/>
+      <w:r>
+        <w:t xml:space="preserve"> </w:t>
+      </w:r>
+      <w:r>
+        <w:lastRenderedPageBreak/>
+        <w:t>feasible paths</w:t>
+      </w:r>
+      <w:r>
+        <w:t>.</w:t>
+      </w:r>
+      <w:r>
+        <w:t xml:space="preserve"> </w:t>
+      </w:r>
+      <w:r>
+        <w:t xml:space="preserve">  </w:t>
+      </w:r>
+      <w:r>
+        <w:t xml:space="preserve">Previous work at CWRU involved planning using path segments (lines, arcs, spin-in-place) and thus the </w:t>
+      </w:r>
+      <w:r>
+        <w:t>SBPL</w:t>
+      </w:r>
+      <w:r>
+        <w:t xml:space="preserve"> planner was a natural fit.</w:t>
+      </w:r>
+    </w:p>
+    <w:p>
+      <w:pPr>
+        <w:spacing w:line="480" w:lineRule="auto"/>
+        <w:ind w:firstLine="720"/>
+      </w:pPr>
+      <w:r>
+        <w:t xml:space="preserve">A cost can be assigned to each motion, for example to make spins in place and reverse motions more expensive than straight lines and arcs.  </w:t>
+      </w:r>
+      <w:proofErr w:type="gramStart"/>
+      <w:r>
+        <w:t>[PICTURE].</w:t>
+      </w:r>
+      <w:proofErr w:type="gramEnd"/>
+      <w:r>
+        <w:t xml:space="preserve">  </w:t>
+      </w:r>
+      <w:r>
+        <w:t>Additionally, e</w:t>
+      </w:r>
+      <w:r>
+        <w:t xml:space="preserve">very robot pose </w:t>
+      </w:r>
+      <w:r>
+        <w:t xml:space="preserve">along the path </w:t>
+      </w:r>
+      <w:r>
+        <w:t xml:space="preserve">is checked for collision against a 2D </w:t>
+      </w:r>
+      <w:proofErr w:type="spellStart"/>
+      <w:r>
+        <w:t>costmap</w:t>
+      </w:r>
+      <w:proofErr w:type="spellEnd"/>
+      <w:r>
+        <w:t xml:space="preserve"> of 2.5cm resolution</w:t>
+      </w:r>
+      <w:r>
+        <w:t xml:space="preserve"> </w:t>
+      </w:r>
+      <w:r>
+        <w:t>[INSERT PICTURE OF MOTION PRIMITIVES] [GET REFERENCE]</w:t>
+      </w:r>
+    </w:p>
+    <w:p>
+      <w:pPr>
+        <w:spacing w:line="480" w:lineRule="auto"/>
+      </w:pPr>
+      <w:r>
+        <w:tab/>
+        <w:t xml:space="preserve">The </w:t>
+      </w:r>
+      <w:r>
+        <w:t>SBPL</w:t>
+      </w:r>
+      <w:r>
+        <w:t xml:space="preserve"> planner is fast; a typical runtime for planning several meters in a relatively clear setting is 0.1-0.2 seconds.  The runtime increases for difficult moves, especially those requiring backward motion or squeezes for tight spaces, although the runtime rarely exceeds 1.5 seconds.</w:t>
+      </w:r>
+    </w:p>
+    <w:p>
+      <w:pPr>
+        <w:spacing w:line="480" w:lineRule="auto"/>
+      </w:pPr>
+      <w:r>
+        <w:tab/>
+        <w:t>Modifications for this project included a motion primitive file customized for Harlie.  The output of the SBPL planner was converted from a series of points to the CWRU path segment standard.  Discretization error relating to the planner’s 2.5cm grid was also corrected.</w:t>
+      </w:r>
+    </w:p>
+    <w:p>
+      <w:pPr>
+        <w:pStyle w:val="Heading2"/>
+      </w:pPr>
+      <w:r>
+        <w:t>Overall planning</w:t>
+      </w:r>
+    </w:p>
+    <w:p>
+      <w:pPr>
+        <w:spacing w:line="480" w:lineRule="auto"/>
+      </w:pPr>
+      <w:r>
+        <w:tab/>
+        <w:t>This project adopted an approach to allow dynamic replanning to a moving goal without the robot coming to a halt.  A rolling window approach splits the robot’s path into two sections, a committed path and an uncommitted path.</w:t>
+      </w:r>
+    </w:p>
+    <w:p>
+      <w:pPr>
+        <w:spacing w:line="480" w:lineRule="auto"/>
+      </w:pPr>
+      <w:r>
+        <w:tab/>
+        <w:t xml:space="preserve">The committed path represents a short-term plan that is actually passed off to steering, so it cannot be changed without bringing the robot to a halt.  The committed path is about 1m long, just enough to keep the robot moving for 1-2 </w:t>
+      </w:r>
+      <w:r>
+        <w:lastRenderedPageBreak/>
+        <w:t>seconds.  If it is too long, the robot will lose flexibility in planning to the target, by committing to a path that might be unsuitable several seconds from now.  If the committed path is too short, the robot will run out of path before it is able to replan to the moving goal, causing the robot to come to a halt.</w:t>
+      </w:r>
+    </w:p>
+    <w:p>
+      <w:pPr>
+        <w:spacing w:line="480" w:lineRule="auto"/>
+      </w:pPr>
+      <w:r>
+        <w:tab/>
+        <w:t>The uncommitted path represents the robot’s current long-term plan to get to the goal, although it is subject to change as the person moves around.</w:t>
+      </w:r>
+    </w:p>
+    <w:p>
+      <w:pPr>
+        <w:spacing w:line="480" w:lineRule="auto"/>
+      </w:pPr>
+      <w:r>
+        <w:rPr>
+          <w:noProof/>
+        </w:rPr>
+        <mc:AlternateContent>
+          <mc:Choice Requires="wps">
+            <w:drawing>
+              <wp:anchor distT="0" distB="0" distL="114300" distR="114300" simplePos="0" relativeHeight="251659264" behindDoc="0" locked="0" layoutInCell="1" allowOverlap="1">
+                <wp:simplePos x="0" y="0"/>
+                <wp:positionH relativeFrom="column">
+                  <wp:posOffset>3030220</wp:posOffset>
+                </wp:positionH>
+                <wp:positionV relativeFrom="paragraph">
+                  <wp:posOffset>549275</wp:posOffset>
+                </wp:positionV>
+                <wp:extent cx="2338705" cy="3115310"/>
+                <wp:effectExtent l="0" t="0" r="23495" b="27940"/>
+                <wp:wrapSquare wrapText="bothSides"/>
+                <wp:docPr id="9" name="Text Box 9"/>
+                <wp:cNvGraphicFramePr/>
+                <a:graphic xmlns:a="http://schemas.openxmlformats.org/drawingml/2006/main">
+                  <a:graphicData uri="http://schemas.microsoft.com/office/word/2010/wordprocessingShape">
+                    <wps:wsp>
+                      <wps:cNvSpPr txBox="1"/>
+                      <wps:spPr>
+                        <a:xfrm>
+                          <a:off x="0" y="0"/>
+                          <a:ext cx="2338705" cy="3115310"/>
+                        </a:xfrm>
+                        <a:prstGeom prst="rect">
+                          <a:avLst/>
+                        </a:prstGeom>
+                        <a:solidFill>
+                          <a:schemeClr val="lt1"/>
+                        </a:solidFill>
+                        <a:ln w="6350">
+                          <a:solidFill>
+                            <a:prstClr val="black"/>
+                          </a:solidFill>
+                        </a:ln>
+                        <a:effectLst/>
+                      </wps:spPr>
+                      <wps:style>
+                        <a:lnRef idx="0">
+                          <a:schemeClr val="accent1"/>
+                        </a:lnRef>
+                        <a:fillRef idx="0">
+                          <a:schemeClr val="accent1"/>
+                        </a:fillRef>
+                        <a:effectRef idx="0">
+                          <a:schemeClr val="accent1"/>
+                        </a:effectRef>
+                        <a:fontRef idx="minor">
+                          <a:schemeClr val="dk1"/>
+                        </a:fontRef>
+                      </wps:style>
+                      <wps:txbx>
+                        <w:txbxContent>
+                          <w:p>
+                            <w:pPr>
+                              <w:rPr>
+                                <w:u w:val="single"/>
+                              </w:rPr>
+                            </w:pPr>
+                            <w:r>
+                              <w:rPr>
+                                <w:u w:val="single"/>
+                              </w:rPr>
+                              <w:t>Conditions for partial replan</w:t>
+                            </w:r>
+                          </w:p>
+                          <w:p>
+                            <w:pPr>
+                              <w:pStyle w:val="ListParagraph"/>
+                              <w:numPr>
+                                <w:ilvl w:val="0"/>
+                                <w:numId w:val="2"/>
+                              </w:numPr>
+                            </w:pPr>
+                            <w:r>
+                              <w:t>New goal</w:t>
+                            </w:r>
+                          </w:p>
+                          <w:p>
+                            <w:pPr>
+                              <w:pStyle w:val="ListParagraph"/>
+                              <w:numPr>
+                                <w:ilvl w:val="0"/>
+                                <w:numId w:val="2"/>
+                              </w:numPr>
+                            </w:pPr>
+                            <w:r>
+                              <w:t>Obstacle in uncommitted path</w:t>
+                            </w:r>
+                          </w:p>
+                          <w:p>
+                            <w:pPr>
+                              <w:pStyle w:val="ListParagraph"/>
+                            </w:pPr>
+                          </w:p>
+                          <w:p>
+                            <w:pPr>
+                              <w:rPr>
+                                <w:u w:val="single"/>
+                              </w:rPr>
+                            </w:pPr>
+                            <w:r>
+                              <w:rPr>
+                                <w:u w:val="single"/>
+                              </w:rPr>
+                              <w:t>Conditions for full replan</w:t>
+                            </w:r>
+                          </w:p>
+                          <w:p>
+                            <w:pPr>
+                              <w:pStyle w:val="ListParagraph"/>
+                              <w:numPr>
+                                <w:ilvl w:val="0"/>
+                                <w:numId w:val="1"/>
+                              </w:numPr>
+                            </w:pPr>
+                            <w:r>
+                              <w:t>Robot currently at rest</w:t>
+                            </w:r>
+                          </w:p>
+                          <w:p>
+                            <w:pPr>
+                              <w:pStyle w:val="ListParagraph"/>
+                              <w:numPr>
+                                <w:ilvl w:val="0"/>
+                                <w:numId w:val="1"/>
+                              </w:numPr>
+                            </w:pPr>
+                            <w:r>
+                              <w:t>Partial replan fails</w:t>
+                            </w:r>
+                          </w:p>
+                          <w:p>
+                            <w:pPr>
+                              <w:pStyle w:val="ListParagraph"/>
+                              <w:numPr>
+                                <w:ilvl w:val="0"/>
+                                <w:numId w:val="1"/>
+                              </w:numPr>
+                            </w:pPr>
+                            <w:r>
+                              <w:t>Obstacle in committed path</w:t>
+                            </w:r>
+                          </w:p>
+                        </w:txbxContent>
+                      </wps:txbx>
+                      <wps:bodyPr rot="0" spcFirstLastPara="0" vertOverflow="overflow" horzOverflow="overflow" vert="horz" wrap="square" lIns="91440" tIns="45720" rIns="91440" bIns="45720" numCol="1" spcCol="0" rtlCol="0" fromWordArt="0" anchor="t" anchorCtr="0" forceAA="0" compatLnSpc="1">
+                        <a:prstTxWarp prst="textNoShape">
+                          <a:avLst/>
+                        </a:prstTxWarp>
+                        <a:noAutofit/>
+                      </wps:bodyPr>
+                    </wps:wsp>
+                  </a:graphicData>
+                </a:graphic>
+                <wp14:sizeRelH relativeFrom="margin">
+                  <wp14:pctWidth>0</wp14:pctWidth>
+                </wp14:sizeRelH>
+              </wp:anchor>
+            </w:drawing>
+          </mc:Choice>
+          <mc:Fallback>
+            <w:pict>
+              <v:shapetype id="_x0000_t202" coordsize="21600,21600" o:spt="202" path="m,l,21600r21600,l21600,xe">
+                <v:stroke joinstyle="miter"/>
+                <v:path gradientshapeok="t" o:connecttype="rect"/>
+              </v:shapetype>
+              <v:shape id="Text Box 9" o:spid="_x0000_s1026" type="#_x0000_t202" style="position:absolute;margin-left:238.6pt;margin-top:43.25pt;width:184.15pt;height:245.3pt;z-index:251659264;visibility:visible;mso-wrap-style:square;mso-width-percent:0;mso-wrap-distance-left:9pt;mso-wrap-distance-top:0;mso-wrap-distance-right:9pt;mso-wrap-distance-bottom:0;mso-position-horizontal:absolute;mso-position-horizontal-relative:text;mso-position-vertical:absolute;mso-position-vertical-relative:text;mso-width-percent:0;mso-width-relative:margin;v-text-anchor:top" o:gfxdata="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" fillcolor="white [3201]" strokeweight=".5pt">
+                <v:textbox>
+                  <w:txbxContent>
+                    <w:p>
+                      <w:pPr>
+                        <w:rPr>
+                          <w:u w:val="single"/>
+                        </w:rPr>
+                      </w:pPr>
+                      <w:r>
+                        <w:rPr>
+                          <w:u w:val="single"/>
+                        </w:rPr>
+                        <w:t>Conditions for partial replan</w:t>
+                      </w:r>
+                    </w:p>
+                    <w:p>
+                      <w:pPr>
+                        <w:pStyle w:val="ListParagraph"/>
+                        <w:numPr>
+                          <w:ilvl w:val="0"/>
+                          <w:numId w:val="2"/>
+                        </w:numPr>
+                      </w:pPr>
+                      <w:r>
+                        <w:t>New goal</w:t>
+                      </w:r>
+                    </w:p>
+                    <w:p>
+                      <w:pPr>
+                        <w:pStyle w:val="ListParagraph"/>
+                        <w:numPr>
+                          <w:ilvl w:val="0"/>
+                          <w:numId w:val="2"/>
+                        </w:numPr>
+                      </w:pPr>
+                      <w:r>
+                        <w:t>Obstacle in uncommitted path</w:t>
+                      </w:r>
+                    </w:p>
+                    <w:p>
+                      <w:pPr>
+                        <w:pStyle w:val="ListParagraph"/>
+                      </w:pPr>
+                    </w:p>
+                    <w:p>
+                      <w:pPr>
+                        <w:rPr>
+                          <w:u w:val="single"/>
+                        </w:rPr>
+                      </w:pPr>
+                      <w:r>
+                        <w:rPr>
+                          <w:u w:val="single"/>
+                        </w:rPr>
+                        <w:t>Conditions for full replan</w:t>
+                      </w:r>
+                    </w:p>
+                    <w:p>
+                      <w:pPr>
+                        <w:pStyle w:val="ListParagraph"/>
+                        <w:numPr>
+                          <w:ilvl w:val="0"/>
+                          <w:numId w:val="1"/>
+                        </w:numPr>
+                      </w:pPr>
+                      <w:r>
+                        <w:t>Robot currently at rest</w:t>
+                      </w:r>
+                    </w:p>
+                    <w:p>
+                      <w:pPr>
+                        <w:pStyle w:val="ListParagraph"/>
+                        <w:numPr>
+                          <w:ilvl w:val="0"/>
+                          <w:numId w:val="1"/>
+                        </w:numPr>
+                      </w:pPr>
+                      <w:r>
+                        <w:t>Partial replan fails</w:t>
+                      </w:r>
+                    </w:p>
+                    <w:p>
+                      <w:pPr>
+                        <w:pStyle w:val="ListParagraph"/>
+                        <w:numPr>
+                          <w:ilvl w:val="0"/>
+                          <w:numId w:val="1"/>
+                        </w:numPr>
+                      </w:pPr>
+                      <w:r>
+                        <w:t>Obstacle in committed path</w:t>
+                      </w:r>
+                    </w:p>
+                  </w:txbxContent>
+                </v:textbox>
+                <w10:wrap type="square"/>
+              </v:shape>
+            </w:pict>
+          </mc:Fallback>
+        </mc:AlternateContent>
+      </w:r>
+      <w:r>
+        <w:tab/>
+        <w:t>The planner continuously monitors the committed path, trying to keep its length around 1 meter.</w:t>
+      </w:r>
+      <w:r>
+        <w:t xml:space="preserve">  If </w:t>
+      </w:r>
+      <w:r>
+        <w:t>the length</w:t>
+      </w:r>
+      <w:r>
+        <w:t xml:space="preserve"> drops below </w:t>
+      </w:r>
+      <w:r>
+        <w:t>a</w:t>
+      </w:r>
+      <w:r>
+        <w:t xml:space="preserve"> threshold, path segments are shifted from uncommitted to committed.  If the committed path runs out (the robot is taking a long time planning) the robot simply comes to a halt.</w:t>
+      </w:r>
+    </w:p>
+    <w:p>
+      <w:pPr>
+        <w:spacing w:line="480" w:lineRule="auto"/>
+      </w:pPr>
+      <w:r>
+        <w:tab/>
+        <w:t xml:space="preserve">When the planner gets a new goal, it prefers a </w:t>
+      </w:r>
+      <w:r>
+        <w:t>partial replan</w:t>
+      </w:r>
+      <w:r>
+        <w:t xml:space="preserve"> from the end pose of the committed path.  The planner also triggers a partial replan if a collision is detected along the uncommitted path.</w:t>
+      </w:r>
+    </w:p>
+    <w:p>
+      <w:pPr>
+        <w:spacing w:line="480" w:lineRule="auto"/>
+        <w:ind w:firstLine="720"/>
+      </w:pPr>
+      <w:r>
+        <w:t xml:space="preserve">Modifying the committed path is done as sparingly as possible.  If a partial replan fails, the robot is brought from a halt, and a full replan is performed, planning from the halt pose.  A full replan is also triggered as an emergency reflex, when a potential collision is detected along the committed path.  A </w:t>
+      </w:r>
+      <w:proofErr w:type="spellStart"/>
+      <w:r>
+        <w:t>ful</w:t>
+      </w:r>
+      <w:proofErr w:type="spellEnd"/>
+      <w:r>
+        <w:t xml:space="preserve"> l</w:t>
+      </w:r>
+    </w:p>
+    <w:p>
+      <w:pPr>
+        <w:spacing w:line="480" w:lineRule="auto"/>
+      </w:pPr>
+      <w:r>
+        <w:lastRenderedPageBreak/>
+        <w:tab/>
+        <w:t xml:space="preserve">Modifying the committed path is done as sparingly as possible, because this requires the robot to come to a halt.  The committed path is cleared if an </w:t>
+      </w:r>
+    </w:p>
+    <w:p>
+      <w:pPr>
+        <w:spacing w:line="480" w:lineRule="auto"/>
+      </w:pPr>
+    </w:p>
+    <w:p>
+      <w:pPr>
+        <w:pStyle w:val="Heading2"/>
+      </w:pPr>
+      <w:r>
+        <w:t xml:space="preserve">Goal </w:t>
+      </w:r>
+      <w:r>
+        <w:t>G</w:t>
+      </w:r>
+      <w:r>
+        <w:t>eneration</w:t>
+      </w:r>
+    </w:p>
+    <w:p>
+      <w:pPr>
+        <w:spacing w:line="480" w:lineRule="auto"/>
+      </w:pPr>
+      <w:r>
+        <w:tab/>
+        <w:t>For the purpose of person tracking, special consideration must be given to goal generation.  Goals are received from the person tracking module, although these are unsuitable for planning.  It would be rather impolite for the robot to attempt to plan directly into the target, because that space is occupied.</w:t>
+      </w:r>
+    </w:p>
+    <w:p>
+      <w:pPr>
+        <w:spacing w:line="480" w:lineRule="auto"/>
+      </w:pPr>
+      <w:r>
+        <w:tab/>
+        <w:t>This project’s solution was to generate a “constellation” of goals offset by varying angles and distances from the target.  Goals in collision are removed, and the first four cleared goals are kept to keep planning time reasonable.</w:t>
+      </w:r>
+    </w:p>
+    <w:p>
+      <w:pPr>
+        <w:spacing w:line="480" w:lineRule="auto"/>
+      </w:pPr>
+      <w:r>
+        <w:tab/>
+        <w:t>A special case is when the target is close, &lt;~1m away.  In this case, the robot bypasses planning altogether and simply rotates to face the target.</w:t>
+      </w:r>
+    </w:p>
+    <w:p>
+      <w:pPr>
+        <w:pStyle w:val="Heading2"/>
+      </w:pPr>
+      <w:r>
+        <w:t>Future Work</w:t>
+      </w:r>
+    </w:p>
+    <w:p>
+      <w:pPr>
+        <w:spacing w:line="480" w:lineRule="auto"/>
+      </w:pPr>
+      <w:r>
+        <w:tab/>
+        <w:t>The robot shows weakness tracking users at close range, especially turning around.  An alternate planning algorithm could be employed at short ranges to make the response more fluid.</w:t>
       </w:r>
       <w:bookmarkStart w:id="4" w:name="_GoBack"/>
       <w:bookmarkEnd w:id="4"/>
-    </w:p>
-    <w:p>
-      <w:pPr>
-        <w:spacing w:line="480" w:lineRule="auto"/>
-        <w:rPr>
-          <w:rFonts w:cs="Calibri"/>
-          <w:szCs w:val="24"/>
-        </w:rPr>
-      </w:pPr>
     </w:p>
     <w:sectPr>
       <w:pgSz w:w="12240" w:h="15840"/>
@@ -2904,6 +3294,243 @@
     </w:sectPr>
   </w:body>
 </w:document>
+</file>
+
+<file path=word/numbering.xml><?xml version="1.0" encoding="utf-8"?>
+<w:numbering xmlns:wpc="http://schemas.microsoft.com/office/word/2010/wordprocessingCanvas" xmlns:mc="http://schemas.openxmlformats.org/markup-compatibility/2006" xmlns:o="urn:schemas-microsoft-com:office:office" xmlns:r="http://schemas.openxmlformats.org/officeDocument/2006/relationships" xmlns:m="http://schemas.openxmlformats.org/officeDocument/2006/math" xmlns:v="urn:schemas-microsoft-com:vml" xmlns:wp14="http://schemas.microsoft.com/office/word/2010/wordprocessingDrawing" xmlns:wp="http://schemas.openxmlformats.org/drawingml/2006/wordprocessingDrawing" xmlns:w10="urn:schemas-microsoft-com:office:word" xmlns:w="http://schemas.openxmlformats.org/wordprocessingml/2006/main" xmlns:w14="http://schemas.microsoft.com/office/word/2010/wordml" xmlns:wpg="http://schemas.microsoft.com/office/word/2010/wordprocessingGroup" xmlns:wpi="http://schemas.microsoft.com/office/word/2010/wordprocessingInk" xmlns:wne="http://schemas.microsoft.com/office/word/2006/wordml" xmlns:wps="http://schemas.microsoft.com/office/word/2010/wordprocessingShape" mc:Ignorable="w14 wp14">
+  <w:abstractNum w:abstractNumId="0">
+    <w:nsid w:val="156A40F9"/>
+    <w:multiLevelType w:val="hybridMultilevel"/>
+    <w:tmpl w:val="89D88F52"/>
+    <w:lvl w:ilvl="0" w:tplc="04090001">
+      <w:start w:val="1"/>
+      <w:numFmt w:val="bullet"/>
+      <w:lvlText w:val=""/>
+      <w:lvlJc w:val="left"/>
+      <w:pPr>
+        <w:ind w:left="720" w:hanging="360"/>
+      </w:pPr>
+      <w:rPr>
+        <w:rFonts w:ascii="Symbol" w:hAnsi="Symbol" w:hint="default"/>
+      </w:rPr>
+    </w:lvl>
+    <w:lvl w:ilvl="1" w:tplc="04090003" w:tentative="1">
+      <w:start w:val="1"/>
+      <w:numFmt w:val="bullet"/>
+      <w:lvlText w:val="o"/>
+      <w:lvlJc w:val="left"/>
+      <w:pPr>
+        <w:ind w:left="1440" w:hanging="360"/>
+      </w:pPr>
+      <w:rPr>
+        <w:rFonts w:ascii="Courier New" w:hAnsi="Courier New" w:cs="Courier New" w:hint="default"/>
+      </w:rPr>
+    </w:lvl>
+    <w:lvl w:ilvl="2" w:tplc="04090005" w:tentative="1">
+      <w:start w:val="1"/>
+      <w:numFmt w:val="bullet"/>
+      <w:lvlText w:val=""/>
+      <w:lvlJc w:val="left"/>
+      <w:pPr>
+        <w:ind w:left="2160" w:hanging="360"/>
+      </w:pPr>
+      <w:rPr>
+        <w:rFonts w:ascii="Wingdings" w:hAnsi="Wingdings" w:hint="default"/>
+      </w:rPr>
+    </w:lvl>
+    <w:lvl w:ilvl="3" w:tplc="04090001" w:tentative="1">
+      <w:start w:val="1"/>
+      <w:numFmt w:val="bullet"/>
+      <w:lvlText w:val=""/>
+      <w:lvlJc w:val="left"/>
+      <w:pPr>
+        <w:ind w:left="2880" w:hanging="360"/>
+      </w:pPr>
+      <w:rPr>
+        <w:rFonts w:ascii="Symbol" w:hAnsi="Symbol" w:hint="default"/>
+      </w:rPr>
+    </w:lvl>
+    <w:lvl w:ilvl="4" w:tplc="04090003" w:tentative="1">
+      <w:start w:val="1"/>
+      <w:numFmt w:val="bullet"/>
+      <w:lvlText w:val="o"/>
+      <w:lvlJc w:val="left"/>
+      <w:pPr>
+        <w:ind w:left="3600" w:hanging="360"/>
+      </w:pPr>
+      <w:rPr>
+        <w:rFonts w:ascii="Courier New" w:hAnsi="Courier New" w:cs="Courier New" w:hint="default"/>
+      </w:rPr>
+    </w:lvl>
+    <w:lvl w:ilvl="5" w:tplc="04090005" w:tentative="1">
+      <w:start w:val="1"/>
+      <w:numFmt w:val="bullet"/>
+      <w:lvlText w:val=""/>
+      <w:lvlJc w:val="left"/>
+      <w:pPr>
+        <w:ind w:left="4320" w:hanging="360"/>
+      </w:pPr>
+      <w:rPr>
+        <w:rFonts w:ascii="Wingdings" w:hAnsi="Wingdings" w:hint="default"/>
+      </w:rPr>
+    </w:lvl>
+    <w:lvl w:ilvl="6" w:tplc="04090001" w:tentative="1">
+      <w:start w:val="1"/>
+      <w:numFmt w:val="bullet"/>
+      <w:lvlText w:val=""/>
+      <w:lvlJc w:val="left"/>
+      <w:pPr>
+        <w:ind w:left="5040" w:hanging="360"/>
+      </w:pPr>
+      <w:rPr>
+        <w:rFonts w:ascii="Symbol" w:hAnsi="Symbol" w:hint="default"/>
+      </w:rPr>
+    </w:lvl>
+    <w:lvl w:ilvl="7" w:tplc="04090003" w:tentative="1">
+      <w:start w:val="1"/>
+      <w:numFmt w:val="bullet"/>
+      <w:lvlText w:val="o"/>
+      <w:lvlJc w:val="left"/>
+      <w:pPr>
+        <w:ind w:left="5760" w:hanging="360"/>
+      </w:pPr>
+      <w:rPr>
+        <w:rFonts w:ascii="Courier New" w:hAnsi="Courier New" w:cs="Courier New" w:hint="default"/>
+      </w:rPr>
+    </w:lvl>
+    <w:lvl w:ilvl="8" w:tplc="04090005" w:tentative="1">
+      <w:start w:val="1"/>
+      <w:numFmt w:val="bullet"/>
+      <w:lvlText w:val=""/>
+      <w:lvlJc w:val="left"/>
+      <w:pPr>
+        <w:ind w:left="6480" w:hanging="360"/>
+      </w:pPr>
+      <w:rPr>
+        <w:rFonts w:ascii="Wingdings" w:hAnsi="Wingdings" w:hint="default"/>
+      </w:rPr>
+    </w:lvl>
+  </w:abstractNum>
+  <w:abstractNum w:abstractNumId="1">
+    <w:nsid w:val="78800703"/>
+    <w:multiLevelType w:val="hybridMultilevel"/>
+    <w:tmpl w:val="6110007A"/>
+    <w:lvl w:ilvl="0" w:tplc="04090001">
+      <w:start w:val="1"/>
+      <w:numFmt w:val="bullet"/>
+      <w:lvlText w:val=""/>
+      <w:lvlJc w:val="left"/>
+      <w:pPr>
+        <w:ind w:left="720" w:hanging="360"/>
+      </w:pPr>
+      <w:rPr>
+        <w:rFonts w:ascii="Symbol" w:hAnsi="Symbol" w:hint="default"/>
+      </w:rPr>
+    </w:lvl>
+    <w:lvl w:ilvl="1" w:tplc="04090003" w:tentative="1">
+      <w:start w:val="1"/>
+      <w:numFmt w:val="bullet"/>
+      <w:lvlText w:val="o"/>
+      <w:lvlJc w:val="left"/>
+      <w:pPr>
+        <w:ind w:left="1440" w:hanging="360"/>
+      </w:pPr>
+      <w:rPr>
+        <w:rFonts w:ascii="Courier New" w:hAnsi="Courier New" w:cs="Courier New" w:hint="default"/>
+      </w:rPr>
+    </w:lvl>
+    <w:lvl w:ilvl="2" w:tplc="04090005" w:tentative="1">
+      <w:start w:val="1"/>
+      <w:numFmt w:val="bullet"/>
+      <w:lvlText w:val=""/>
+      <w:lvlJc w:val="left"/>
+      <w:pPr>
+        <w:ind w:left="2160" w:hanging="360"/>
+      </w:pPr>
+      <w:rPr>
+        <w:rFonts w:ascii="Wingdings" w:hAnsi="Wingdings" w:hint="default"/>
+      </w:rPr>
+    </w:lvl>
+    <w:lvl w:ilvl="3" w:tplc="04090001" w:tentative="1">
+      <w:start w:val="1"/>
+      <w:numFmt w:val="bullet"/>
+      <w:lvlText w:val=""/>
+      <w:lvlJc w:val="left"/>
+      <w:pPr>
+        <w:ind w:left="2880" w:hanging="360"/>
+      </w:pPr>
+      <w:rPr>
+        <w:rFonts w:ascii="Symbol" w:hAnsi="Symbol" w:hint="default"/>
+      </w:rPr>
+    </w:lvl>
+    <w:lvl w:ilvl="4" w:tplc="04090003" w:tentative="1">
+      <w:start w:val="1"/>
+      <w:numFmt w:val="bullet"/>
+      <w:lvlText w:val="o"/>
+      <w:lvlJc w:val="left"/>
+      <w:pPr>
+        <w:ind w:left="3600" w:hanging="360"/>
+      </w:pPr>
+      <w:rPr>
+        <w:rFonts w:ascii="Courier New" w:hAnsi="Courier New" w:cs="Courier New" w:hint="default"/>
+      </w:rPr>
+    </w:lvl>
+    <w:lvl w:ilvl="5" w:tplc="04090005" w:tentative="1">
+      <w:start w:val="1"/>
+      <w:numFmt w:val="bullet"/>
+      <w:lvlText w:val=""/>
+      <w:lvlJc w:val="left"/>
+      <w:pPr>
+        <w:ind w:left="4320" w:hanging="360"/>
+      </w:pPr>
+      <w:rPr>
+        <w:rFonts w:ascii="Wingdings" w:hAnsi="Wingdings" w:hint="default"/>
+      </w:rPr>
+    </w:lvl>
+    <w:lvl w:ilvl="6" w:tplc="04090001" w:tentative="1">
+      <w:start w:val="1"/>
+      <w:numFmt w:val="bullet"/>
+      <w:lvlText w:val=""/>
+      <w:lvlJc w:val="left"/>
+      <w:pPr>
+        <w:ind w:left="5040" w:hanging="360"/>
+      </w:pPr>
+      <w:rPr>
+        <w:rFonts w:ascii="Symbol" w:hAnsi="Symbol" w:hint="default"/>
+      </w:rPr>
+    </w:lvl>
+    <w:lvl w:ilvl="7" w:tplc="04090003" w:tentative="1">
+      <w:start w:val="1"/>
+      <w:numFmt w:val="bullet"/>
+      <w:lvlText w:val="o"/>
+      <w:lvlJc w:val="left"/>
+      <w:pPr>
+        <w:ind w:left="5760" w:hanging="360"/>
+      </w:pPr>
+      <w:rPr>
+        <w:rFonts w:ascii="Courier New" w:hAnsi="Courier New" w:cs="Courier New" w:hint="default"/>
+      </w:rPr>
+    </w:lvl>
+    <w:lvl w:ilvl="8" w:tplc="04090005" w:tentative="1">
+      <w:start w:val="1"/>
+      <w:numFmt w:val="bullet"/>
+      <w:lvlText w:val=""/>
+      <w:lvlJc w:val="left"/>
+      <w:pPr>
+        <w:ind w:left="6480" w:hanging="360"/>
+      </w:pPr>
+      <w:rPr>
+        <w:rFonts w:ascii="Wingdings" w:hAnsi="Wingdings" w:hint="default"/>
+      </w:rPr>
+    </w:lvl>
+  </w:abstractNum>
+  <w:num w:numId="1">
+    <w:abstractNumId w:val="1"/>
+  </w:num>
+  <w:num w:numId="2">
+    <w:abstractNumId w:val="0"/>
+  </w:num>
+</w:numbering>
 </file>
 
 <file path=word/styles.xml><?xml version="1.0" encoding="utf-8"?>
@@ -3266,6 +3893,7 @@
   <w:style w:type="character" w:default="1" w:styleId="DefaultParagraphFont">
     <w:name w:val="Default Paragraph Font"/>
     <w:uiPriority w:val="1"/>
+    <w:semiHidden/>
     <w:unhideWhenUsed/>
   </w:style>
   <w:style w:type="table" w:default="1" w:styleId="TableNormal">
@@ -4142,6 +4770,7 @@
   <w:style w:type="character" w:default="1" w:styleId="DefaultParagraphFont">
     <w:name w:val="Default Paragraph Font"/>
     <w:uiPriority w:val="1"/>
+    <w:semiHidden/>
     <w:unhideWhenUsed/>
   </w:style>
   <w:style w:type="table" w:default="1" w:styleId="TableNormal">

--- a/Document/Bill_Kulp_Thesis.docx
+++ b/Document/Bill_Kulp_Thesis.docx
@@ -46,71 +46,7 @@
           <w:rFonts w:cs="Calibri"/>
           <w:szCs w:val="24"/>
         </w:rPr>
-        <w:t xml:space="preserve">The Kinect is accessed through an open-source API called </w:t>
-      </w:r>
-      <w:proofErr w:type="spellStart"/>
-      <w:r>
-        <w:rPr>
-          <w:rFonts w:cs="Calibri"/>
-          <w:szCs w:val="24"/>
-        </w:rPr>
-        <w:t>OpenNI</w:t>
-      </w:r>
-      <w:proofErr w:type="spellEnd"/>
-      <w:r>
-        <w:rPr>
-          <w:rFonts w:cs="Calibri"/>
-          <w:szCs w:val="24"/>
-        </w:rPr>
-        <w:t xml:space="preserve"> (Open Natural </w:t>
-      </w:r>
-      <w:proofErr w:type="spellStart"/>
-      <w:r>
-        <w:rPr>
-          <w:rFonts w:cs="Calibri"/>
-          <w:szCs w:val="24"/>
-        </w:rPr>
-        <w:t>Interraction</w:t>
-      </w:r>
-      <w:proofErr w:type="spellEnd"/>
-      <w:r>
-        <w:rPr>
-          <w:rFonts w:cs="Calibri"/>
-          <w:szCs w:val="24"/>
-        </w:rPr>
-        <w:t>).  However, the actual skeleton tracking is done by a closed-</w:t>
-      </w:r>
-      <w:proofErr w:type="gramStart"/>
-      <w:r>
-        <w:rPr>
-          <w:rFonts w:cs="Calibri"/>
-          <w:szCs w:val="24"/>
-        </w:rPr>
-        <w:t>source</w:t>
-      </w:r>
-      <w:proofErr w:type="gramEnd"/>
-      <w:r>
-        <w:rPr>
-          <w:rFonts w:cs="Calibri"/>
-          <w:szCs w:val="24"/>
-        </w:rPr>
-        <w:t xml:space="preserve"> binary (NITE, made by </w:t>
-      </w:r>
-      <w:proofErr w:type="spellStart"/>
-      <w:r>
-        <w:rPr>
-          <w:rFonts w:cs="Calibri"/>
-          <w:szCs w:val="24"/>
-        </w:rPr>
-        <w:t>PrimeSense</w:t>
-      </w:r>
-      <w:proofErr w:type="spellEnd"/>
-      <w:r>
-        <w:rPr>
-          <w:rFonts w:cs="Calibri"/>
-          <w:szCs w:val="24"/>
-        </w:rPr>
-        <w:t>.)  NITE provides few options for configuration, so it was not possible to probe the inner workings of the drivers and provide fixes at that level.  Higher-level software workarounds had to be employed.</w:t>
+        <w:t>The Kinect is accessed through an open-source API called OpenNI (Open Natural Interraction).  However, the actual skeleton tracking is done by a closed-source binary (NITE, made by PrimeSense.)  NITE provides few options for configuration, so it was not possible to probe the inner workings of the drivers and provide fixes at that level.  Higher-level software workarounds had to be employed.</w:t>
       </w:r>
     </w:p>
     <w:p>
@@ -145,35 +81,20 @@
           <w:rFonts w:cs="Calibri"/>
           <w:szCs w:val="24"/>
         </w:rPr>
-        <w:t xml:space="preserve">By default, whenever </w:t>
-      </w:r>
-      <w:proofErr w:type="spellStart"/>
-      <w:r>
-        <w:rPr>
-          <w:rFonts w:cs="Calibri"/>
-          <w:szCs w:val="24"/>
-        </w:rPr>
-        <w:t>OpenNI</w:t>
-      </w:r>
-      <w:proofErr w:type="spellEnd"/>
-      <w:r>
-        <w:rPr>
-          <w:rFonts w:cs="Calibri"/>
-          <w:szCs w:val="24"/>
-        </w:rPr>
-        <w:t xml:space="preserve"> detects a new user in its field of view it requires the user to stand in a calibration pose to enable an accurate measure of the user's limbs.  This calibration step takes several seconds and requires the target to be still.</w:t>
+        <w:t>By default, whenever OpenNI detects a new user in its field of view it requires the user to stand in a calibration pose to enable an accurate measure of the user's limbs.  This calibration step takes several seconds and requires the target to be still.</w:t>
       </w:r>
     </w:p>
     <w:p>
       <w:pPr>
         <w:pStyle w:val="NoSpacing"/>
+        <w:keepNext/>
       </w:pPr>
       <w:r>
         <w:rPr>
           <w:noProof/>
         </w:rPr>
         <w:drawing>
-          <wp:inline distT="0" distB="0" distL="0" distR="0" wp14:anchorId="4C1350AE" wp14:editId="1C0AF3C3">
+          <wp:inline distT="0" distB="0" distL="0" distR="0" wp14:anchorId="339A42BC" wp14:editId="3FFEEFBA">
             <wp:extent cx="4027170" cy="2954655"/>
             <wp:effectExtent l="0" t="0" r="0" b="0"/>
             <wp:docPr id="1" name="Picture" descr="A description..."/>
@@ -223,19 +144,42 @@
       <w:pPr>
         <w:pStyle w:val="Caption1"/>
       </w:pPr>
-      <w:proofErr w:type="gramStart"/>
-      <w:r>
-        <w:t>Figure :</w:t>
-      </w:r>
-      <w:proofErr w:type="gramEnd"/>
-      <w:r>
-        <w:t xml:space="preserve"> Kinect's calibration pose</w:t>
+      <w:r>
+        <w:t xml:space="preserve">Figure </w:t>
+      </w:r>
+      <w:r>
+        <w:fldChar w:fldCharType="begin"/>
+      </w:r>
+      <w:r>
+        <w:instrText xml:space="preserve"> SEQ Figure \* ARABIC </w:instrText>
+      </w:r>
+      <w:r>
+        <w:fldChar w:fldCharType="separate"/>
+      </w:r>
+      <w:r>
+        <w:rPr>
+          <w:noProof/>
+        </w:rPr>
+        <w:t>1</w:t>
+      </w:r>
+      <w:r>
+        <w:fldChar w:fldCharType="end"/>
+      </w:r>
+      <w:r>
+        <w:t xml:space="preserve">: </w:t>
+      </w:r>
+      <w:r>
+        <w:t>Kinect's calibration pose</w:t>
       </w:r>
     </w:p>
     <w:p>
       <w:pPr>
         <w:spacing w:line="480" w:lineRule="auto"/>
         <w:ind w:firstLine="720"/>
+        <w:rPr>
+          <w:rFonts w:cs="Calibri"/>
+          <w:szCs w:val="24"/>
+        </w:rPr>
       </w:pPr>
     </w:p>
     <w:p>
@@ -248,23 +192,7 @@
           <w:rFonts w:cs="Calibri"/>
           <w:szCs w:val="24"/>
         </w:rPr>
-        <w:t xml:space="preserve">When the Kinect is on a moving base, occasionally the target will be lost due to relative motion or jolts as discussed later.  Upon target reacquisition, recalibration is frequently necessary.  Recalibration would require both Harlie and the target to come to a halt, which is unacceptable given the goal of smoothly following the target.  Luckily, through somewhat of a hack, </w:t>
-      </w:r>
-      <w:proofErr w:type="spellStart"/>
-      <w:r>
-        <w:rPr>
-          <w:rFonts w:cs="Calibri"/>
-          <w:szCs w:val="24"/>
-        </w:rPr>
-        <w:t>OpenNI</w:t>
-      </w:r>
-      <w:proofErr w:type="spellEnd"/>
-      <w:r>
-        <w:rPr>
-          <w:rFonts w:cs="Calibri"/>
-          <w:szCs w:val="24"/>
-        </w:rPr>
-        <w:t xml:space="preserve"> can be </w:t>
+        <w:t xml:space="preserve">When the Kinect is on a moving base, occasionally the target will be lost due to relative motion or jolts as discussed later.  Upon target reacquisition, recalibration is frequently necessary.  Recalibration would require both Harlie and the target to come to a halt, which is unacceptable given the goal of smoothly following the target.  Luckily, through somewhat of a hack, OpenNI can be </w:t>
       </w:r>
       <w:r>
         <w:rPr>
@@ -285,23 +213,7 @@
           <w:rFonts w:cs="Calibri"/>
           <w:szCs w:val="24"/>
         </w:rPr>
-        <w:t xml:space="preserve">Skipping the calibration step comes at a cost.  The distinctive pose required for calibration reduces the possibility of the robot following the wrong user, because it is highly unlikely that a bystander would make the pose.  Without the calibration step, Harlie no longer has an easy way of telling which user to track.  Furthermore, when on a moving base, the Kinect tends to classify some chairs as users.  These chairs would never pass the calibration step, although without calibration they appear as spurious measurements.  This issue was resolved by treating the bodies detected with </w:t>
-      </w:r>
-      <w:proofErr w:type="spellStart"/>
-      <w:r>
-        <w:rPr>
-          <w:rFonts w:cs="Calibri"/>
-          <w:szCs w:val="24"/>
-        </w:rPr>
-        <w:t>OpenNI</w:t>
-      </w:r>
-      <w:proofErr w:type="spellEnd"/>
-      <w:r>
-        <w:rPr>
-          <w:rFonts w:cs="Calibri"/>
-          <w:szCs w:val="24"/>
-        </w:rPr>
-        <w:t xml:space="preserve"> as one input to an overall Kalman filter as discussed in chapter [WHAT?].</w:t>
+        <w:t>Skipping the calibration step comes at a cost.  The distinctive pose required for calibration reduces the possibility of the robot following the wrong user, because it is highly unlikely that a bystander would make the pose.  Without the calibration step, Harlie no longer has an easy way of telling which user to track.  Furthermore, when on a moving base, the Kinect tends to classify some chairs as users.  These chairs would never pass the calibration step, although without calibration they appear as spurious measurements.  This issue was resolved by treating the bodies detected with OpenNI as one input to an overall Kalman filter as discussed in chapter [WHAT?].</w:t>
       </w:r>
     </w:p>
     <w:p>
@@ -318,39 +230,7 @@
           <w:rFonts w:cs="Calibri"/>
           <w:szCs w:val="24"/>
         </w:rPr>
-        <w:t xml:space="preserve">One additional issue with </w:t>
-      </w:r>
-      <w:proofErr w:type="spellStart"/>
-      <w:r>
-        <w:rPr>
-          <w:rFonts w:cs="Calibri"/>
-          <w:szCs w:val="24"/>
-        </w:rPr>
-        <w:t>OpenNI</w:t>
-      </w:r>
-      <w:proofErr w:type="spellEnd"/>
-      <w:r>
-        <w:rPr>
-          <w:rFonts w:cs="Calibri"/>
-          <w:szCs w:val="24"/>
-        </w:rPr>
-        <w:t xml:space="preserve">, the default behavior of the software is to track the entire human body (head, arms, torso, and legs).  Full-body tracking is desirable for the Kinect’s intended application as a game controller, although Harlie's Kinect is mounted in such a way that users’ legs are often obscured (INSERT MECHANICAL DRAWING OF KINECT'S FOV).  Luckily, </w:t>
-      </w:r>
-      <w:proofErr w:type="spellStart"/>
-      <w:r>
-        <w:rPr>
-          <w:rFonts w:cs="Calibri"/>
-          <w:szCs w:val="24"/>
-        </w:rPr>
-        <w:t>OpenNI</w:t>
-      </w:r>
-      <w:proofErr w:type="spellEnd"/>
-      <w:r>
-        <w:rPr>
-          <w:rFonts w:cs="Calibri"/>
-          <w:szCs w:val="24"/>
-        </w:rPr>
-        <w:t xml:space="preserve"> can be instructed to ignore legs and just track the target's upper torso, head, and arms.  This results in better tracking from Harlie’s point of view, but results in an additional tradeoff.  Without the shape cues that legs provide, the tracking software loses an important characteristic that can discriminate people from inanimate objects.</w:t>
+        <w:t>One additional issue with OpenNI, the default behavior of the software is to track the entire human body (head, arms, torso, and legs).  Full-body tracking is desirable for the Kinect’s intended application as a game controller, although Harlie's Kinect is mounted in such a way that users’ legs are often obscured (INSERT MECHANICAL DRAWING OF KINECT'S FOV).  Luckily, OpenNI can be instructed to ignore legs and just track the target's upper torso, head, and arms.  This results in better tracking from Harlie’s point of view, but results in an additional tradeoff.  Without the shape cues that legs provide, the tracking software loses an important characteristic that can discriminate people from inanimate objects.</w:t>
       </w:r>
     </w:p>
     <w:p>
@@ -364,7 +244,7 @@
         </w:rPr>
         <w:lastRenderedPageBreak/>
         <w:drawing>
-          <wp:inline distT="0" distB="0" distL="0" distR="0" wp14:anchorId="744C872C" wp14:editId="36EA9447">
+          <wp:inline distT="0" distB="0" distL="0" distR="0" wp14:anchorId="1317EB5F" wp14:editId="17AD47B9">
             <wp:extent cx="4283075" cy="2898775"/>
             <wp:effectExtent l="0" t="0" r="0" b="0"/>
             <wp:docPr id="3" name="Picture" descr="A description..."/>
@@ -430,7 +310,7 @@
         <w:rPr>
           <w:noProof/>
         </w:rPr>
-        <w:t>1</w:t>
+        <w:t>2</w:t>
       </w:r>
       <w:r>
         <w:fldChar w:fldCharType="end"/>
@@ -455,15 +335,7 @@
         <w:t>D</w:t>
       </w:r>
       <w:r>
-        <w:t xml:space="preserve">iscrimination </w:t>
-      </w:r>
-      <w:proofErr w:type="gramStart"/>
-      <w:r>
-        <w:t>Between</w:t>
-      </w:r>
-      <w:proofErr w:type="gramEnd"/>
-      <w:r>
-        <w:t xml:space="preserve"> Users</w:t>
+        <w:t>iscrimination Between Users</w:t>
       </w:r>
     </w:p>
     <w:p>
@@ -476,39 +348,7 @@
           <w:rFonts w:cs="Calibri"/>
           <w:szCs w:val="24"/>
         </w:rPr>
-        <w:t xml:space="preserve">A major issue with the Kinect is the lack of built-in facilities for discriminating between different users.   While in theory the Kinect has the potential to store color and texture information to recognize individuals, in practice, once </w:t>
-      </w:r>
-      <w:proofErr w:type="spellStart"/>
-      <w:r>
-        <w:rPr>
-          <w:rFonts w:cs="Calibri"/>
-          <w:szCs w:val="24"/>
-        </w:rPr>
-        <w:t>OpenNI</w:t>
-      </w:r>
-      <w:proofErr w:type="spellEnd"/>
-      <w:r>
-        <w:rPr>
-          <w:rFonts w:cs="Calibri"/>
-          <w:szCs w:val="24"/>
-        </w:rPr>
-        <w:t xml:space="preserve"> calibrates on a user, no information is stored other than limb measurements.  As a result, if a user exits the scene, there is no guarantee that when the user is re-detected that </w:t>
-      </w:r>
-      <w:proofErr w:type="spellStart"/>
-      <w:r>
-        <w:rPr>
-          <w:rFonts w:cs="Calibri"/>
-          <w:szCs w:val="24"/>
-        </w:rPr>
-        <w:t>OpenNI</w:t>
-      </w:r>
-      <w:proofErr w:type="spellEnd"/>
-      <w:r>
-        <w:rPr>
-          <w:rFonts w:cs="Calibri"/>
-          <w:szCs w:val="24"/>
-        </w:rPr>
-        <w:t xml:space="preserve"> will assign that user the same ID.  The same is true if a target is momentarily lost due to a sudden bump or relative motion.</w:t>
+        <w:t>A major issue with the Kinect is the lack of built-in facilities for discriminating between different users.   While in theory the Kinect has the potential to store color and texture information to recognize individuals, in practice, once OpenNI calibrates on a user, no information is stored other than limb measurements.  As a result, if a user exits the scene, there is no guarantee that when the user is re-detected that OpenNI will assign that user the same ID.  The same is true if a target is momentarily lost due to a sudden bump or relative motion.</w:t>
       </w:r>
     </w:p>
     <w:p>
@@ -521,7 +361,7 @@
           <w:rFonts w:cs="Calibri"/>
           <w:szCs w:val="24"/>
         </w:rPr>
-        <w:t xml:space="preserve">The Kinect relies on continuity between frames to maintain a lock on a target, which is perfectly fine for its intended application as a game controller where players never leave the field of view and the Kinect is stationary so the target lock is rarely broken.  However, for my application with a moving base, frequent dropouts must be dealt with.  My solution, as explained later, is to use </w:t>
+        <w:t xml:space="preserve">The Kinect relies on continuity between frames to maintain a lock on a target, which is perfectly fine for its intended application as a game controller where players never leave the field of view and the Kinect is stationary so the target lock is rarely broken.  However, for my application with a moving base, </w:t>
       </w:r>
       <w:r>
         <w:rPr>
@@ -529,7 +369,7 @@
           <w:szCs w:val="24"/>
         </w:rPr>
         <w:lastRenderedPageBreak/>
-        <w:t>the Kinect as one of several inputs to a Kalman filter that tracks the overall hypothesized location of a person (to be discussed in a later section.)</w:t>
+        <w:t>frequent dropouts must be dealt with.  My solution, as explained later, is to use the Kinect as one of several inputs to a Kalman filter that tracks the overall hypothesized location of a person (to be discussed in a later section.)</w:t>
       </w:r>
     </w:p>
     <w:p>
@@ -579,7 +419,7 @@
         </w:rPr>
         <w:lastRenderedPageBreak/>
         <w:drawing>
-          <wp:inline distT="0" distB="0" distL="0" distR="0" wp14:anchorId="1646F3CA" wp14:editId="3B033BF7">
+          <wp:inline distT="0" distB="0" distL="0" distR="0" wp14:anchorId="6DA53E20" wp14:editId="774D3B1F">
             <wp:extent cx="4384121" cy="2990850"/>
             <wp:effectExtent l="0" t="0" r="0" b="0"/>
             <wp:docPr id="2" name="Picture" descr="A description..."/>
@@ -645,7 +485,7 @@
         <w:rPr>
           <w:noProof/>
         </w:rPr>
-        <w:t>2</w:t>
+        <w:t>3</w:t>
       </w:r>
       <w:r>
         <w:fldChar w:fldCharType="end"/>
@@ -665,15 +505,7 @@
         <w:pStyle w:val="Caption1"/>
       </w:pPr>
       <w:r>
-        <w:t xml:space="preserve">                   </w:t>
-      </w:r>
-      <w:proofErr w:type="gramStart"/>
-      <w:r>
-        <w:t>to</w:t>
-      </w:r>
-      <w:proofErr w:type="gramEnd"/>
-      <w:r>
-        <w:t xml:space="preserve"> Kinect’s limited field of view</w:t>
+        <w:t xml:space="preserve">                   to Kinect’s limited field of view</w:t>
       </w:r>
     </w:p>
     <w:p>
@@ -890,7 +722,7 @@
         </w:rPr>
         <w:lastRenderedPageBreak/>
         <w:drawing>
-          <wp:inline distT="0" distB="0" distL="0" distR="0" wp14:anchorId="06203353" wp14:editId="1C5D9A4C">
+          <wp:inline distT="0" distB="0" distL="0" distR="0" wp14:anchorId="68E20ADF" wp14:editId="42C7FB88">
             <wp:extent cx="4459857" cy="3348478"/>
             <wp:effectExtent l="0" t="0" r="0" b="0"/>
             <wp:docPr id="4" name="Picture 4"/>
@@ -960,7 +792,7 @@
         <w:rPr>
           <w:noProof/>
         </w:rPr>
-        <w:t>3</w:t>
+        <w:t>4</w:t>
       </w:r>
       <w:r>
         <w:fldChar w:fldCharType="end"/>
@@ -1095,7 +927,15 @@
           <w:rFonts w:cs="Calibri"/>
           <w:szCs w:val="24"/>
         </w:rPr>
-        <w:t>.  It is hypothesized that this is due partially to relative motion between the Kinect and the target, and partially due to bumps resulting from Harlie’s dynamics of motion.</w:t>
+        <w:t xml:space="preserve">.  It is hypothesized that this is </w:t>
+      </w:r>
+      <w:r>
+        <w:rPr>
+          <w:rFonts w:cs="Calibri"/>
+          <w:szCs w:val="24"/>
+        </w:rPr>
+        <w:lastRenderedPageBreak/>
+        <w:t>due partially to relative motion between the Kinect and the target, and partially due to bumps resulting from Harlie’s dynamics of motion.</w:t>
       </w:r>
     </w:p>
     <w:p>
@@ -1103,7 +943,6 @@
         <w:pStyle w:val="Heading1"/>
       </w:pPr>
       <w:r>
-        <w:lastRenderedPageBreak/>
         <w:t xml:space="preserve">4: </w:t>
       </w:r>
       <w:r>
@@ -1163,21 +1002,12 @@
         </w:rPr>
         <w:t xml:space="preserve">chosen mount is a </w:t>
       </w:r>
-      <w:proofErr w:type="spellStart"/>
-      <w:r>
-        <w:rPr>
-          <w:rFonts w:cs="Calibri"/>
-          <w:szCs w:val="24"/>
-        </w:rPr>
-        <w:t>ServoCity</w:t>
-      </w:r>
-      <w:proofErr w:type="spellEnd"/>
-      <w:r>
-        <w:rPr>
-          <w:rFonts w:cs="Calibri"/>
-          <w:szCs w:val="24"/>
-        </w:rPr>
-        <w:t xml:space="preserve"> DDP155 Base Pan</w:t>
+      <w:r>
+        <w:rPr>
+          <w:rFonts w:cs="Calibri"/>
+          <w:szCs w:val="24"/>
+        </w:rPr>
+        <w:t>ServoCity DDP155 Base Pan</w:t>
       </w:r>
       <w:r>
         <w:rPr>
@@ -1290,7 +1120,21 @@
           <w:rFonts w:cs="Calibri"/>
           <w:szCs w:val="24"/>
         </w:rPr>
-        <w:t>es the pan platform extremely rigid and</w:t>
+        <w:t xml:space="preserve">es the pan platform </w:t>
+      </w:r>
+      <w:r>
+        <w:rPr>
+          <w:rFonts w:cs="Calibri"/>
+          <w:szCs w:val="24"/>
+        </w:rPr>
+        <w:t>very</w:t>
+      </w:r>
+      <w:r>
+        <w:rPr>
+          <w:rFonts w:cs="Calibri"/>
+          <w:szCs w:val="24"/>
+        </w:rPr>
+        <w:t xml:space="preserve"> rigid and</w:t>
       </w:r>
       <w:r>
         <w:rPr>
@@ -1313,21 +1157,12 @@
         </w:rPr>
         <w:t xml:space="preserve"> axial stresses on the servo.  The </w:t>
       </w:r>
-      <w:proofErr w:type="spellStart"/>
-      <w:r>
-        <w:rPr>
-          <w:rFonts w:cs="Calibri"/>
-          <w:szCs w:val="24"/>
-        </w:rPr>
-        <w:t>Hitec</w:t>
-      </w:r>
-      <w:proofErr w:type="spellEnd"/>
-      <w:r>
-        <w:rPr>
-          <w:rFonts w:cs="Calibri"/>
-          <w:szCs w:val="24"/>
-        </w:rPr>
-        <w:t xml:space="preserve"> HS-485B</w:t>
+      <w:r>
+        <w:rPr>
+          <w:rFonts w:cs="Calibri"/>
+          <w:szCs w:val="24"/>
+        </w:rPr>
+        <w:t>Hitec HS-485B</w:t>
       </w:r>
       <w:r>
         <w:rPr>
@@ -1357,7 +1192,7 @@
           <w:szCs w:val="24"/>
         </w:rPr>
         <w:drawing>
-          <wp:inline distT="0" distB="0" distL="0" distR="0" wp14:anchorId="747FF147" wp14:editId="6B5834BD">
+          <wp:inline distT="0" distB="0" distL="0" distR="0" wp14:anchorId="0D09672D" wp14:editId="3CC7E9DD">
             <wp:extent cx="1881505" cy="1266190"/>
             <wp:effectExtent l="0" t="0" r="4445" b="0"/>
             <wp:docPr id="6" name="Picture 6" descr="C:\Users\Bill\Dropbox\School\Thesis\thesis\data\pan\a_DDP155_with_can.jpg"/>
@@ -1419,8 +1254,16 @@
           <w:noProof/>
           <w:szCs w:val="24"/>
         </w:rPr>
+        <w:t xml:space="preserve">       </w:t>
+      </w:r>
+      <w:r>
+        <w:rPr>
+          <w:rFonts w:cs="Calibri"/>
+          <w:noProof/>
+          <w:szCs w:val="24"/>
+        </w:rPr>
         <w:drawing>
-          <wp:inline distT="0" distB="0" distL="0" distR="0" wp14:anchorId="31EC31EB" wp14:editId="4D43D691">
+          <wp:inline distT="0" distB="0" distL="0" distR="0" wp14:anchorId="5C6385D2" wp14:editId="7111AE84">
             <wp:extent cx="1939528" cy="1473608"/>
             <wp:effectExtent l="0" t="0" r="3810" b="0"/>
             <wp:docPr id="8" name="Picture 8" descr="C:\Users\Bill\Dropbox\School\Thesis\thesis\data\pan\1066_0_Web.jpg"/>
@@ -1498,71 +1341,54 @@
         <w:rPr>
           <w:noProof/>
         </w:rPr>
-        <w:t>4</w:t>
+        <w:t>5</w:t>
       </w:r>
       <w:r>
         <w:fldChar w:fldCharType="end"/>
       </w:r>
       <w:bookmarkEnd w:id="1"/>
       <w:r>
-        <w:t>: DP155 Base Pan (left)</w:t>
-      </w:r>
-      <w:proofErr w:type="gramStart"/>
-      <w:r>
-        <w:t>,  Phidgets</w:t>
-      </w:r>
-      <w:proofErr w:type="gramEnd"/>
-      <w:r>
-        <w:t xml:space="preserve"> 1066_0 Servo Controller (right)</w:t>
-      </w:r>
-    </w:p>
-    <w:p>
-      <w:pPr>
-        <w:spacing w:line="480" w:lineRule="auto"/>
-        <w:rPr>
-          <w:rFonts w:cs="Calibri"/>
-          <w:szCs w:val="24"/>
-        </w:rPr>
-      </w:pPr>
-    </w:p>
-    <w:p>
-      <w:pPr>
-        <w:spacing w:line="480" w:lineRule="auto"/>
-        <w:rPr>
-          <w:rFonts w:cs="Calibri"/>
-          <w:szCs w:val="24"/>
-        </w:rPr>
-      </w:pPr>
-      <w:r>
-        <w:rPr>
-          <w:rFonts w:cs="Calibri"/>
-          <w:szCs w:val="24"/>
-        </w:rPr>
+        <w:t xml:space="preserve">: DP155 Base Pan (left), </w:t>
+      </w:r>
+      <w:r>
+        <w:t xml:space="preserve">    </w:t>
+      </w:r>
+      <w:r>
+        <w:t xml:space="preserve"> Phidgets 1066_0 Servo Controller (right)</w:t>
+      </w:r>
+    </w:p>
+    <w:p>
+      <w:pPr>
+        <w:spacing w:line="480" w:lineRule="auto"/>
+        <w:rPr>
+          <w:rFonts w:cs="Calibri"/>
+          <w:szCs w:val="24"/>
+        </w:rPr>
+      </w:pPr>
+    </w:p>
+    <w:p>
+      <w:pPr>
+        <w:spacing w:line="480" w:lineRule="auto"/>
+        <w:rPr>
+          <w:rFonts w:cs="Calibri"/>
+          <w:szCs w:val="24"/>
+        </w:rPr>
+      </w:pPr>
+      <w:r>
+        <w:rPr>
+          <w:rFonts w:cs="Calibri"/>
+          <w:szCs w:val="24"/>
+        </w:rPr>
+        <w:lastRenderedPageBreak/>
         <w:tab/>
-        <w:t>To drive the servo, several servo controllers were compared and eventually</w:t>
-      </w:r>
-      <w:r>
-        <w:rPr>
-          <w:rFonts w:cs="Calibri"/>
-          <w:szCs w:val="24"/>
-        </w:rPr>
-        <w:t xml:space="preserve"> the 1066_0 </w:t>
-      </w:r>
-      <w:proofErr w:type="spellStart"/>
-      <w:r>
-        <w:rPr>
-          <w:rFonts w:cs="Calibri"/>
-          <w:szCs w:val="24"/>
-        </w:rPr>
-        <w:t>PhidgetAdvancedServo</w:t>
-      </w:r>
-      <w:proofErr w:type="spellEnd"/>
-      <w:r>
-        <w:rPr>
-          <w:rFonts w:cs="Calibri"/>
-          <w:szCs w:val="24"/>
-        </w:rPr>
-        <w:t xml:space="preserve"> 1-Motor was selected.  The Phidgets 1066_0 </w:t>
+        <w:t xml:space="preserve">To drive the servo, several servo controllers were compared and </w:t>
+      </w:r>
+      <w:r>
+        <w:rPr>
+          <w:rFonts w:cs="Calibri"/>
+          <w:szCs w:val="24"/>
+        </w:rPr>
+        <w:t xml:space="preserve">the 1066_0 PhidgetAdvancedServo 1-Motor was selected.  The Phidgets 1066_0 </w:t>
       </w:r>
       <w:r>
         <w:rPr>
@@ -1597,15 +1423,7 @@
           <w:rFonts w:cs="Calibri"/>
           <w:szCs w:val="24"/>
         </w:rPr>
-        <w:t xml:space="preserve">For this project, a </w:t>
-      </w:r>
-      <w:r>
-        <w:rPr>
-          <w:rFonts w:cs="Calibri"/>
-          <w:szCs w:val="24"/>
-        </w:rPr>
-        <w:lastRenderedPageBreak/>
-        <w:t>maximum velocity of 40 degrees/sec and acceleration of 90 degrees/sec</w:t>
+        <w:t>For this project, a maximum velocity of 40 degrees/sec and acceleration of 90 degrees/sec</w:t>
       </w:r>
       <w:r>
         <w:rPr>
@@ -1695,7 +1513,7 @@
           <w:noProof/>
         </w:rPr>
         <w:drawing>
-          <wp:inline distT="0" distB="0" distL="0" distR="0" wp14:anchorId="549BBFF3" wp14:editId="761FA996">
+          <wp:inline distT="0" distB="0" distL="0" distR="0" wp14:anchorId="4E60E701" wp14:editId="768ADE29">
             <wp:extent cx="4498340" cy="2669540"/>
             <wp:effectExtent l="0" t="0" r="0" b="0"/>
             <wp:docPr id="7" name="Picture" descr="A description..."/>
@@ -1767,13 +1585,19 @@
         <w:rPr>
           <w:noProof/>
         </w:rPr>
-        <w:t>5</w:t>
+        <w:t>6</w:t>
       </w:r>
       <w:r>
         <w:fldChar w:fldCharType="end"/>
       </w:r>
       <w:r>
-        <w:t>: Output from Phidgets 1066_0, showing position command and velocity with open-loop position feedback</w:t>
+        <w:t>: Output from Phidgets 1066_0, showing position command and open-loop feedback</w:t>
+      </w:r>
+      <w:r>
+        <w:t xml:space="preserve"> for position and </w:t>
+      </w:r>
+      <w:r>
+        <w:t>velocity</w:t>
       </w:r>
     </w:p>
     <w:p>
@@ -1800,39 +1624,15 @@
           <w:szCs w:val="24"/>
         </w:rPr>
         <w:tab/>
-        <w:t xml:space="preserve"> To maximize field of view, the pan mount was placed on top of Harlie and near the </w:t>
-      </w:r>
-      <w:proofErr w:type="spellStart"/>
-      <w:r>
-        <w:rPr>
-          <w:rFonts w:cs="Calibri"/>
-          <w:szCs w:val="24"/>
-        </w:rPr>
-        <w:t>cener</w:t>
-      </w:r>
-      <w:proofErr w:type="spellEnd"/>
-      <w:r>
-        <w:rPr>
-          <w:rFonts w:cs="Calibri"/>
-          <w:szCs w:val="24"/>
-        </w:rPr>
-        <w:t xml:space="preserve">. </w:t>
-      </w:r>
-      <w:proofErr w:type="gramStart"/>
-      <w:r>
-        <w:rPr>
-          <w:rFonts w:cs="Calibri"/>
-          <w:szCs w:val="24"/>
-        </w:rPr>
-        <w:t>[INSERT DIAGRAM].</w:t>
-      </w:r>
-      <w:proofErr w:type="gramEnd"/>
-      <w:r>
-        <w:rPr>
-          <w:rFonts w:cs="Calibri"/>
-          <w:szCs w:val="24"/>
-        </w:rPr>
-        <w:t xml:space="preserve">  This required removal of an aluminum mast that previously blocked the front of the robot and the relocation of some electronics.  A mount with both pan and tilt capability was initially considered, although it was determined that the Kinect’s vertical field of view was sufficient so tilt capability was eliminated to cut down on complexity and cost.</w:t>
+        <w:t xml:space="preserve"> To maximize field of view, the pan mount was placed on top of Harlie and near the cener. [INSERT DIAGRAM].  This required removal of an aluminum mast that previously blocked the front of the robot and the relocation of some electronics.  A mount with both pan and tilt capability was initially considered, </w:t>
+      </w:r>
+      <w:r>
+        <w:rPr>
+          <w:rFonts w:cs="Calibri"/>
+          <w:szCs w:val="24"/>
+        </w:rPr>
+        <w:lastRenderedPageBreak/>
+        <w:t>although it was determined that the Kinect’s vertical field of view was sufficient so tilt capability was eliminated to cut down on complexity and cost.</w:t>
       </w:r>
     </w:p>
     <w:p>
@@ -1876,15 +1676,7 @@
           <w:rFonts w:cs="Calibri"/>
           <w:szCs w:val="24"/>
         </w:rPr>
-        <w:t xml:space="preserve">The head controller software continuously monitors the last known position of the detected person, </w:t>
-      </w:r>
-      <w:r>
-        <w:rPr>
-          <w:rFonts w:cs="Calibri"/>
-          <w:szCs w:val="24"/>
-        </w:rPr>
-        <w:lastRenderedPageBreak/>
-        <w:t>and directs the pan mount to move to that angle.  The head controller repeatedly receives open-loop feedback from</w:t>
+        <w:t>The head controller software continuously monitors the last known position of the detected person, and directs the pan mount to move to that angle.  The head controller repeatedly receives open-loop feedback from</w:t>
       </w:r>
       <w:r>
         <w:rPr>
@@ -1951,7 +1743,7 @@
         <mc:AlternateContent>
           <mc:Choice Requires="wpc">
             <w:drawing>
-              <wp:inline distT="0" distB="0" distL="0" distR="0" wp14:anchorId="1309F00D" wp14:editId="7F4ACE1A">
+              <wp:inline distT="0" distB="0" distL="0" distR="0" wp14:anchorId="4879D211" wp14:editId="047CA3BB">
                 <wp:extent cx="2743200" cy="971550"/>
                 <wp:effectExtent l="0" t="0" r="0" b="0"/>
                 <wp:docPr id="12" name="Canvas 12"/>
@@ -2076,7 +1868,7 @@
         <w:rPr>
           <w:noProof/>
         </w:rPr>
-        <w:t>6</w:t>
+        <w:t>7</w:t>
       </w:r>
       <w:r>
         <w:fldChar w:fldCharType="end"/>
@@ -2108,23 +1900,30 @@
           <w:szCs w:val="24"/>
         </w:rPr>
         <w:tab/>
-        <w:t>The performance of the pan mount was also tested under dynamic conditions.  A subject stood 1.5m away from Harlie, while the Kinect's RGB data was fed into a Haar cascade face detector at 2Hz.  The face detector located the subject’s face in Kinect-relative coordinates, which were transformed to world coordinates to account for the motion of the pan mount.  If the pan mount and its associated transformations were working perfectly, the detected face would always be in the same world-relative position, no matter the position or velocity of the pan mount.</w:t>
-      </w:r>
-    </w:p>
-    <w:p>
-      <w:pPr>
-        <w:spacing w:line="480" w:lineRule="auto"/>
-        <w:rPr>
-          <w:rFonts w:cs="Calibri"/>
-          <w:szCs w:val="24"/>
-        </w:rPr>
-      </w:pPr>
+        <w:t xml:space="preserve">The performance of the pan mount was also tested under dynamic conditions.  A subject stood 1.5m away from Harlie, while the Kinect's RGB data was fed into a Haar cascade face detector at 2Hz.  The face detector located the subject’s face in Kinect-relative coordinates, which were transformed to world </w:t>
+      </w:r>
       <w:r>
         <w:rPr>
           <w:rFonts w:cs="Calibri"/>
           <w:szCs w:val="24"/>
         </w:rPr>
         <w:lastRenderedPageBreak/>
+        <w:t>coordinates to account for the motion of the pan mount.  If the pan mount and its associated transformations were working perfectly, the detected face would always be in the same world-relative position, no matter the position or velocity of the pan mount.</w:t>
+      </w:r>
+    </w:p>
+    <w:p>
+      <w:pPr>
+        <w:spacing w:line="480" w:lineRule="auto"/>
+        <w:rPr>
+          <w:rFonts w:cs="Calibri"/>
+          <w:szCs w:val="24"/>
+        </w:rPr>
+      </w:pPr>
+      <w:r>
+        <w:rPr>
+          <w:rFonts w:cs="Calibri"/>
+          <w:szCs w:val="24"/>
+        </w:rPr>
         <w:tab/>
         <w:t xml:space="preserve">As shown in </w:t>
       </w:r>
@@ -2162,7 +1961,7 @@
         <w:rPr>
           <w:noProof/>
         </w:rPr>
-        <w:t>3</w:t>
+        <w:t>7</w:t>
       </w:r>
       <w:r>
         <w:rPr>
@@ -2216,7 +2015,7 @@
           <w:noProof/>
         </w:rPr>
         <w:drawing>
-          <wp:inline distT="0" distB="0" distL="0" distR="0" wp14:anchorId="7FED7489" wp14:editId="539CB88F">
+          <wp:inline distT="0" distB="0" distL="0" distR="0" wp14:anchorId="3CA1F056" wp14:editId="2B8DDDF3">
             <wp:extent cx="4545623" cy="3407189"/>
             <wp:effectExtent l="0" t="0" r="0" b="0"/>
             <wp:docPr id="5" name="Picture 5"/>
@@ -2291,7 +2090,7 @@
         <w:rPr>
           <w:noProof/>
         </w:rPr>
-        <w:t>7</w:t>
+        <w:t>8</w:t>
       </w:r>
       <w:r>
         <w:rPr>
@@ -2333,6 +2132,7 @@
           <w:rFonts w:cs="Calibri"/>
           <w:szCs w:val="24"/>
         </w:rPr>
+        <w:lastRenderedPageBreak/>
         <w:tab/>
         <w:t>To update</w:t>
       </w:r>
@@ -2377,7 +2177,7 @@
         <w:rPr>
           <w:noProof/>
         </w:rPr>
-        <w:t>2</w:t>
+        <w:t>3</w:t>
       </w:r>
       <w:r>
         <w:rPr>
@@ -2427,7 +2227,7 @@
         <w:rPr>
           <w:noProof/>
         </w:rPr>
-        <w:t>4</w:t>
+        <w:t>8</w:t>
       </w:r>
       <w:r>
         <w:rPr>
@@ -2455,31 +2255,7 @@
           <w:rFonts w:cs="Calibri"/>
           <w:szCs w:val="24"/>
         </w:rPr>
-        <w:t xml:space="preserve"> the new data.  Somewhat surprisingly, the pan compensation results in decreased performance </w:t>
-      </w:r>
-      <w:proofErr w:type="gramStart"/>
-      <w:r>
-        <w:rPr>
-          <w:rFonts w:cs="Calibri"/>
-          <w:szCs w:val="24"/>
-        </w:rPr>
-        <w:t>under 0.8 radians/second</w:t>
-      </w:r>
-      <w:proofErr w:type="gramEnd"/>
-      <w:r>
-        <w:rPr>
-          <w:rFonts w:cs="Calibri"/>
-          <w:szCs w:val="24"/>
-        </w:rPr>
-        <w:t xml:space="preserve">.  Because a standard hobby servo was used in the pan mount, its motion is not entirely smooth.  It is hypothesized that the pan mount introduces some jitter that makes tracking </w:t>
-      </w:r>
-      <w:r>
-        <w:rPr>
-          <w:rFonts w:cs="Calibri"/>
-          <w:szCs w:val="24"/>
-        </w:rPr>
-        <w:lastRenderedPageBreak/>
-        <w:t>more difficult.  At speeds higher than 0.8 m/s, though, the pan mount resulted in notable improvements to tracking.  This increase in performance is due to the reduction in relative motion.  The decrease in performance in low speeds is tolerable, made up for by the increase in performance at high speeds.</w:t>
+        <w:t xml:space="preserve"> the new data.  Somewhat surprisingly, the pan compensation results in decreased performance under 0.8 radians/second.  Because a standard hobby servo was used in the pan mount, its motion is not entirely smooth.  It is hypothesized that the pan mount introduces some jitter that makes tracking more difficult.  At speeds higher than 0.8 m/s, though, the pan mount resulted in notable improvements to tracking.  This increase in performance is due to the reduction in relative motion.  The decrease in performance in low speeds is tolerable, made up for by the increase in performance at high speeds.</w:t>
       </w:r>
     </w:p>
     <w:p>
@@ -2491,7 +2267,7 @@
           <w:noProof/>
         </w:rPr>
         <w:drawing>
-          <wp:inline distT="0" distB="0" distL="0" distR="0" wp14:anchorId="3E612B7A" wp14:editId="30CDC5E2">
+          <wp:inline distT="0" distB="0" distL="0" distR="0" wp14:anchorId="7C886A6C" wp14:editId="1867A573">
             <wp:extent cx="5330825" cy="4002405"/>
             <wp:effectExtent l="0" t="0" r="0" b="0"/>
             <wp:docPr id="11" name="Picture 11"/>
@@ -2566,7 +2342,7 @@
         <w:rPr>
           <w:noProof/>
         </w:rPr>
-        <w:t>8</w:t>
+        <w:t>9</w:t>
       </w:r>
       <w:r>
         <w:fldChar w:fldCharType="end"/>
@@ -2590,6 +2366,7 @@
         <w:pStyle w:val="Heading2"/>
       </w:pPr>
       <w:r>
+        <w:lastRenderedPageBreak/>
         <w:t>Summary</w:t>
       </w:r>
     </w:p>
@@ -2607,43 +2384,176 @@
           <w:szCs w:val="24"/>
         </w:rPr>
         <w:tab/>
-        <w:t xml:space="preserve">The pan mount greatly improves the tracking capabilities of the Kinect from a mobile base, by quadrupling the effective field of view and compensating for some relative motion.  The greatest problem with the current pan mount is its susceptibility to bumps and vibrations.  A fairly low angular acceleration had to be programmed into the pan head to prevent jolts.  In the future, a higher-grade </w:t>
-      </w:r>
-      <w:r>
-        <w:rPr>
-          <w:rFonts w:cs="Calibri"/>
-          <w:szCs w:val="24"/>
-        </w:rPr>
+        <w:t xml:space="preserve">The pan mount greatly improves the tracking capabilities of the Kinect from a mobile base, by quadrupling the effective field of view and compensating for some relative motion.  The greatest problem with the current pan mount is its susceptibility to bumps and vibrations.  A fairly low angular acceleration had to be programmed into the pan head to prevent jolts.  In the future, a higher-grade pan mount with a DC motor and encoder could be explored to provide smoother motion.  Additionally, a vibration-isolating mount could be explored to shield the Kinect from </w:t>
+      </w:r>
+      <w:r>
+        <w:rPr>
+          <w:rFonts w:cs="Calibri"/>
+          <w:szCs w:val="24"/>
+        </w:rPr>
+        <w:t xml:space="preserve">vibrations arising </w:t>
+      </w:r>
+      <w:r>
+        <w:rPr>
+          <w:rFonts w:cs="Calibri"/>
+          <w:szCs w:val="24"/>
+        </w:rPr>
+        <w:t>from the dynamics of Harlie’s motion.</w:t>
+      </w:r>
+    </w:p>
+    <w:p>
+      <w:pPr>
+        <w:pStyle w:val="Heading1"/>
+      </w:pPr>
+      <w:r>
+        <w:t>4: Person Tracking</w:t>
+      </w:r>
+    </w:p>
+    <w:p>
+      <w:pPr>
+        <w:spacing w:line="480" w:lineRule="auto"/>
+        <w:ind w:firstLine="720"/>
+      </w:pPr>
+      <w:bookmarkStart w:id="4" w:name="_GoBack"/>
+      <w:bookmarkEnd w:id="4"/>
+      <w:r>
+        <w:t>Because the Kinect is not reliable enough to be used on its own, a multi-sensor approach was</w:t>
+      </w:r>
+      <w:r>
+        <w:t xml:space="preserve"> adopted</w:t>
+      </w:r>
+      <w:r>
+        <w:t xml:space="preserve"> b</w:t>
+      </w:r>
+      <w:r>
+        <w:t>ased</w:t>
+      </w:r>
+      <w:r>
+        <w:t xml:space="preserve"> on the ROS people stack.  A </w:t>
+      </w:r>
+      <w:r>
+        <w:t xml:space="preserve">primary </w:t>
+      </w:r>
+      <w:r>
+        <w:t xml:space="preserve">node maintains a Kalman filter </w:t>
+      </w:r>
+      <w:r>
+        <w:t>to track the target</w:t>
+      </w:r>
+      <w:r>
+        <w:t xml:space="preserve"> person.  The filter node continuously publishes its state, and subscribes to update messages from observation </w:t>
+      </w:r>
+      <w:r>
+        <w:t xml:space="preserve">nodes.  </w:t>
+      </w:r>
+      <w:r>
+        <w:t>The output of the filter node</w:t>
+      </w:r>
+      <w:r>
+        <w:t xml:space="preserve"> also</w:t>
+      </w:r>
+      <w:r>
+        <w:t xml:space="preserve"> is passed on to planning as a navigation goal.</w:t>
+      </w:r>
+      <w:r>
+        <w:t xml:space="preserve">  </w:t>
+      </w:r>
+      <w:r>
+        <w:t>This architecture makes it easy to integrate multiple sources of observation</w:t>
+      </w:r>
+      <w:r>
+        <w:t xml:space="preserve"> from various sensors</w:t>
+      </w:r>
+      <w:r>
+        <w:t xml:space="preserve">.  For this project, three sources of observation were used: a face detector, a leg detector, and a </w:t>
+      </w:r>
+      <w:r>
+        <w:t xml:space="preserve">custom </w:t>
+      </w:r>
+      <w:r>
+        <w:t>body detector based on the Kinect.</w:t>
+      </w:r>
+    </w:p>
+    <w:p>
+      <w:pPr>
+        <w:spacing w:line="480" w:lineRule="auto"/>
+      </w:pPr>
+      <w:r>
+        <w:tab/>
+        <w:t xml:space="preserve">The face detector is </w:t>
+      </w:r>
+      <w:r>
+        <w:t xml:space="preserve">one of the default </w:t>
+      </w:r>
+      <w:r>
+        <w:t>node</w:t>
+      </w:r>
+      <w:r>
+        <w:t>s</w:t>
+      </w:r>
+      <w:r>
+        <w:t xml:space="preserve"> included in the People stack.  The face detector runs an OpenCV cascade of Haar-like features on the Kinect’</w:t>
+      </w:r>
+      <w:r>
+        <w:t>s camera feed to detect possible faces.</w:t>
+      </w:r>
+      <w:r>
+        <w:t xml:space="preserve">  The face detector </w:t>
+      </w:r>
+      <w:r>
+        <w:t xml:space="preserve">then filters these matches with </w:t>
+      </w:r>
+      <w:r>
+        <w:t xml:space="preserve">depth data from the Kinect, pruning faces based on plausible </w:t>
+      </w:r>
+      <w:r>
+        <w:t xml:space="preserve">sizes </w:t>
+      </w:r>
+      <w:r>
+        <w:t>in 3D.</w:t>
+      </w:r>
+    </w:p>
+    <w:p>
+      <w:pPr>
+        <w:spacing w:line="480" w:lineRule="auto"/>
+        <w:ind w:firstLine="720"/>
+      </w:pPr>
+      <w:r>
         <w:lastRenderedPageBreak/>
-        <w:t xml:space="preserve">pan mount with a DC motor and encoder could be explored to provide smoother motion.  Additionally, a vibration-isolating mount could be explored to shield the Kinect from </w:t>
-      </w:r>
-      <w:r>
-        <w:rPr>
-          <w:rFonts w:cs="Calibri"/>
-          <w:szCs w:val="24"/>
-        </w:rPr>
-        <w:t xml:space="preserve">vibrations arising </w:t>
-      </w:r>
-      <w:r>
-        <w:rPr>
-          <w:rFonts w:cs="Calibri"/>
-          <w:szCs w:val="24"/>
-        </w:rPr>
-        <w:t>from the dynamics of Harlie’s motion.</w:t>
-      </w:r>
-    </w:p>
-    <w:p>
-      <w:pPr>
-        <w:pStyle w:val="Heading1"/>
-      </w:pPr>
-      <w:r>
-        <w:t>4: Person Tracking</w:t>
-      </w:r>
-    </w:p>
-    <w:p>
-      <w:r>
-        <w:tab/>
-        <w:t>Stuff</w:t>
+        <w:t>The leg detector is another node</w:t>
+      </w:r>
+      <w:r>
+        <w:t xml:space="preserve"> distributed with</w:t>
+      </w:r>
+      <w:r>
+        <w:t xml:space="preserve"> the People stack.</w:t>
+      </w:r>
+      <w:r>
+        <w:t xml:space="preserve">  It detects legs using a boosted cascade of features computed from a LIDAR scan ([</w:t>
+      </w:r>
+      <w:r>
+        <w:t>Using Boosted Features for the Detection of People in 2D Range Data</w:t>
+      </w:r>
+      <w:r>
+        <w:t xml:space="preserve">, </w:t>
+      </w:r>
+      <w:r>
+        <w:t>Efficient People Tracking in Laser Range Data using a Multi-Hypothesis Leg-Tracker with Adaptive Occlusion Probabilities</w:t>
+      </w:r>
+      <w:r>
+        <w:t>]</w:t>
+      </w:r>
+    </w:p>
+    <w:p>
+      <w:pPr>
+        <w:spacing w:line="480" w:lineRule="auto"/>
+        <w:ind w:firstLine="720"/>
+      </w:pPr>
+      <w:r>
+        <w:t>The final source of observation is a custom body detector</w:t>
+      </w:r>
+      <w:r>
+        <w:t xml:space="preserve"> that uses the Kinect to track people within its field of view.  The body detector subscribes to the filter message, and tries to associate the filter with a person in its field of view.</w:t>
       </w:r>
     </w:p>
     <w:p>
@@ -2698,15 +2608,7 @@
         <w:t xml:space="preserve"> (search-based planning lattice) package, developed jointly by </w:t>
       </w:r>
       <w:r>
-        <w:t xml:space="preserve">developed by Maxim </w:t>
-      </w:r>
-      <w:proofErr w:type="spellStart"/>
-      <w:r>
-        <w:t>Likhachev</w:t>
-      </w:r>
-      <w:proofErr w:type="spellEnd"/>
-      <w:r>
-        <w:t xml:space="preserve"> at the University of Pennsylvania in collaboration with Willow Garage</w:t>
+        <w:t>developed by Maxim Likhachev at the University of Pennsylvania in collaboration with Willow Garage</w:t>
       </w:r>
       <w:r>
         <w:t xml:space="preserve"> [GET REFERENCE].</w:t>
@@ -2717,6 +2619,7 @@
         <w:spacing w:line="480" w:lineRule="auto"/>
       </w:pPr>
       <w:r>
+        <w:lastRenderedPageBreak/>
         <w:tab/>
         <w:t xml:space="preserve">The </w:t>
       </w:r>
@@ -2724,54 +2627,10 @@
         <w:t>SBPL</w:t>
       </w:r>
       <w:r>
-        <w:t xml:space="preserve">-based planner is a search-based, ARA* planner in 3D (x, y, θ) space.  The planner uses a library of motion primitives such as lines, arcs, and spins-in-place that correspond to </w:t>
-      </w:r>
-      <w:proofErr w:type="spellStart"/>
-      <w:r>
-        <w:t>kinematically</w:t>
-      </w:r>
-      <w:proofErr w:type="spellEnd"/>
-      <w:r>
-        <w:t xml:space="preserve">-plausible motions for the robot.  </w:t>
-      </w:r>
-      <w:r>
-        <w:t xml:space="preserve">Because the </w:t>
-      </w:r>
-      <w:r>
-        <w:t>SBPL</w:t>
-      </w:r>
-      <w:r>
-        <w:t xml:space="preserve"> planner uses motion primitives, it produces nice, </w:t>
-      </w:r>
-      <w:proofErr w:type="spellStart"/>
-      <w:r>
-        <w:t>kinematically</w:t>
-      </w:r>
-      <w:proofErr w:type="spellEnd"/>
-      <w:r>
-        <w:t xml:space="preserve"> </w:t>
-      </w:r>
-      <w:r>
-        <w:lastRenderedPageBreak/>
-        <w:t>feasible paths</w:t>
-      </w:r>
-      <w:r>
-        <w:t>.</w:t>
-      </w:r>
-      <w:r>
-        <w:t xml:space="preserve"> </w:t>
-      </w:r>
-      <w:r>
-        <w:t xml:space="preserve">  </w:t>
-      </w:r>
-      <w:r>
-        <w:t xml:space="preserve">Previous work at CWRU involved planning using path segments (lines, arcs, spin-in-place) and thus the </w:t>
-      </w:r>
-      <w:r>
-        <w:t>SBPL</w:t>
-      </w:r>
-      <w:r>
-        <w:t xml:space="preserve"> planner was a natural fit.</w:t>
+        <w:t xml:space="preserve">-based planner is a search-based, ARA* planner in 3D (x, y, θ) space.  The planner uses a library of motion primitives such as lines, arcs, and spins-in-place that correspond to kinematically-plausible motions for the robot.  </w:t>
+      </w:r>
+      <w:r>
+        <w:t>Because the SBPL planner uses motion primitives, it produces nice, kinematically feasible paths.   Previous work at CWRU involved planning using path segments (lines, arcs, spin-in-place) and thus the SBPL planner was a natural fit.</w:t>
       </w:r>
     </w:p>
     <w:p>
@@ -2782,36 +2641,8 @@
       <w:r>
         <w:t xml:space="preserve">A cost can be assigned to each motion, for example to make spins in place and reverse motions more expensive than straight lines and arcs.  </w:t>
       </w:r>
-      <w:proofErr w:type="gramStart"/>
-      <w:r>
-        <w:t>[PICTURE].</w:t>
-      </w:r>
-      <w:proofErr w:type="gramEnd"/>
-      <w:r>
-        <w:t xml:space="preserve">  </w:t>
-      </w:r>
-      <w:r>
-        <w:t>Additionally, e</w:t>
-      </w:r>
-      <w:r>
-        <w:t xml:space="preserve">very robot pose </w:t>
-      </w:r>
-      <w:r>
-        <w:t xml:space="preserve">along the path </w:t>
-      </w:r>
-      <w:r>
-        <w:t xml:space="preserve">is checked for collision against a 2D </w:t>
-      </w:r>
-      <w:proofErr w:type="spellStart"/>
-      <w:r>
-        <w:t>costmap</w:t>
-      </w:r>
-      <w:proofErr w:type="spellEnd"/>
-      <w:r>
-        <w:t xml:space="preserve"> of 2.5cm resolution</w:t>
-      </w:r>
-      <w:r>
-        <w:t xml:space="preserve"> </w:t>
+      <w:r>
+        <w:t xml:space="preserve">[PICTURE].  Additionally, every robot pose along the path is checked for collision against a 2D costmap of 2.5cm resolution </w:t>
       </w:r>
       <w:r>
         <w:t>[INSERT PICTURE OF MOTION PRIMITIVES] [GET REFERENCE]</w:t>
@@ -2854,6 +2685,7 @@
         <w:spacing w:line="480" w:lineRule="auto"/>
       </w:pPr>
       <w:r>
+        <w:lastRenderedPageBreak/>
         <w:tab/>
         <w:t>This project adopted an approach to allow dynamic replanning to a moving goal without the robot coming to a halt.  A rolling window approach splits the robot’s path into two sections, a committed path and an uncommitted path.</w:t>
       </w:r>
@@ -2864,11 +2696,7 @@
       </w:pPr>
       <w:r>
         <w:tab/>
-        <w:t xml:space="preserve">The committed path represents a short-term plan that is actually passed off to steering, so it cannot be changed without bringing the robot to a halt.  The committed path is about 1m long, just enough to keep the robot moving for 1-2 </w:t>
-      </w:r>
-      <w:r>
-        <w:lastRenderedPageBreak/>
-        <w:t>seconds.  If it is too long, the robot will lose flexibility in planning to the target, by committing to a path that might be unsuitable several seconds from now.  If the committed path is too short, the robot will run out of path before it is able to replan to the moving goal, causing the robot to come to a halt.</w:t>
+        <w:t>The committed path represents a short-term plan that is actually passed off to steering, so it cannot be changed without bringing the robot to a halt.  The committed path is about 1m long, just enough to keep the robot moving for 1-2 seconds.  If it is too long, the robot will lose flexibility in planning to the target, by committing to a path that might be unsuitable several seconds from now.  If the committed path is too short, the robot will run out of path before it is able to replan to the moving goal, causing the robot to come to a halt.</w:t>
       </w:r>
     </w:p>
     <w:p>
@@ -3190,7 +3018,11 @@
         <w:t>partial replan</w:t>
       </w:r>
       <w:r>
-        <w:t xml:space="preserve"> from the end pose of the committed path.  The planner also triggers a partial replan if a collision is detected along the uncommitted path.</w:t>
+        <w:t xml:space="preserve"> from the end pose of the committed path.  The planner also </w:t>
+      </w:r>
+      <w:r>
+        <w:lastRenderedPageBreak/>
+        <w:t>triggers a partial replan if a collision is detected along the uncommitted path.</w:t>
       </w:r>
     </w:p>
     <w:p>
@@ -3199,15 +3031,70 @@
         <w:ind w:firstLine="720"/>
       </w:pPr>
       <w:r>
-        <w:t xml:space="preserve">Modifying the committed path is done as sparingly as possible.  If a partial replan fails, the robot is brought from a halt, and a full replan is performed, planning from the halt pose.  A full replan is also triggered as an emergency reflex, when a potential collision is detected along the committed path.  A </w:t>
-      </w:r>
-      <w:proofErr w:type="spellStart"/>
-      <w:r>
-        <w:t>ful</w:t>
-      </w:r>
-      <w:proofErr w:type="spellEnd"/>
-      <w:r>
-        <w:t xml:space="preserve"> l</w:t>
+        <w:t>Modifying the committed path is done as sparingly as possible.  If a partial replan fails, the robot is brought from a halt, and a full replan is performed, planning from the halt pose.  A full replan is also triggered as an emergency reflex, when a potential collision is detected along the committed path.  A ful l</w:t>
+      </w:r>
+    </w:p>
+    <w:p>
+      <w:pPr>
+        <w:spacing w:line="480" w:lineRule="auto"/>
+      </w:pPr>
+      <w:r>
+        <w:tab/>
+        <w:t xml:space="preserve">Modifying the committed path is done as sparingly as possible, because this requires the robot to come to a halt.  The committed path is cleared if an </w:t>
+      </w:r>
+    </w:p>
+    <w:p>
+      <w:pPr>
+        <w:spacing w:line="480" w:lineRule="auto"/>
+      </w:pPr>
+    </w:p>
+    <w:p>
+      <w:pPr>
+        <w:pStyle w:val="Heading2"/>
+      </w:pPr>
+      <w:r>
+        <w:t xml:space="preserve">Goal </w:t>
+      </w:r>
+      <w:r>
+        <w:t>G</w:t>
+      </w:r>
+      <w:r>
+        <w:t>eneration</w:t>
+      </w:r>
+    </w:p>
+    <w:p>
+      <w:pPr>
+        <w:spacing w:line="480" w:lineRule="auto"/>
+      </w:pPr>
+      <w:r>
+        <w:tab/>
+        <w:t>For the purpose of person tracking, special consideration must be given to goal generation.  Goals are received from the person tracking module, although these are unsuitable for planning.  It would be rather impolite for the robot to attempt to plan directly into the target, because that space is occupied.</w:t>
+      </w:r>
+    </w:p>
+    <w:p>
+      <w:pPr>
+        <w:spacing w:line="480" w:lineRule="auto"/>
+      </w:pPr>
+      <w:r>
+        <w:tab/>
+        <w:t>This project’s solution was to generate a “constellation” of goals offset by varying angles and distances from the target.  Goals in collision are removed, and the first four cleared goals are kept to keep planning time reasonable.</w:t>
+      </w:r>
+    </w:p>
+    <w:p>
+      <w:pPr>
+        <w:spacing w:line="480" w:lineRule="auto"/>
+      </w:pPr>
+      <w:r>
+        <w:tab/>
+        <w:t>A special case is when the target is close, &lt;~1m away.  In this case, the robot bypasses planning altogether and simply rotates to face the target.</w:t>
+      </w:r>
+    </w:p>
+    <w:p>
+      <w:pPr>
+        <w:pStyle w:val="Heading2"/>
+      </w:pPr>
+      <w:r>
+        <w:t>Future Work</w:t>
       </w:r>
     </w:p>
     <w:p>
@@ -3217,73 +3104,8 @@
       <w:r>
         <w:lastRenderedPageBreak/>
         <w:tab/>
-        <w:t xml:space="preserve">Modifying the committed path is done as sparingly as possible, because this requires the robot to come to a halt.  The committed path is cleared if an </w:t>
-      </w:r>
-    </w:p>
-    <w:p>
-      <w:pPr>
-        <w:spacing w:line="480" w:lineRule="auto"/>
-      </w:pPr>
-    </w:p>
-    <w:p>
-      <w:pPr>
-        <w:pStyle w:val="Heading2"/>
-      </w:pPr>
-      <w:r>
-        <w:t xml:space="preserve">Goal </w:t>
-      </w:r>
-      <w:r>
-        <w:t>G</w:t>
-      </w:r>
-      <w:r>
-        <w:t>eneration</w:t>
-      </w:r>
-    </w:p>
-    <w:p>
-      <w:pPr>
-        <w:spacing w:line="480" w:lineRule="auto"/>
-      </w:pPr>
-      <w:r>
-        <w:tab/>
-        <w:t>For the purpose of person tracking, special consideration must be given to goal generation.  Goals are received from the person tracking module, although these are unsuitable for planning.  It would be rather impolite for the robot to attempt to plan directly into the target, because that space is occupied.</w:t>
-      </w:r>
-    </w:p>
-    <w:p>
-      <w:pPr>
-        <w:spacing w:line="480" w:lineRule="auto"/>
-      </w:pPr>
-      <w:r>
-        <w:tab/>
-        <w:t>This project’s solution was to generate a “constellation” of goals offset by varying angles and distances from the target.  Goals in collision are removed, and the first four cleared goals are kept to keep planning time reasonable.</w:t>
-      </w:r>
-    </w:p>
-    <w:p>
-      <w:pPr>
-        <w:spacing w:line="480" w:lineRule="auto"/>
-      </w:pPr>
-      <w:r>
-        <w:tab/>
-        <w:t>A special case is when the target is close, &lt;~1m away.  In this case, the robot bypasses planning altogether and simply rotates to face the target.</w:t>
-      </w:r>
-    </w:p>
-    <w:p>
-      <w:pPr>
-        <w:pStyle w:val="Heading2"/>
-      </w:pPr>
-      <w:r>
-        <w:t>Future Work</w:t>
-      </w:r>
-    </w:p>
-    <w:p>
-      <w:pPr>
-        <w:spacing w:line="480" w:lineRule="auto"/>
-      </w:pPr>
-      <w:r>
-        <w:tab/>
         <w:t>The robot shows weakness tracking users at close range, especially turning around.  An alternate planning algorithm could be employed at short ranges to make the response more fluid.</w:t>
       </w:r>
-      <w:bookmarkStart w:id="4" w:name="_GoBack"/>
-      <w:bookmarkEnd w:id="4"/>
     </w:p>
     <w:sectPr>
       <w:pgSz w:w="12240" w:h="15840"/>
@@ -4371,9 +4193,9 @@
     <w:basedOn w:val="Caption"/>
     <w:link w:val="Caption1Char"/>
     <w:qFormat/>
-    <w:rsid w:val="00115579"/>
+    <w:rsid w:val="00C679DD"/>
     <w:pPr>
-      <w:spacing w:before="0" w:line="240" w:lineRule="auto"/>
+      <w:spacing w:after="120" w:line="240" w:lineRule="auto"/>
     </w:pPr>
     <w:rPr>
       <w:sz w:val="20"/>
@@ -4397,7 +4219,7 @@
     <w:name w:val="Caption1 Char"/>
     <w:basedOn w:val="CaptionChar"/>
     <w:link w:val="Caption1"/>
-    <w:rsid w:val="00115579"/>
+    <w:rsid w:val="00C679DD"/>
     <w:rPr>
       <w:rFonts w:ascii="Georgia" w:hAnsi="Georgia"/>
       <w:b/>
@@ -5248,9 +5070,9 @@
     <w:basedOn w:val="Caption"/>
     <w:link w:val="Caption1Char"/>
     <w:qFormat/>
-    <w:rsid w:val="00115579"/>
+    <w:rsid w:val="00C679DD"/>
     <w:pPr>
-      <w:spacing w:before="0" w:line="240" w:lineRule="auto"/>
+      <w:spacing w:after="120" w:line="240" w:lineRule="auto"/>
     </w:pPr>
     <w:rPr>
       <w:sz w:val="20"/>
@@ -5274,7 +5096,7 @@
     <w:name w:val="Caption1 Char"/>
     <w:basedOn w:val="CaptionChar"/>
     <w:link w:val="Caption1"/>
-    <w:rsid w:val="00115579"/>
+    <w:rsid w:val="00C679DD"/>
     <w:rPr>
       <w:rFonts w:ascii="Georgia" w:hAnsi="Georgia"/>
       <w:b/>

--- a/Document/Bill_Kulp_Thesis.docx
+++ b/Document/Bill_Kulp_Thesis.docx
@@ -46,7 +46,71 @@
           <w:rFonts w:cs="Calibri"/>
           <w:szCs w:val="24"/>
         </w:rPr>
-        <w:t>The Kinect is accessed through an open-source API called OpenNI (Open Natural Interraction).  However, the actual skeleton tracking is done by a closed-source binary (NITE, made by PrimeSense.)  NITE provides few options for configuration, so it was not possible to probe the inner workings of the drivers and provide fixes at that level.  Higher-level software workarounds had to be employed.</w:t>
+        <w:t xml:space="preserve">The Kinect is accessed through an open-source API called </w:t>
+      </w:r>
+      <w:proofErr w:type="spellStart"/>
+      <w:r>
+        <w:rPr>
+          <w:rFonts w:cs="Calibri"/>
+          <w:szCs w:val="24"/>
+        </w:rPr>
+        <w:t>OpenNI</w:t>
+      </w:r>
+      <w:proofErr w:type="spellEnd"/>
+      <w:r>
+        <w:rPr>
+          <w:rFonts w:cs="Calibri"/>
+          <w:szCs w:val="24"/>
+        </w:rPr>
+        <w:t xml:space="preserve"> (Open Natural </w:t>
+      </w:r>
+      <w:proofErr w:type="spellStart"/>
+      <w:r>
+        <w:rPr>
+          <w:rFonts w:cs="Calibri"/>
+          <w:szCs w:val="24"/>
+        </w:rPr>
+        <w:t>Interraction</w:t>
+      </w:r>
+      <w:proofErr w:type="spellEnd"/>
+      <w:r>
+        <w:rPr>
+          <w:rFonts w:cs="Calibri"/>
+          <w:szCs w:val="24"/>
+        </w:rPr>
+        <w:t xml:space="preserve">).  However, the actual skeleton tracking is done by a closed-source binary (NITE, made by </w:t>
+      </w:r>
+      <w:proofErr w:type="spellStart"/>
+      <w:r>
+        <w:rPr>
+          <w:rFonts w:cs="Calibri"/>
+          <w:szCs w:val="24"/>
+        </w:rPr>
+        <w:t>PrimeSense</w:t>
+      </w:r>
+      <w:proofErr w:type="spellEnd"/>
+      <w:r>
+        <w:rPr>
+          <w:rFonts w:cs="Calibri"/>
+          <w:szCs w:val="24"/>
+        </w:rPr>
+        <w:t xml:space="preserve">.)  NITE provides few options for configuration, so it was not possible to probe the inner workings of the drivers and provide fixes at that level.  Higher-level software workarounds had to be </w:t>
+      </w:r>
+      <w:proofErr w:type="gramStart"/>
+      <w:r>
+        <w:rPr>
+          <w:rFonts w:cs="Calibri"/>
+          <w:szCs w:val="24"/>
+        </w:rPr>
+        <w:t>employed</w:t>
+      </w:r>
+      <w:proofErr w:type="gramEnd"/>
+      <w:r>
+        <w:rPr>
+          <w:rFonts w:cs="Calibri"/>
+          <w:szCs w:val="24"/>
+        </w:rPr>
+        <w:t>.</w:t>
       </w:r>
     </w:p>
     <w:p>
@@ -81,7 +145,23 @@
           <w:rFonts w:cs="Calibri"/>
           <w:szCs w:val="24"/>
         </w:rPr>
-        <w:t>By default, whenever OpenNI detects a new user in its field of view it requires the user to stand in a calibration pose to enable an accurate measure of the user's limbs.  This calibration step takes several seconds and requires the target to be still.</w:t>
+        <w:t xml:space="preserve">By default, whenever </w:t>
+      </w:r>
+      <w:proofErr w:type="spellStart"/>
+      <w:r>
+        <w:rPr>
+          <w:rFonts w:cs="Calibri"/>
+          <w:szCs w:val="24"/>
+        </w:rPr>
+        <w:t>OpenNI</w:t>
+      </w:r>
+      <w:proofErr w:type="spellEnd"/>
+      <w:r>
+        <w:rPr>
+          <w:rFonts w:cs="Calibri"/>
+          <w:szCs w:val="24"/>
+        </w:rPr>
+        <w:t xml:space="preserve"> detects a new user in its field of view it requires the user to stand in a calibration pose to enable an accurate measure of the user's limbs.  This calibration step takes several seconds and requires the target to be still.</w:t>
       </w:r>
     </w:p>
     <w:p>
@@ -147,24 +227,14 @@
       <w:r>
         <w:t xml:space="preserve">Figure </w:t>
       </w:r>
-      <w:r>
-        <w:fldChar w:fldCharType="begin"/>
-      </w:r>
-      <w:r>
-        <w:instrText xml:space="preserve"> SEQ Figure \* ARABIC </w:instrText>
-      </w:r>
-      <w:r>
-        <w:fldChar w:fldCharType="separate"/>
-      </w:r>
-      <w:r>
-        <w:rPr>
-          <w:noProof/>
-        </w:rPr>
-        <w:t>1</w:t>
-      </w:r>
-      <w:r>
-        <w:fldChar w:fldCharType="end"/>
-      </w:r>
+      <w:fldSimple w:instr=" SEQ Figure \* ARABIC ">
+        <w:r>
+          <w:rPr>
+            <w:noProof/>
+          </w:rPr>
+          <w:t>1</w:t>
+        </w:r>
+      </w:fldSimple>
       <w:r>
         <w:t xml:space="preserve">: </w:t>
       </w:r>
@@ -192,7 +262,23 @@
           <w:rFonts w:cs="Calibri"/>
           <w:szCs w:val="24"/>
         </w:rPr>
-        <w:t xml:space="preserve">When the Kinect is on a moving base, occasionally the target will be lost due to relative motion or jolts as discussed later.  Upon target reacquisition, recalibration is frequently necessary.  Recalibration would require both Harlie and the target to come to a halt, which is unacceptable given the goal of smoothly following the target.  Luckily, through somewhat of a hack, OpenNI can be </w:t>
+        <w:t xml:space="preserve">When the Kinect is on a moving base, occasionally the target will be lost due to relative motion or jolts as discussed later.  Upon target reacquisition, recalibration is frequently necessary.  Recalibration would require both Harlie and the target to come to a halt, which is unacceptable given the goal of smoothly following the target.  Luckily, through somewhat of a hack, </w:t>
+      </w:r>
+      <w:proofErr w:type="spellStart"/>
+      <w:r>
+        <w:rPr>
+          <w:rFonts w:cs="Calibri"/>
+          <w:szCs w:val="24"/>
+        </w:rPr>
+        <w:t>OpenNI</w:t>
+      </w:r>
+      <w:proofErr w:type="spellEnd"/>
+      <w:r>
+        <w:rPr>
+          <w:rFonts w:cs="Calibri"/>
+          <w:szCs w:val="24"/>
+        </w:rPr>
+        <w:t xml:space="preserve"> can be </w:t>
       </w:r>
       <w:r>
         <w:rPr>
@@ -213,7 +299,23 @@
           <w:rFonts w:cs="Calibri"/>
           <w:szCs w:val="24"/>
         </w:rPr>
-        <w:t>Skipping the calibration step comes at a cost.  The distinctive pose required for calibration reduces the possibility of the robot following the wrong user, because it is highly unlikely that a bystander would make the pose.  Without the calibration step, Harlie no longer has an easy way of telling which user to track.  Furthermore, when on a moving base, the Kinect tends to classify some chairs as users.  These chairs would never pass the calibration step, although without calibration they appear as spurious measurements.  This issue was resolved by treating the bodies detected with OpenNI as one input to an overall Kalman filter as discussed in chapter [WHAT?].</w:t>
+        <w:t xml:space="preserve">Skipping the calibration step comes at a cost.  The distinctive pose required for calibration reduces the possibility of the robot following the wrong user, because it is highly unlikely that a bystander would make the pose.  Without the calibration step, Harlie no longer has an easy way of telling which user to track.  Furthermore, when on a moving base, the Kinect tends to classify some chairs as users.  These chairs would never pass the calibration step, although without calibration they appear as spurious measurements.  This issue was resolved by treating the bodies detected with </w:t>
+      </w:r>
+      <w:proofErr w:type="spellStart"/>
+      <w:r>
+        <w:rPr>
+          <w:rFonts w:cs="Calibri"/>
+          <w:szCs w:val="24"/>
+        </w:rPr>
+        <w:t>OpenNI</w:t>
+      </w:r>
+      <w:proofErr w:type="spellEnd"/>
+      <w:r>
+        <w:rPr>
+          <w:rFonts w:cs="Calibri"/>
+          <w:szCs w:val="24"/>
+        </w:rPr>
+        <w:t xml:space="preserve"> as one input to an overall Kalman filter as discussed in chapter [WHAT?].</w:t>
       </w:r>
     </w:p>
     <w:p>
@@ -230,7 +332,39 @@
           <w:rFonts w:cs="Calibri"/>
           <w:szCs w:val="24"/>
         </w:rPr>
-        <w:t>One additional issue with OpenNI, the default behavior of the software is to track the entire human body (head, arms, torso, and legs).  Full-body tracking is desirable for the Kinect’s intended application as a game controller, although Harlie's Kinect is mounted in such a way that users’ legs are often obscured (INSERT MECHANICAL DRAWING OF KINECT'S FOV).  Luckily, OpenNI can be instructed to ignore legs and just track the target's upper torso, head, and arms.  This results in better tracking from Harlie’s point of view, but results in an additional tradeoff.  Without the shape cues that legs provide, the tracking software loses an important characteristic that can discriminate people from inanimate objects.</w:t>
+        <w:t xml:space="preserve">One additional issue with </w:t>
+      </w:r>
+      <w:proofErr w:type="spellStart"/>
+      <w:r>
+        <w:rPr>
+          <w:rFonts w:cs="Calibri"/>
+          <w:szCs w:val="24"/>
+        </w:rPr>
+        <w:t>OpenNI</w:t>
+      </w:r>
+      <w:proofErr w:type="spellEnd"/>
+      <w:r>
+        <w:rPr>
+          <w:rFonts w:cs="Calibri"/>
+          <w:szCs w:val="24"/>
+        </w:rPr>
+        <w:t xml:space="preserve">, the default behavior of the software is to track the entire human body (head, arms, torso, and legs).  Full-body tracking is desirable for the Kinect’s intended application as a game controller, although Harlie's Kinect is mounted in such a way that users’ legs are often obscured (INSERT MECHANICAL DRAWING OF KINECT'S FOV).  Luckily, </w:t>
+      </w:r>
+      <w:proofErr w:type="spellStart"/>
+      <w:r>
+        <w:rPr>
+          <w:rFonts w:cs="Calibri"/>
+          <w:szCs w:val="24"/>
+        </w:rPr>
+        <w:t>OpenNI</w:t>
+      </w:r>
+      <w:proofErr w:type="spellEnd"/>
+      <w:r>
+        <w:rPr>
+          <w:rFonts w:cs="Calibri"/>
+          <w:szCs w:val="24"/>
+        </w:rPr>
+        <w:t xml:space="preserve"> can be instructed to ignore legs and just track the target's upper torso, head, and arms.  This results in better tracking from Harlie’s point of view, but results in an additional tradeoff.  Without the shape cues that legs provide, the tracking software loses an important characteristic that can discriminate people from inanimate objects.</w:t>
       </w:r>
     </w:p>
     <w:p>
@@ -297,24 +431,14 @@
       <w:r>
         <w:t xml:space="preserve">Figure </w:t>
       </w:r>
-      <w:r>
-        <w:fldChar w:fldCharType="begin"/>
-      </w:r>
-      <w:r>
-        <w:instrText xml:space="preserve"> SEQ Figure \* ARABIC </w:instrText>
-      </w:r>
-      <w:r>
-        <w:fldChar w:fldCharType="separate"/>
-      </w:r>
-      <w:r>
-        <w:rPr>
-          <w:noProof/>
-        </w:rPr>
-        <w:t>2</w:t>
-      </w:r>
-      <w:r>
-        <w:fldChar w:fldCharType="end"/>
-      </w:r>
+      <w:fldSimple w:instr=" SEQ Figure \* ARABIC ">
+        <w:r>
+          <w:rPr>
+            <w:noProof/>
+          </w:rPr>
+          <w:t>2</w:t>
+        </w:r>
+      </w:fldSimple>
       <w:r>
         <w:t>:</w:t>
       </w:r>
@@ -335,7 +459,15 @@
         <w:t>D</w:t>
       </w:r>
       <w:r>
-        <w:t>iscrimination Between Users</w:t>
+        <w:t xml:space="preserve">iscrimination </w:t>
+      </w:r>
+      <w:proofErr w:type="gramStart"/>
+      <w:r>
+        <w:t>Between</w:t>
+      </w:r>
+      <w:proofErr w:type="gramEnd"/>
+      <w:r>
+        <w:t xml:space="preserve"> Users</w:t>
       </w:r>
     </w:p>
     <w:p>
@@ -348,7 +480,39 @@
           <w:rFonts w:cs="Calibri"/>
           <w:szCs w:val="24"/>
         </w:rPr>
-        <w:t>A major issue with the Kinect is the lack of built-in facilities for discriminating between different users.   While in theory the Kinect has the potential to store color and texture information to recognize individuals, in practice, once OpenNI calibrates on a user, no information is stored other than limb measurements.  As a result, if a user exits the scene, there is no guarantee that when the user is re-detected that OpenNI will assign that user the same ID.  The same is true if a target is momentarily lost due to a sudden bump or relative motion.</w:t>
+        <w:t xml:space="preserve">A major issue with the Kinect is the lack of built-in facilities for discriminating between different users.   While in theory the Kinect has the potential to store color and texture information to recognize individuals, in practice, once </w:t>
+      </w:r>
+      <w:proofErr w:type="spellStart"/>
+      <w:r>
+        <w:rPr>
+          <w:rFonts w:cs="Calibri"/>
+          <w:szCs w:val="24"/>
+        </w:rPr>
+        <w:t>OpenNI</w:t>
+      </w:r>
+      <w:proofErr w:type="spellEnd"/>
+      <w:r>
+        <w:rPr>
+          <w:rFonts w:cs="Calibri"/>
+          <w:szCs w:val="24"/>
+        </w:rPr>
+        <w:t xml:space="preserve"> calibrates on a user, no information is stored other than limb measurements.  As a result, if a user exits the scene, there is no guarantee that when the user is re-detected that </w:t>
+      </w:r>
+      <w:proofErr w:type="spellStart"/>
+      <w:r>
+        <w:rPr>
+          <w:rFonts w:cs="Calibri"/>
+          <w:szCs w:val="24"/>
+        </w:rPr>
+        <w:t>OpenNI</w:t>
+      </w:r>
+      <w:proofErr w:type="spellEnd"/>
+      <w:r>
+        <w:rPr>
+          <w:rFonts w:cs="Calibri"/>
+          <w:szCs w:val="24"/>
+        </w:rPr>
+        <w:t xml:space="preserve"> will assign that user the same ID.  The same is true if a target is momentarily lost due to a sudden bump or relative motion.</w:t>
       </w:r>
     </w:p>
     <w:p>
@@ -472,24 +636,14 @@
       <w:r>
         <w:t xml:space="preserve">Figure </w:t>
       </w:r>
-      <w:r>
-        <w:fldChar w:fldCharType="begin"/>
-      </w:r>
-      <w:r>
-        <w:instrText xml:space="preserve"> SEQ Figure \* ARABIC </w:instrText>
-      </w:r>
-      <w:r>
-        <w:fldChar w:fldCharType="separate"/>
-      </w:r>
-      <w:r>
-        <w:rPr>
-          <w:noProof/>
-        </w:rPr>
-        <w:t>3</w:t>
-      </w:r>
-      <w:r>
-        <w:fldChar w:fldCharType="end"/>
-      </w:r>
+      <w:fldSimple w:instr=" SEQ Figure \* ARABIC ">
+        <w:r>
+          <w:rPr>
+            <w:noProof/>
+          </w:rPr>
+          <w:t>3</w:t>
+        </w:r>
+      </w:fldSimple>
       <w:r>
         <w:t xml:space="preserve">: </w:t>
       </w:r>
@@ -505,7 +659,15 @@
         <w:pStyle w:val="Caption1"/>
       </w:pPr>
       <w:r>
-        <w:t xml:space="preserve">                   to Kinect’s limited field of view</w:t>
+        <w:t xml:space="preserve">                   </w:t>
+      </w:r>
+      <w:proofErr w:type="gramStart"/>
+      <w:r>
+        <w:t>to</w:t>
+      </w:r>
+      <w:proofErr w:type="gramEnd"/>
+      <w:r>
+        <w:t xml:space="preserve"> Kinect’s limited field of view</w:t>
       </w:r>
     </w:p>
     <w:p>
@@ -779,24 +941,14 @@
       <w:r>
         <w:t xml:space="preserve">Figure </w:t>
       </w:r>
-      <w:r>
-        <w:fldChar w:fldCharType="begin"/>
-      </w:r>
-      <w:r>
-        <w:instrText xml:space="preserve"> SEQ Figure \* ARABIC </w:instrText>
-      </w:r>
-      <w:r>
-        <w:fldChar w:fldCharType="separate"/>
-      </w:r>
-      <w:r>
-        <w:rPr>
-          <w:noProof/>
-        </w:rPr>
-        <w:t>4</w:t>
-      </w:r>
-      <w:r>
-        <w:fldChar w:fldCharType="end"/>
-      </w:r>
+      <w:fldSimple w:instr=" SEQ Figure \* ARABIC ">
+        <w:r>
+          <w:rPr>
+            <w:noProof/>
+          </w:rPr>
+          <w:t>4</w:t>
+        </w:r>
+      </w:fldSimple>
       <w:bookmarkEnd w:id="0"/>
       <w:r>
         <w:t>: Tracking performance of Kinect under motion</w:t>
@@ -1002,12 +1154,21 @@
         </w:rPr>
         <w:t xml:space="preserve">chosen mount is a </w:t>
       </w:r>
-      <w:r>
-        <w:rPr>
-          <w:rFonts w:cs="Calibri"/>
-          <w:szCs w:val="24"/>
-        </w:rPr>
-        <w:t>ServoCity DDP155 Base Pan</w:t>
+      <w:proofErr w:type="spellStart"/>
+      <w:r>
+        <w:rPr>
+          <w:rFonts w:cs="Calibri"/>
+          <w:szCs w:val="24"/>
+        </w:rPr>
+        <w:t>ServoCity</w:t>
+      </w:r>
+      <w:proofErr w:type="spellEnd"/>
+      <w:r>
+        <w:rPr>
+          <w:rFonts w:cs="Calibri"/>
+          <w:szCs w:val="24"/>
+        </w:rPr>
+        <w:t xml:space="preserve"> DDP155 Base Pan</w:t>
       </w:r>
       <w:r>
         <w:rPr>
@@ -1157,12 +1318,21 @@
         </w:rPr>
         <w:t xml:space="preserve"> axial stresses on the servo.  The </w:t>
       </w:r>
-      <w:r>
-        <w:rPr>
-          <w:rFonts w:cs="Calibri"/>
-          <w:szCs w:val="24"/>
-        </w:rPr>
-        <w:t>Hitec HS-485B</w:t>
+      <w:proofErr w:type="spellStart"/>
+      <w:r>
+        <w:rPr>
+          <w:rFonts w:cs="Calibri"/>
+          <w:szCs w:val="24"/>
+        </w:rPr>
+        <w:t>Hitec</w:t>
+      </w:r>
+      <w:proofErr w:type="spellEnd"/>
+      <w:r>
+        <w:rPr>
+          <w:rFonts w:cs="Calibri"/>
+          <w:szCs w:val="24"/>
+        </w:rPr>
+        <w:t xml:space="preserve"> HS-485B</w:t>
       </w:r>
       <w:r>
         <w:rPr>
@@ -1328,24 +1498,14 @@
       <w:r>
         <w:t xml:space="preserve">Figure </w:t>
       </w:r>
-      <w:r>
-        <w:fldChar w:fldCharType="begin"/>
-      </w:r>
-      <w:r>
-        <w:instrText xml:space="preserve"> SEQ Figure \* ARABIC </w:instrText>
-      </w:r>
-      <w:r>
-        <w:fldChar w:fldCharType="separate"/>
-      </w:r>
-      <w:r>
-        <w:rPr>
-          <w:noProof/>
-        </w:rPr>
-        <w:t>5</w:t>
-      </w:r>
-      <w:r>
-        <w:fldChar w:fldCharType="end"/>
-      </w:r>
+      <w:fldSimple w:instr=" SEQ Figure \* ARABIC ">
+        <w:r>
+          <w:rPr>
+            <w:noProof/>
+          </w:rPr>
+          <w:t>5</w:t>
+        </w:r>
+      </w:fldSimple>
       <w:bookmarkEnd w:id="1"/>
       <w:r>
         <w:t xml:space="preserve">: DP155 Base Pan (left), </w:t>
@@ -1388,7 +1548,23 @@
           <w:rFonts w:cs="Calibri"/>
           <w:szCs w:val="24"/>
         </w:rPr>
-        <w:t xml:space="preserve">the 1066_0 PhidgetAdvancedServo 1-Motor was selected.  The Phidgets 1066_0 </w:t>
+        <w:t xml:space="preserve">the 1066_0 </w:t>
+      </w:r>
+      <w:proofErr w:type="spellStart"/>
+      <w:r>
+        <w:rPr>
+          <w:rFonts w:cs="Calibri"/>
+          <w:szCs w:val="24"/>
+        </w:rPr>
+        <w:t>PhidgetAdvancedServo</w:t>
+      </w:r>
+      <w:proofErr w:type="spellEnd"/>
+      <w:r>
+        <w:rPr>
+          <w:rFonts w:cs="Calibri"/>
+          <w:szCs w:val="24"/>
+        </w:rPr>
+        <w:t xml:space="preserve"> 1-Motor was selected.  The Phidgets 1066_0 </w:t>
       </w:r>
       <w:r>
         <w:rPr>
@@ -1572,32 +1748,19 @@
       <w:r>
         <w:t xml:space="preserve">Figure </w:t>
       </w:r>
-      <w:r>
-        <w:fldChar w:fldCharType="begin"/>
-      </w:r>
-      <w:r>
-        <w:instrText xml:space="preserve"> SEQ Figure \* ARABIC </w:instrText>
-      </w:r>
-      <w:r>
-        <w:fldChar w:fldCharType="separate"/>
-      </w:r>
-      <w:r>
-        <w:rPr>
-          <w:noProof/>
-        </w:rPr>
-        <w:t>6</w:t>
-      </w:r>
-      <w:r>
-        <w:fldChar w:fldCharType="end"/>
-      </w:r>
+      <w:fldSimple w:instr=" SEQ Figure \* ARABIC ">
+        <w:r>
+          <w:rPr>
+            <w:noProof/>
+          </w:rPr>
+          <w:t>6</w:t>
+        </w:r>
+      </w:fldSimple>
       <w:r>
         <w:t>: Output from Phidgets 1066_0, showing position command and open-loop feedback</w:t>
       </w:r>
       <w:r>
-        <w:t xml:space="preserve"> for position and </w:t>
-      </w:r>
-      <w:r>
-        <w:t>velocity</w:t>
+        <w:t xml:space="preserve"> for position and velocity</w:t>
       </w:r>
     </w:p>
     <w:p>
@@ -1624,7 +1787,39 @@
           <w:szCs w:val="24"/>
         </w:rPr>
         <w:tab/>
-        <w:t xml:space="preserve"> To maximize field of view, the pan mount was placed on top of Harlie and near the cener. [INSERT DIAGRAM].  This required removal of an aluminum mast that previously blocked the front of the robot and the relocation of some electronics.  A mount with both pan and tilt capability was initially considered, </w:t>
+        <w:t xml:space="preserve"> To maximize field of view, the pan mount was placed on top of Harlie and near the </w:t>
+      </w:r>
+      <w:proofErr w:type="spellStart"/>
+      <w:r>
+        <w:rPr>
+          <w:rFonts w:cs="Calibri"/>
+          <w:szCs w:val="24"/>
+        </w:rPr>
+        <w:t>cener</w:t>
+      </w:r>
+      <w:proofErr w:type="spellEnd"/>
+      <w:r>
+        <w:rPr>
+          <w:rFonts w:cs="Calibri"/>
+          <w:szCs w:val="24"/>
+        </w:rPr>
+        <w:t xml:space="preserve">. </w:t>
+      </w:r>
+      <w:proofErr w:type="gramStart"/>
+      <w:r>
+        <w:rPr>
+          <w:rFonts w:cs="Calibri"/>
+          <w:szCs w:val="24"/>
+        </w:rPr>
+        <w:t>[INSERT DIAGRAM].</w:t>
+      </w:r>
+      <w:proofErr w:type="gramEnd"/>
+      <w:r>
+        <w:rPr>
+          <w:rFonts w:cs="Calibri"/>
+          <w:szCs w:val="24"/>
+        </w:rPr>
+        <w:t xml:space="preserve">  This required removal of an aluminum mast that previously blocked the front of the robot and the relocation of some electronics.  A mount with both pan and tilt capability was initially considered, </w:t>
       </w:r>
       <w:r>
         <w:rPr>
@@ -1855,24 +2050,14 @@
       <w:r>
         <w:t xml:space="preserve">Figure </w:t>
       </w:r>
-      <w:r>
-        <w:fldChar w:fldCharType="begin"/>
-      </w:r>
-      <w:r>
-        <w:instrText xml:space="preserve"> SEQ Figure \* ARABIC </w:instrText>
-      </w:r>
-      <w:r>
-        <w:fldChar w:fldCharType="separate"/>
-      </w:r>
-      <w:r>
-        <w:rPr>
-          <w:noProof/>
-        </w:rPr>
-        <w:t>7</w:t>
-      </w:r>
-      <w:r>
-        <w:fldChar w:fldCharType="end"/>
-      </w:r>
+      <w:fldSimple w:instr=" SEQ Figure \* ARABIC ">
+        <w:r>
+          <w:rPr>
+            <w:noProof/>
+          </w:rPr>
+          <w:t>7</w:t>
+        </w:r>
+      </w:fldSimple>
       <w:r>
         <w:t>: Kinect's effective FOV without (left) and with (right) pan mount (credits Wolfram Alpha)</w:t>
       </w:r>
@@ -2077,27 +2262,14 @@
       <w:r>
         <w:t xml:space="preserve">Figure </w:t>
       </w:r>
-      <w:r>
-        <w:fldChar w:fldCharType="begin"/>
-      </w:r>
-      <w:r>
-        <w:instrText xml:space="preserve"> SEQ Figure \* ARABIC </w:instrText>
-      </w:r>
-      <w:r>
-        <w:fldChar w:fldCharType="separate"/>
-      </w:r>
-      <w:r>
-        <w:rPr>
-          <w:noProof/>
-        </w:rPr>
-        <w:t>8</w:t>
-      </w:r>
-      <w:r>
-        <w:rPr>
-          <w:noProof/>
-        </w:rPr>
-        <w:fldChar w:fldCharType="end"/>
-      </w:r>
+      <w:fldSimple w:instr=" SEQ Figure \* ARABIC ">
+        <w:r>
+          <w:rPr>
+            <w:noProof/>
+          </w:rPr>
+          <w:t>8</w:t>
+        </w:r>
+      </w:fldSimple>
       <w:bookmarkEnd w:id="2"/>
       <w:r>
         <w:t>: Performance of pan mount in detecting a stationary face</w:t>
@@ -2255,7 +2427,23 @@
           <w:rFonts w:cs="Calibri"/>
           <w:szCs w:val="24"/>
         </w:rPr>
-        <w:t xml:space="preserve"> the new data.  Somewhat surprisingly, the pan compensation results in decreased performance under 0.8 radians/second.  Because a standard hobby servo was used in the pan mount, its motion is not entirely smooth.  It is hypothesized that the pan mount introduces some jitter that makes tracking more difficult.  At speeds higher than 0.8 m/s, though, the pan mount resulted in notable improvements to tracking.  This increase in performance is due to the reduction in relative motion.  The decrease in performance in low speeds is tolerable, made up for by the increase in performance at high speeds.</w:t>
+        <w:t xml:space="preserve"> the new data.  Somewhat surprisingly, the pan compensation results in decreased performance </w:t>
+      </w:r>
+      <w:proofErr w:type="gramStart"/>
+      <w:r>
+        <w:rPr>
+          <w:rFonts w:cs="Calibri"/>
+          <w:szCs w:val="24"/>
+        </w:rPr>
+        <w:t>under 0.8 radians/second</w:t>
+      </w:r>
+      <w:proofErr w:type="gramEnd"/>
+      <w:r>
+        <w:rPr>
+          <w:rFonts w:cs="Calibri"/>
+          <w:szCs w:val="24"/>
+        </w:rPr>
+        <w:t>.  Because a standard hobby servo was used in the pan mount, its motion is not entirely smooth.  It is hypothesized that the pan mount introduces some jitter that makes tracking more difficult.  At speeds higher than 0.8 m/s, though, the pan mount resulted in notable improvements to tracking.  This increase in performance is due to the reduction in relative motion.  The decrease in performance in low speeds is tolerable, made up for by the increase in performance at high speeds.</w:t>
       </w:r>
     </w:p>
     <w:p>
@@ -2329,24 +2517,14 @@
       <w:r>
         <w:t xml:space="preserve">Figure </w:t>
       </w:r>
-      <w:r>
-        <w:fldChar w:fldCharType="begin"/>
-      </w:r>
-      <w:r>
-        <w:instrText xml:space="preserve"> SEQ Figure \* ARABIC </w:instrText>
-      </w:r>
-      <w:r>
-        <w:fldChar w:fldCharType="separate"/>
-      </w:r>
-      <w:r>
-        <w:rPr>
-          <w:noProof/>
-        </w:rPr>
-        <w:t>9</w:t>
-      </w:r>
-      <w:r>
-        <w:fldChar w:fldCharType="end"/>
-      </w:r>
+      <w:fldSimple w:instr=" SEQ Figure \* ARABIC ">
+        <w:r>
+          <w:rPr>
+            <w:noProof/>
+          </w:rPr>
+          <w:t>9</w:t>
+        </w:r>
+      </w:fldSimple>
       <w:bookmarkEnd w:id="3"/>
       <w:r>
         <w:t>: Tracking performance of Kinect with pan compensation</w:t>
@@ -2414,8 +2592,6 @@
         <w:spacing w:line="480" w:lineRule="auto"/>
         <w:ind w:firstLine="720"/>
       </w:pPr>
-      <w:bookmarkStart w:id="4" w:name="_GoBack"/>
-      <w:bookmarkEnd w:id="4"/>
       <w:r>
         <w:t>Because the Kinect is not reliable enough to be used on its own, a multi-sensor approach was</w:t>
       </w:r>
@@ -2444,19 +2620,7 @@
         <w:t xml:space="preserve"> person.  The filter node continuously publishes its state, and subscribes to update messages from observation </w:t>
       </w:r>
       <w:r>
-        <w:t xml:space="preserve">nodes.  </w:t>
-      </w:r>
-      <w:r>
-        <w:t>The output of the filter node</w:t>
-      </w:r>
-      <w:r>
-        <w:t xml:space="preserve"> also</w:t>
-      </w:r>
-      <w:r>
-        <w:t xml:space="preserve"> is passed on to planning as a navigation goal.</w:t>
-      </w:r>
-      <w:r>
-        <w:t xml:space="preserve">  </w:t>
+        <w:t xml:space="preserve">nodes.  The output of the filter node also is passed on to planning as a navigation goal.  </w:t>
       </w:r>
       <w:r>
         <w:t>This architecture makes it easy to integrate multiple sources of observation</w:t>
@@ -2529,16 +2693,19 @@
         <w:t xml:space="preserve"> the People stack.</w:t>
       </w:r>
       <w:r>
-        <w:t xml:space="preserve">  It detects legs using a boosted cascade of features computed from a LIDAR scan ([</w:t>
-      </w:r>
-      <w:r>
-        <w:t>Using Boosted Features for the Detection of People in 2D Range Data</w:t>
-      </w:r>
-      <w:r>
-        <w:t xml:space="preserve">, </w:t>
-      </w:r>
-      <w:r>
-        <w:t>Efficient People Tracking in Laser Range Data using a Multi-Hypothesis Leg-Tracker with Adaptive Occlusion Probabilities</w:t>
+        <w:t xml:space="preserve">  It detects legs using a boosted cascade of featu</w:t>
+      </w:r>
+      <w:r>
+        <w:t xml:space="preserve">res computed from a LIDAR scan </w:t>
+      </w:r>
+      <w:r>
+        <w:t>[</w:t>
+      </w:r>
+      <w:r>
+        <w:rPr>
+          <w:i/>
+        </w:rPr>
+        <w:t>Using Boosted Features for the Detection of People in 2D Range Data, Efficient People Tracking in Laser Range Data using a Multi-Hypothesis Leg-Tracker with Adaptive Occlusion Probabilities</w:t>
       </w:r>
       <w:r>
         <w:t>]</w:t>
@@ -2553,7 +2720,13 @@
         <w:t>The final source of observation is a custom body detector</w:t>
       </w:r>
       <w:r>
-        <w:t xml:space="preserve"> that uses the Kinect to track people within its field of view.  The body detector subscribes to the filter message, and tries to associate the filter with a person in its field of view.</w:t>
+        <w:t xml:space="preserve"> that uses the Kinect to track </w:t>
+      </w:r>
+      <w:r>
+        <w:t>users</w:t>
+      </w:r>
+      <w:r>
+        <w:t xml:space="preserve"> within its field of view.  The body detector subscribes to the filter message, and tries to associate the filter with a person in its field of view.</w:t>
       </w:r>
     </w:p>
     <w:p>
@@ -2608,7 +2781,15 @@
         <w:t xml:space="preserve"> (search-based planning lattice) package, developed jointly by </w:t>
       </w:r>
       <w:r>
-        <w:t>developed by Maxim Likhachev at the University of Pennsylvania in collaboration with Willow Garage</w:t>
+        <w:t xml:space="preserve">developed by Maxim </w:t>
+      </w:r>
+      <w:proofErr w:type="spellStart"/>
+      <w:r>
+        <w:t>Likhachev</w:t>
+      </w:r>
+      <w:proofErr w:type="spellEnd"/>
+      <w:r>
+        <w:t xml:space="preserve"> at the University of Pennsylvania in collaboration with Willow Garage</w:t>
       </w:r>
       <w:r>
         <w:t xml:space="preserve"> [GET REFERENCE].</w:t>
@@ -2627,11 +2808,144 @@
         <w:t>SBPL</w:t>
       </w:r>
       <w:r>
-        <w:t xml:space="preserve">-based planner is a search-based, ARA* planner in 3D (x, y, θ) space.  The planner uses a library of motion primitives such as lines, arcs, and spins-in-place that correspond to kinematically-plausible motions for the robot.  </w:t>
-      </w:r>
-      <w:r>
-        <w:t>Because the SBPL planner uses motion primitives, it produces nice, kinematically feasible paths.   Previous work at CWRU involved planning using path segments (lines, arcs, spin-in-place) and thus the SBPL planner was a natural fit.</w:t>
-      </w:r>
+        <w:t xml:space="preserve">-based planner is a search-based, ARA* planner in 3D (x, y, θ) space.  The planner uses a library of motion primitives such as lines, arcs, and spins-in-place that correspond to </w:t>
+      </w:r>
+      <w:proofErr w:type="spellStart"/>
+      <w:r>
+        <w:t>kinematically</w:t>
+      </w:r>
+      <w:proofErr w:type="spellEnd"/>
+      <w:r>
+        <w:t xml:space="preserve">-plausible motions for the robot.  </w:t>
+      </w:r>
+      <w:r>
+        <w:t xml:space="preserve">Because the SBPL planner uses motion primitives, it produces nice, </w:t>
+      </w:r>
+      <w:proofErr w:type="spellStart"/>
+      <w:r>
+        <w:t>kinematically</w:t>
+      </w:r>
+      <w:proofErr w:type="spellEnd"/>
+      <w:r>
+        <w:t xml:space="preserve"> feasible paths.   Previous work at CWRU involved planning using path segments (lines, arcs, spin-in-place) and thus the SBPL planner was a natural fit.</w:t>
+      </w:r>
+      <w:r>
+        <w:t xml:space="preserve">  </w:t>
+      </w:r>
+      <w:r>
+        <w:fldChar w:fldCharType="begin"/>
+      </w:r>
+      <w:r>
+        <w:instrText xml:space="preserve"> REF _Ref322520674 \h </w:instrText>
+      </w:r>
+      <w:r>
+        <w:fldChar w:fldCharType="separate"/>
+      </w:r>
+      <w:r>
+        <w:t xml:space="preserve">Figure </w:t>
+      </w:r>
+      <w:r>
+        <w:rPr>
+          <w:noProof/>
+        </w:rPr>
+        <w:t>10</w:t>
+      </w:r>
+      <w:r>
+        <w:fldChar w:fldCharType="end"/>
+      </w:r>
+      <w:r>
+        <w:t xml:space="preserve"> shows Harlie’s motion primitives, including forward and reverse line moves and arc moves of two different curvatures.</w:t>
+      </w:r>
+    </w:p>
+    <w:p>
+      <w:pPr>
+        <w:pStyle w:val="NoSpacing"/>
+      </w:pPr>
+      <w:r>
+        <w:t xml:space="preserve"> </w:t>
+      </w:r>
+      <w:r>
+        <w:rPr>
+          <w:noProof/>
+        </w:rPr>
+        <w:drawing>
+          <wp:inline distT="0" distB="0" distL="0" distR="0">
+            <wp:extent cx="4082902" cy="3944679"/>
+            <wp:effectExtent l="0" t="0" r="0" b="0"/>
+            <wp:docPr id="17" name="Picture 17"/>
+            <wp:cNvGraphicFramePr>
+              <a:graphicFrameLocks xmlns:a="http://schemas.openxmlformats.org/drawingml/2006/main" noChangeAspect="1"/>
+            </wp:cNvGraphicFramePr>
+            <a:graphic xmlns:a="http://schemas.openxmlformats.org/drawingml/2006/main">
+              <a:graphicData uri="http://schemas.openxmlformats.org/drawingml/2006/picture">
+                <pic:pic xmlns:pic="http://schemas.openxmlformats.org/drawingml/2006/picture">
+                  <pic:nvPicPr>
+                    <pic:cNvPr id="0" name="Picture 4"/>
+                    <pic:cNvPicPr>
+                      <a:picLocks noChangeAspect="1" noChangeArrowheads="1"/>
+                    </pic:cNvPicPr>
+                  </pic:nvPicPr>
+                  <pic:blipFill rotWithShape="1">
+                    <a:blip r:embed="rId19">
+                      <a:extLst>
+                        <a:ext uri="{28A0092B-C50C-407E-A947-70E740481C1C}">
+                          <a14:useLocalDpi xmlns:a14="http://schemas.microsoft.com/office/drawing/2010/main" val="0"/>
+                        </a:ext>
+                      </a:extLst>
+                    </a:blip>
+                    <a:srcRect l="9363" r="14144" b="1328"/>
+                    <a:stretch/>
+                  </pic:blipFill>
+                  <pic:spPr bwMode="auto">
+                    <a:xfrm>
+                      <a:off x="0" y="0"/>
+                      <a:ext cx="4083106" cy="3944876"/>
+                    </a:xfrm>
+                    <a:prstGeom prst="rect">
+                      <a:avLst/>
+                    </a:prstGeom>
+                    <a:noFill/>
+                    <a:ln>
+                      <a:noFill/>
+                    </a:ln>
+                    <a:extLst>
+                      <a:ext uri="{53640926-AAD7-44D8-BBD7-CCE9431645EC}">
+                        <a14:shadowObscured xmlns:a14="http://schemas.microsoft.com/office/drawing/2010/main"/>
+                      </a:ext>
+                    </a:extLst>
+                  </pic:spPr>
+                </pic:pic>
+              </a:graphicData>
+            </a:graphic>
+          </wp:inline>
+        </w:drawing>
+      </w:r>
+    </w:p>
+    <w:p>
+      <w:pPr>
+        <w:pStyle w:val="Caption1"/>
+      </w:pPr>
+      <w:bookmarkStart w:id="4" w:name="_Ref322520674"/>
+      <w:r>
+        <w:t xml:space="preserve">Figure </w:t>
+      </w:r>
+      <w:fldSimple w:instr=" SEQ Figure \* ARABIC ">
+        <w:r>
+          <w:rPr>
+            <w:noProof/>
+          </w:rPr>
+          <w:t>10</w:t>
+        </w:r>
+      </w:fldSimple>
+      <w:bookmarkEnd w:id="4"/>
+      <w:r>
+        <w:t>: Harlie's motion primitives</w:t>
+      </w:r>
+    </w:p>
+    <w:p>
+      <w:pPr>
+        <w:spacing w:line="480" w:lineRule="auto"/>
+      </w:pPr>
     </w:p>
     <w:p>
       <w:pPr>
@@ -2641,19 +2955,30 @@
       <w:r>
         <w:t xml:space="preserve">A cost can be assigned to each motion, for example to make spins in place and reverse motions more expensive than straight lines and arcs.  </w:t>
       </w:r>
-      <w:r>
-        <w:t xml:space="preserve">[PICTURE].  Additionally, every robot pose along the path is checked for collision against a 2D costmap of 2.5cm resolution </w:t>
-      </w:r>
-      <w:r>
-        <w:t>[INSERT PICTURE OF MOTION PRIMITIVES] [GET REFERENCE]</w:t>
-      </w:r>
-    </w:p>
-    <w:p>
-      <w:pPr>
-        <w:spacing w:line="480" w:lineRule="auto"/>
-      </w:pPr>
-      <w:r>
-        <w:tab/>
+      <w:proofErr w:type="gramStart"/>
+      <w:r>
+        <w:t>[PICTURE].</w:t>
+      </w:r>
+      <w:proofErr w:type="gramEnd"/>
+      <w:r>
+        <w:t xml:space="preserve">  </w:t>
+      </w:r>
+      <w:r>
+        <w:lastRenderedPageBreak/>
+        <w:t>Additionally, every robot pose along the path is checked for collision against a</w:t>
+      </w:r>
+      <w:r>
+        <w:t xml:space="preserve"> 2D </w:t>
+      </w:r>
+      <w:proofErr w:type="spellStart"/>
+      <w:r>
+        <w:t>costmap</w:t>
+      </w:r>
+      <w:proofErr w:type="spellEnd"/>
+      <w:r>
+        <w:t xml:space="preserve"> of 2.5cm resolution.  </w:t>
+      </w:r>
+      <w:r>
         <w:t xml:space="preserve">The </w:t>
       </w:r>
       <w:r>
@@ -2685,7 +3010,6 @@
         <w:spacing w:line="480" w:lineRule="auto"/>
       </w:pPr>
       <w:r>
-        <w:lastRenderedPageBreak/>
         <w:tab/>
         <w:t>This project adopted an approach to allow dynamic replanning to a moving goal without the robot coming to a halt.  A rolling window approach splits the robot’s path into two sections, a committed path and an uncommitted path.</w:t>
       </w:r>
@@ -2716,20 +3040,29 @@
         <w:rPr>
           <w:noProof/>
         </w:rPr>
+        <w:lastRenderedPageBreak/>
         <mc:AlternateContent>
           <mc:Choice Requires="wps">
             <w:drawing>
-              <wp:anchor distT="0" distB="0" distL="114300" distR="114300" simplePos="0" relativeHeight="251659264" behindDoc="0" locked="0" layoutInCell="1" allowOverlap="1">
+              <wp:anchor distT="0" distB="0" distL="114300" distR="114300" simplePos="0" relativeHeight="251659264" behindDoc="1" locked="0" layoutInCell="1" allowOverlap="1">
                 <wp:simplePos x="0" y="0"/>
                 <wp:positionH relativeFrom="column">
-                  <wp:posOffset>3030220</wp:posOffset>
+                  <wp:posOffset>2902585</wp:posOffset>
                 </wp:positionH>
                 <wp:positionV relativeFrom="paragraph">
-                  <wp:posOffset>549275</wp:posOffset>
+                  <wp:posOffset>701675</wp:posOffset>
                 </wp:positionV>
-                <wp:extent cx="2338705" cy="3115310"/>
-                <wp:effectExtent l="0" t="0" r="23495" b="27940"/>
-                <wp:wrapSquare wrapText="bothSides"/>
+                <wp:extent cx="2465705" cy="3115310"/>
+                <wp:effectExtent l="0" t="0" r="10795" b="27940"/>
+                <wp:wrapThrough wrapText="bothSides">
+                  <wp:wrapPolygon edited="0">
+                    <wp:start x="0" y="0"/>
+                    <wp:lineTo x="0" y="21662"/>
+                    <wp:lineTo x="21528" y="21662"/>
+                    <wp:lineTo x="21528" y="0"/>
+                    <wp:lineTo x="0" y="0"/>
+                  </wp:wrapPolygon>
+                </wp:wrapThrough>
                 <wp:docPr id="9" name="Text Box 9"/>
                 <wp:cNvGraphicFramePr/>
                 <a:graphic xmlns:a="http://schemas.openxmlformats.org/drawingml/2006/main">
@@ -2739,7 +3072,7 @@
                       <wps:spPr>
                         <a:xfrm>
                           <a:off x="0" y="0"/>
-                          <a:ext cx="2338705" cy="3115310"/>
+                          <a:ext cx="2465705" cy="3115310"/>
                         </a:xfrm>
                         <a:prstGeom prst="rect">
                           <a:avLst/>
@@ -2861,6 +3194,18 @@
                               <w:t>Obstacle in committed path</w:t>
                             </w:r>
                           </w:p>
+                          <w:p>
+                            <w:pPr>
+                              <w:pStyle w:val="ListParagraph"/>
+                              <w:numPr>
+                                <w:ilvl w:val="0"/>
+                                <w:numId w:val="1"/>
+                              </w:numPr>
+                            </w:pPr>
+                            <w:r>
+                              <w:t>Target moves behind robot</w:t>
+                            </w:r>
+                          </w:p>
                         </w:txbxContent>
                       </wps:txbx>
                       <wps:bodyPr rot="0" spcFirstLastPara="0" vertOverflow="overflow" horzOverflow="overflow" vert="horz" wrap="square" lIns="91440" tIns="45720" rIns="91440" bIns="45720" numCol="1" spcCol="0" rtlCol="0" fromWordArt="0" anchor="t" anchorCtr="0" forceAA="0" compatLnSpc="1">
@@ -2875,6 +3220,9 @@
                 <wp14:sizeRelH relativeFrom="margin">
                   <wp14:pctWidth>0</wp14:pctWidth>
                 </wp14:sizeRelH>
+                <wp14:sizeRelV relativeFrom="margin">
+                  <wp14:pctHeight>0</wp14:pctHeight>
+                </wp14:sizeRelV>
               </wp:anchor>
             </w:drawing>
           </mc:Choice>
@@ -2884,7 +3232,7 @@
                 <v:stroke joinstyle="miter"/>
                 <v:path gradientshapeok="t" o:connecttype="rect"/>
               </v:shapetype>
-              <v:shape id="Text Box 9" o:spid="_x0000_s1026" type="#_x0000_t202" style="position:absolute;margin-left:238.6pt;margin-top:43.25pt;width:184.15pt;height:245.3pt;z-index:251659264;visibility:visible;mso-wrap-style:square;mso-width-percent:0;mso-wrap-distance-left:9pt;mso-wrap-distance-top:0;mso-wrap-distance-right:9pt;mso-wrap-distance-bottom:0;mso-position-horizontal:absolute;mso-position-horizontal-relative:text;mso-position-vertical:absolute;mso-position-vertical-relative:text;mso-width-percent:0;mso-width-relative:margin;v-text-anchor:top" o:gfxdata="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" fillcolor="white [3201]" strokeweight=".5pt">
+              <v:shape id="Text Box 9" o:spid="_x0000_s1026" type="#_x0000_t202" style="position:absolute;margin-left:228.55pt;margin-top:55.25pt;width:194.15pt;height:245.3pt;z-index:-251657216;visibility:visible;mso-wrap-style:square;mso-width-percent:0;mso-height-percent:0;mso-wrap-distance-left:9pt;mso-wrap-distance-top:0;mso-wrap-distance-right:9pt;mso-wrap-distance-bottom:0;mso-position-horizontal:absolute;mso-position-horizontal-relative:text;mso-position-vertical:absolute;mso-position-vertical-relative:text;mso-width-percent:0;mso-height-percent:0;mso-width-relative:margin;mso-height-relative:margin;v-text-anchor:top" o:gfxdata="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" fillcolor="white [3201]" strokeweight=".5pt">
                 <v:textbox>
                   <w:txbxContent>
                     <w:p>
@@ -2978,9 +3326,21 @@
                         <w:t>Obstacle in committed path</w:t>
                       </w:r>
                     </w:p>
+                    <w:p>
+                      <w:pPr>
+                        <w:pStyle w:val="ListParagraph"/>
+                        <w:numPr>
+                          <w:ilvl w:val="0"/>
+                          <w:numId w:val="1"/>
+                        </w:numPr>
+                      </w:pPr>
+                      <w:r>
+                        <w:t>Target moves behind robot</w:t>
+                      </w:r>
+                    </w:p>
                   </w:txbxContent>
                 </v:textbox>
-                <w10:wrap type="square"/>
+                <w10:wrap type="through"/>
               </v:shape>
             </w:pict>
           </mc:Fallback>
@@ -3018,11 +3378,7 @@
         <w:t>partial replan</w:t>
       </w:r>
       <w:r>
-        <w:t xml:space="preserve"> from the end pose of the committed path.  The planner also </w:t>
-      </w:r>
-      <w:r>
-        <w:lastRenderedPageBreak/>
-        <w:t>triggers a partial replan if a collision is detected along the uncommitted path.</w:t>
+        <w:t xml:space="preserve"> from the end pose of the committed path.  The planner also triggers a partial replan if a collision is detected along the uncommitted path.</w:t>
       </w:r>
     </w:p>
     <w:p>
@@ -3031,7 +3387,36 @@
         <w:ind w:firstLine="720"/>
       </w:pPr>
       <w:r>
-        <w:t>Modifying the committed path is done as sparingly as possible.  If a partial replan fails, the robot is brought from a halt, and a full replan is performed, planning from the halt pose.  A full replan is also triggered as an emergency reflex, when a potential collision is detected along the committed path.  A ful l</w:t>
+        <w:t>Modifying the committed path is done as sparingly as possible</w:t>
+      </w:r>
+      <w:r>
+        <w:t xml:space="preserve">.  </w:t>
+      </w:r>
+      <w:r>
+        <w:t>If a partial replan fails, the robot is brought from a halt and a full replan is performed, planning from the halt pose.  A full replan is also t</w:t>
+      </w:r>
+      <w:r>
+        <w:t>riggered as an emergency reflex</w:t>
+      </w:r>
+      <w:r>
+        <w:t xml:space="preserve"> when a potential collision is detect</w:t>
+      </w:r>
+      <w:r>
+        <w:t>ed along the committed path.  A full replan is done when the robot is at rest and there is no committed path.  Finally, to improve the performance of planning over short distances, a full replan is performed if the target to be tracked moves behind the robot.</w:t>
+      </w:r>
+    </w:p>
+    <w:p>
+      <w:pPr>
+        <w:pStyle w:val="Heading2"/>
+      </w:pPr>
+      <w:r>
+        <w:t xml:space="preserve">Goal </w:t>
+      </w:r>
+      <w:r>
+        <w:t>G</w:t>
+      </w:r>
+      <w:r>
+        <w:t>eneration</w:t>
       </w:r>
     </w:p>
     <w:p>
@@ -3040,26 +3425,81 @@
       </w:pPr>
       <w:r>
         <w:tab/>
-        <w:t xml:space="preserve">Modifying the committed path is done as sparingly as possible, because this requires the robot to come to a halt.  The committed path is cleared if an </w:t>
+        <w:t xml:space="preserve">For the purpose of person tracking, special consideration must be given to goal generation.  Goals are received from the person tracking module, although these are unsuitable for planning.  It would be impolite for the robot to attempt to </w:t>
+      </w:r>
+      <w:r>
+        <w:lastRenderedPageBreak/>
+        <w:t xml:space="preserve">plan directly </w:t>
+      </w:r>
+      <w:r>
+        <w:t xml:space="preserve">to the goal, because that </w:t>
+      </w:r>
+      <w:r>
+        <w:t>space is occupied</w:t>
+      </w:r>
+      <w:r>
+        <w:t xml:space="preserve"> by the person being tracked</w:t>
+      </w:r>
+      <w:r>
+        <w:t>.</w:t>
       </w:r>
     </w:p>
     <w:p>
       <w:pPr>
         <w:spacing w:line="480" w:lineRule="auto"/>
       </w:pPr>
+      <w:r>
+        <w:tab/>
+        <w:t xml:space="preserve">This project’s solution was to generate a “constellation” of goals offset by varying angles and distances from the target.  </w:t>
+      </w:r>
+      <w:r>
+        <w:t>The positions were chosen based on simulation and experience, to give Harlie flexibility in planning to the target. [PICTURE]</w:t>
+      </w:r>
+    </w:p>
+    <w:p>
+      <w:pPr>
+        <w:spacing w:line="480" w:lineRule="auto"/>
+        <w:ind w:firstLine="720"/>
+      </w:pPr>
+      <w:r>
+        <w:t>Upon generating the goal constellation, each goal is checked for validity, and goals</w:t>
+      </w:r>
+      <w:r>
+        <w:t xml:space="preserve"> in collision are removed</w:t>
+      </w:r>
+      <w:r>
+        <w:t xml:space="preserve">.  To keep planning time reasonable, the first four cleared goals are passed to planning.  </w:t>
+      </w:r>
+      <w:r>
+        <w:t xml:space="preserve">If a full replan is being performed, all goals are kept.  </w:t>
+      </w:r>
+      <w:r>
+        <w:t>If the robot fails to plan to all four cleared goals, it triggers a full replan.</w:t>
+      </w:r>
+    </w:p>
+    <w:p>
+      <w:pPr>
+        <w:spacing w:line="480" w:lineRule="auto"/>
+      </w:pPr>
+      <w:r>
+        <w:tab/>
+        <w:t>A special case</w:t>
+      </w:r>
+      <w:r>
+        <w:t xml:space="preserve"> is when the target is close, approximately less than </w:t>
+      </w:r>
+      <w:bookmarkStart w:id="5" w:name="_GoBack"/>
+      <w:bookmarkEnd w:id="5"/>
+      <w:r>
+        <w:t>1m away.  In this case, the robot bypasses planning altogether and simply rotates to face the target.</w:t>
+      </w:r>
     </w:p>
     <w:p>
       <w:pPr>
         <w:pStyle w:val="Heading2"/>
       </w:pPr>
       <w:r>
-        <w:t xml:space="preserve">Goal </w:t>
-      </w:r>
-      <w:r>
-        <w:t>G</w:t>
-      </w:r>
-      <w:r>
-        <w:t>eneration</w:t>
+        <w:t>Future Work</w:t>
       </w:r>
     </w:p>
     <w:p>
@@ -3067,42 +3507,6 @@
         <w:spacing w:line="480" w:lineRule="auto"/>
       </w:pPr>
       <w:r>
-        <w:tab/>
-        <w:t>For the purpose of person tracking, special consideration must be given to goal generation.  Goals are received from the person tracking module, although these are unsuitable for planning.  It would be rather impolite for the robot to attempt to plan directly into the target, because that space is occupied.</w:t>
-      </w:r>
-    </w:p>
-    <w:p>
-      <w:pPr>
-        <w:spacing w:line="480" w:lineRule="auto"/>
-      </w:pPr>
-      <w:r>
-        <w:tab/>
-        <w:t>This project’s solution was to generate a “constellation” of goals offset by varying angles and distances from the target.  Goals in collision are removed, and the first four cleared goals are kept to keep planning time reasonable.</w:t>
-      </w:r>
-    </w:p>
-    <w:p>
-      <w:pPr>
-        <w:spacing w:line="480" w:lineRule="auto"/>
-      </w:pPr>
-      <w:r>
-        <w:tab/>
-        <w:t>A special case is when the target is close, &lt;~1m away.  In this case, the robot bypasses planning altogether and simply rotates to face the target.</w:t>
-      </w:r>
-    </w:p>
-    <w:p>
-      <w:pPr>
-        <w:pStyle w:val="Heading2"/>
-      </w:pPr>
-      <w:r>
-        <w:t>Future Work</w:t>
-      </w:r>
-    </w:p>
-    <w:p>
-      <w:pPr>
-        <w:spacing w:line="480" w:lineRule="auto"/>
-      </w:pPr>
-      <w:r>
-        <w:lastRenderedPageBreak/>
         <w:tab/>
         <w:t>The robot shows weakness tracking users at close range, especially turning around.  An alternate planning algorithm could be employed at short ranges to make the response more fluid.</w:t>
       </w:r>
@@ -3715,7 +4119,6 @@
   <w:style w:type="character" w:default="1" w:styleId="DefaultParagraphFont">
     <w:name w:val="Default Paragraph Font"/>
     <w:uiPriority w:val="1"/>
-    <w:semiHidden/>
     <w:unhideWhenUsed/>
   </w:style>
   <w:style w:type="table" w:default="1" w:styleId="TableNormal">
@@ -4592,7 +4995,6 @@
   <w:style w:type="character" w:default="1" w:styleId="DefaultParagraphFont">
     <w:name w:val="Default Paragraph Font"/>
     <w:uiPriority w:val="1"/>
-    <w:semiHidden/>
     <w:unhideWhenUsed/>
   </w:style>
   <w:style w:type="table" w:default="1" w:styleId="TableNormal">
